--- a/BÁO CÁO nhom3 .docx
+++ b/BÁO CÁO nhom3 .docx
@@ -1,13 +1,33 @@
 
 <file path=word/document.xml><?xml version="1.0" encoding="utf-8"?>
-<w:document xmlns:wpc="http://schemas.microsoft.com/office/word/2010/wordprocessingCanvas" xmlns:cx="http://schemas.microsoft.com/office/drawing/2014/chartex" xmlns:cx1="http://schemas.microsoft.com/office/drawing/2015/9/8/chartex" xmlns:cx2="http://schemas.microsoft.com/office/drawing/2015/10/21/chartex" xmlns:cx3="http://schemas.microsoft.com/office/drawing/2016/5/9/chartex" xmlns:cx4="http://schemas.microsoft.com/office/drawing/2016/5/10/chartex" xmlns:cx5="http://schemas.microsoft.com/office/drawing/2016/5/11/chartex" xmlns:cx6="http://schemas.microsoft.com/office/drawing/2016/5/12/chartex" xmlns:cx7="http://schemas.microsoft.com/office/drawing/2016/5/13/chartex" xmlns:cx8="http://schemas.microsoft.com/office/drawing/2016/5/14/chartex" xmlns:mc="http://schemas.openxmlformats.org/markup-compatibility/2006" xmlns:aink="http://schemas.microsoft.com/office/drawing/2016/ink" xmlns:am3d="http://schemas.microsoft.com/office/drawing/2017/model3d" xmlns:o="urn:schemas-microsoft-com:office:office" xmlns:oel="http://schemas.microsoft.com/office/2019/extlst" xmlns:r="http://schemas.openxmlformats.org/officeDocument/2006/relationships" xmlns:m="http://schemas.openxmlformats.org/officeDocument/2006/math" xmlns:v="urn:schemas-microsoft-com:vml" xmlns:wp14="http://schemas.microsoft.com/office/word/2010/wordprocessingDrawing" xmlns:wp="http://schemas.openxmlformats.org/drawingml/2006/wordprocessingDrawing" xmlns:w10="urn:schemas-microsoft-com:office:word" xmlns:w="http://schemas.openxmlformats.org/wordprocessingml/2006/main" xmlns:w14="http://schemas.microsoft.com/office/word/2010/wordml" xmlns:w15="http://schemas.microsoft.com/office/word/2012/wordml" xmlns:w16cex="http://schemas.microsoft.com/office/word/2018/wordml/cex" xmlns:w16cid="http://schemas.microsoft.com/office/word/2016/wordml/cid" xmlns:w16="http://schemas.microsoft.com/office/word/2018/wordml" xmlns:w16du="http://schemas.microsoft.com/office/word/2023/wordml/word16du" xmlns:w16sdtdh="http://schemas.microsoft.com/office/word/2020/wordml/sdtdatahash" xmlns:w16se="http://schemas.microsoft.com/office/word/2015/wordml/symex" xmlns:wpg="http://schemas.microsoft.com/office/word/2010/wordprocessingGroup" xmlns:wpi="http://schemas.microsoft.com/office/word/2010/wordprocessingInk" xmlns:wne="http://schemas.microsoft.com/office/word/2006/wordml" xmlns:wps="http://schemas.microsoft.com/office/word/2010/wordprocessingShape" mc:Ignorable="w14 w15 w16se w16cid w16 w16cex w16sdtdh w16du wp14">
+<w:document xmlns:wpc="http://schemas.microsoft.com/office/word/2010/wordprocessingCanvas" xmlns:cx="http://schemas.microsoft.com/office/drawing/2014/chartex" xmlns:cx1="http://schemas.microsoft.com/office/drawing/2015/9/8/chartex" xmlns:cx2="http://schemas.microsoft.com/office/drawing/2015/10/21/chartex" xmlns:cx3="http://schemas.microsoft.com/office/drawing/2016/5/9/chartex" xmlns:cx4="http://schemas.microsoft.com/office/drawing/2016/5/10/chartex" xmlns:cx5="http://schemas.microsoft.com/office/drawing/2016/5/11/chartex" xmlns:cx6="http://schemas.microsoft.com/office/drawing/2016/5/12/chartex" xmlns:cx7="http://schemas.microsoft.com/office/drawing/2016/5/13/chartex" xmlns:cx8="http://schemas.microsoft.com/office/drawing/2016/5/14/chartex" xmlns:mc="http://schemas.openxmlformats.org/markup-compatibility/2006" xmlns:aink="http://schemas.microsoft.com/office/drawing/2016/ink" xmlns:am3d="http://schemas.microsoft.com/office/drawing/2017/model3d" xmlns:o="urn:schemas-microsoft-com:office:office" xmlns:oel="http://schemas.microsoft.com/office/2019/extlst" xmlns:r="http://schemas.openxmlformats.org/officeDocument/2006/relationships" xmlns:m="http://schemas.openxmlformats.org/officeDocument/2006/math" xmlns:v="urn:schemas-microsoft-com:vml" xmlns:wp14="http://schemas.microsoft.com/office/word/2010/wordprocessingDrawing" xmlns:wp="http://schemas.openxmlformats.org/drawingml/2006/wordprocessingDrawing" xmlns:w10="urn:schemas-microsoft-com:office:word" xmlns:w="http://schemas.openxmlformats.org/wordprocessingml/2006/main" xmlns:w14="http://schemas.microsoft.com/office/word/2010/wordml" xmlns:w15="http://schemas.microsoft.com/office/word/2012/wordml" xmlns:w16cex="http://schemas.microsoft.com/office/word/2018/wordml/cex" xmlns:w16cid="http://schemas.microsoft.com/office/word/2016/wordml/cid" xmlns:w16="http://schemas.microsoft.com/office/word/2018/wordml" xmlns:w16du="http://schemas.microsoft.com/office/word/2023/wordml/word16du" xmlns:w16sdtdh="http://schemas.microsoft.com/office/word/2020/wordml/sdtdatahash" xmlns:w16se="http://schemas.microsoft.com/office/word/2015/wordml/symex" xmlns:wpg="http://schemas.microsoft.com/office/word/2010/wordprocessingGroup" xmlns:wpi="http://schemas.microsoft.com/office/word/2010/wordprocessingInk" xmlns:wne="http://schemas.microsoft.com/office/word/2006/wordml" xmlns:wps="http://schemas.microsoft.com/office/word/2010/wordprocessingShape" mc:Ignorable="w14 w15 w16se w16cid w16 w16cex w16sdtdh wp14">
   <w:body>
     <w:p>
       <w:pPr>
+        <w:widowControl/>
+        <w:autoSpaceDE/>
+        <w:autoSpaceDN/>
+        <w:spacing w:before="0" w:after="160" w:line="278" w:lineRule="auto"/>
+        <w:ind w:firstLine="0"/>
+        <w:jc w:val="left"/>
+        <w:rPr>
+          <w:rFonts w:ascii="Tahoma" w:hAnsi="Tahoma"/>
+          <w:caps/>
+          <w:color w:val="C00000"/>
+          <w:sz w:val="44"/>
+        </w:rPr>
+      </w:pPr>
+      <w:bookmarkStart w:id="0" w:name="_Toc179961585"/>
+      <w:r>
+        <w:br w:type="page"/>
+      </w:r>
+    </w:p>
+    <w:p>
+      <w:pPr>
         <w:pStyle w:val="Caption1"/>
       </w:pPr>
-      <w:bookmarkStart w:id="0" w:name="_Toc179961585"/>
-      <w:r>
+      <w:r>
+        <w:lastRenderedPageBreak/>
         <w:t xml:space="preserve">Các </w:t>
       </w:r>
       <w:r>
@@ -74,6 +94,7 @@
                 <w:lang w:val="en-US"/>
               </w:rPr>
             </w:pPr>
+            <w:proofErr w:type="spellStart"/>
             <w:r>
               <w:rPr>
                 <w:b/>
@@ -81,8 +102,29 @@
                 <w:szCs w:val="28"/>
                 <w:lang w:val="en-US"/>
               </w:rPr>
-              <w:t>Họ tên</w:t>
+              <w:t>Họ</w:t>
             </w:r>
+            <w:proofErr w:type="spellEnd"/>
+            <w:r>
+              <w:rPr>
+                <w:b/>
+                <w:sz w:val="28"/>
+                <w:szCs w:val="28"/>
+                <w:lang w:val="en-US"/>
+              </w:rPr>
+              <w:t xml:space="preserve"> </w:t>
+            </w:r>
+            <w:proofErr w:type="spellStart"/>
+            <w:r>
+              <w:rPr>
+                <w:b/>
+                <w:sz w:val="28"/>
+                <w:szCs w:val="28"/>
+                <w:lang w:val="en-US"/>
+              </w:rPr>
+              <w:t>tên</w:t>
+            </w:r>
+            <w:proofErr w:type="spellEnd"/>
           </w:p>
         </w:tc>
         <w:tc>
@@ -107,8 +149,39 @@
                 <w:szCs w:val="28"/>
                 <w:lang w:val="en-US"/>
               </w:rPr>
-              <w:t>% tham gia</w:t>
+              <w:t xml:space="preserve">% </w:t>
             </w:r>
+            <w:proofErr w:type="spellStart"/>
+            <w:r>
+              <w:rPr>
+                <w:b/>
+                <w:sz w:val="28"/>
+                <w:szCs w:val="28"/>
+                <w:lang w:val="en-US"/>
+              </w:rPr>
+              <w:t>tham</w:t>
+            </w:r>
+            <w:proofErr w:type="spellEnd"/>
+            <w:r>
+              <w:rPr>
+                <w:b/>
+                <w:sz w:val="28"/>
+                <w:szCs w:val="28"/>
+                <w:lang w:val="en-US"/>
+              </w:rPr>
+              <w:t xml:space="preserve"> </w:t>
+            </w:r>
+            <w:proofErr w:type="spellStart"/>
+            <w:r>
+              <w:rPr>
+                <w:b/>
+                <w:sz w:val="28"/>
+                <w:szCs w:val="28"/>
+                <w:lang w:val="en-US"/>
+              </w:rPr>
+              <w:t>gia</w:t>
+            </w:r>
+            <w:proofErr w:type="spellEnd"/>
           </w:p>
         </w:tc>
       </w:tr>
@@ -687,7 +760,7 @@
           <w:lang w:val="vi-VN"/>
         </w:rPr>
       </w:pPr>
-      <w:bookmarkStart w:id="2" w:name="_Toc183413945"/>
+      <w:bookmarkStart w:id="2" w:name="_Toc183585340"/>
       <w:r>
         <w:lastRenderedPageBreak/>
         <w:t>Mục lục</w:t>
@@ -698,7 +771,7 @@
       <w:pPr>
         <w:pStyle w:val="TOC1"/>
         <w:rPr>
-          <w:rFonts w:asciiTheme="minorHAnsi" w:eastAsiaTheme="minorEastAsia" w:hAnsiTheme="minorHAnsi" w:cstheme="minorBidi"/>
+          <w:rFonts w:asciiTheme="minorHAnsi" w:eastAsiaTheme="minorEastAsia" w:hAnsiTheme="minorHAnsi" w:cs="Kokila"/>
           <w:b w:val="0"/>
           <w:bCs w:val="0"/>
           <w:caps w:val="0"/>
@@ -706,8 +779,7 @@
           <w:color w:val="auto"/>
           <w:kern w:val="2"/>
           <w:sz w:val="22"/>
-          <w:szCs w:val="22"/>
-          <w:lang w:val="en-US"/>
+          <w:lang w:val="vi-VN" w:eastAsia="zh-CN" w:bidi="hi-IN"/>
           <w14:ligatures w14:val="standardContextual"/>
         </w:rPr>
       </w:pPr>
@@ -729,7 +801,7 @@
         </w:rPr>
         <w:fldChar w:fldCharType="separate"/>
       </w:r>
-      <w:hyperlink w:anchor="_Toc183413945" w:history="1">
+      <w:hyperlink w:anchor="_Toc183585340" w:history="1">
         <w:r>
           <w:rPr>
             <w:rStyle w:val="Hyperlink"/>
@@ -756,7 +828,7 @@
             <w:noProof/>
             <w:webHidden/>
           </w:rPr>
-          <w:instrText xml:space="preserve"> PAGEREF _Toc183413945 \h </w:instrText>
+          <w:instrText xml:space="preserve"> PAGEREF _Toc183585340 \h </w:instrText>
         </w:r>
         <w:r>
           <w:rPr>
@@ -791,7 +863,7 @@
       <w:pPr>
         <w:pStyle w:val="TOC1"/>
         <w:rPr>
-          <w:rFonts w:asciiTheme="minorHAnsi" w:eastAsiaTheme="minorEastAsia" w:hAnsiTheme="minorHAnsi" w:cstheme="minorBidi"/>
+          <w:rFonts w:asciiTheme="minorHAnsi" w:eastAsiaTheme="minorEastAsia" w:hAnsiTheme="minorHAnsi" w:cs="Kokila"/>
           <w:b w:val="0"/>
           <w:bCs w:val="0"/>
           <w:caps w:val="0"/>
@@ -799,18 +871,17 @@
           <w:color w:val="auto"/>
           <w:kern w:val="2"/>
           <w:sz w:val="22"/>
-          <w:szCs w:val="22"/>
-          <w:lang w:val="en-US"/>
+          <w:lang w:val="vi-VN" w:eastAsia="zh-CN" w:bidi="hi-IN"/>
           <w14:ligatures w14:val="standardContextual"/>
         </w:rPr>
       </w:pPr>
-      <w:hyperlink w:anchor="_Toc183413946" w:history="1">
+      <w:hyperlink w:anchor="_Toc183585341" w:history="1">
         <w:r>
           <w:rPr>
             <w:rStyle w:val="Hyperlink"/>
             <w:noProof/>
           </w:rPr>
-          <w:t>DANH SÁCH CÁC HÌNH VẼ, bảng biểu</w:t>
+          <w:t>DANH SÁCH CÁC HÌNH VẼ, BẢNG BIỂU</w:t>
         </w:r>
         <w:r>
           <w:rPr>
@@ -831,7 +902,7 @@
             <w:noProof/>
             <w:webHidden/>
           </w:rPr>
-          <w:instrText xml:space="preserve"> PAGEREF _Toc183413946 \h </w:instrText>
+          <w:instrText xml:space="preserve"> PAGEREF _Toc183585341 \h </w:instrText>
         </w:r>
         <w:r>
           <w:rPr>
@@ -866,7 +937,7 @@
       <w:pPr>
         <w:pStyle w:val="TOC1"/>
         <w:rPr>
-          <w:rFonts w:asciiTheme="minorHAnsi" w:eastAsiaTheme="minorEastAsia" w:hAnsiTheme="minorHAnsi" w:cstheme="minorBidi"/>
+          <w:rFonts w:asciiTheme="minorHAnsi" w:eastAsiaTheme="minorEastAsia" w:hAnsiTheme="minorHAnsi" w:cs="Kokila"/>
           <w:b w:val="0"/>
           <w:bCs w:val="0"/>
           <w:caps w:val="0"/>
@@ -874,12 +945,11 @@
           <w:color w:val="auto"/>
           <w:kern w:val="2"/>
           <w:sz w:val="22"/>
-          <w:szCs w:val="22"/>
-          <w:lang w:val="en-US"/>
+          <w:lang w:val="vi-VN" w:eastAsia="zh-CN" w:bidi="hi-IN"/>
           <w14:ligatures w14:val="standardContextual"/>
         </w:rPr>
       </w:pPr>
-      <w:hyperlink w:anchor="_Toc183413947" w:history="1">
+      <w:hyperlink w:anchor="_Toc183585342" w:history="1">
         <w:r>
           <w:rPr>
             <w:rStyle w:val="Hyperlink"/>
@@ -906,7 +976,7 @@
             <w:noProof/>
             <w:webHidden/>
           </w:rPr>
-          <w:instrText xml:space="preserve"> PAGEREF _Toc183413947 \h </w:instrText>
+          <w:instrText xml:space="preserve"> PAGEREF _Toc183585342 \h </w:instrText>
         </w:r>
         <w:r>
           <w:rPr>
@@ -941,7 +1011,7 @@
       <w:pPr>
         <w:pStyle w:val="TOC1"/>
         <w:rPr>
-          <w:rFonts w:asciiTheme="minorHAnsi" w:eastAsiaTheme="minorEastAsia" w:hAnsiTheme="minorHAnsi" w:cstheme="minorBidi"/>
+          <w:rFonts w:asciiTheme="minorHAnsi" w:eastAsiaTheme="minorEastAsia" w:hAnsiTheme="minorHAnsi" w:cs="Kokila"/>
           <w:b w:val="0"/>
           <w:bCs w:val="0"/>
           <w:caps w:val="0"/>
@@ -949,12 +1019,11 @@
           <w:color w:val="auto"/>
           <w:kern w:val="2"/>
           <w:sz w:val="22"/>
-          <w:szCs w:val="22"/>
-          <w:lang w:val="en-US"/>
+          <w:lang w:val="vi-VN" w:eastAsia="zh-CN" w:bidi="hi-IN"/>
           <w14:ligatures w14:val="standardContextual"/>
         </w:rPr>
       </w:pPr>
-      <w:hyperlink w:anchor="_Toc183413948" w:history="1">
+      <w:hyperlink w:anchor="_Toc183585343" w:history="1">
         <w:r>
           <w:rPr>
             <w:rStyle w:val="Hyperlink"/>
@@ -1019,7 +1088,7 @@
             <w:noProof/>
             <w:webHidden/>
           </w:rPr>
-          <w:instrText xml:space="preserve"> PAGEREF _Toc183413948 \h </w:instrText>
+          <w:instrText xml:space="preserve"> PAGEREF _Toc183585343 \h </w:instrText>
         </w:r>
         <w:r>
           <w:rPr>
@@ -1057,18 +1126,17 @@
           <w:tab w:val="right" w:leader="dot" w:pos="9064"/>
         </w:tabs>
         <w:rPr>
-          <w:rFonts w:asciiTheme="minorHAnsi" w:eastAsiaTheme="minorEastAsia" w:hAnsiTheme="minorHAnsi" w:cstheme="minorBidi"/>
+          <w:rFonts w:asciiTheme="minorHAnsi" w:eastAsiaTheme="minorEastAsia" w:hAnsiTheme="minorHAnsi" w:cs="Kokila"/>
           <w:caps w:val="0"/>
           <w:noProof/>
           <w:color w:val="auto"/>
           <w:kern w:val="2"/>
           <w:sz w:val="22"/>
-          <w:szCs w:val="22"/>
-          <w:lang w:val="en-US"/>
+          <w:lang w:val="vi-VN" w:eastAsia="zh-CN" w:bidi="hi-IN"/>
           <w14:ligatures w14:val="standardContextual"/>
         </w:rPr>
       </w:pPr>
-      <w:hyperlink w:anchor="_Toc183413949" w:history="1">
+      <w:hyperlink w:anchor="_Toc183585344" w:history="1">
         <w:r>
           <w:rPr>
             <w:rStyle w:val="Hyperlink"/>
@@ -1120,7 +1188,7 @@
             <w:noProof/>
             <w:webHidden/>
           </w:rPr>
-          <w:instrText xml:space="preserve"> PAGEREF _Toc183413949 \h </w:instrText>
+          <w:instrText xml:space="preserve"> PAGEREF _Toc183585344 \h </w:instrText>
         </w:r>
         <w:r>
           <w:rPr>
@@ -1158,19 +1226,18 @@
           <w:tab w:val="right" w:leader="dot" w:pos="9064"/>
         </w:tabs>
         <w:rPr>
-          <w:rFonts w:asciiTheme="minorHAnsi" w:eastAsiaTheme="minorEastAsia" w:hAnsiTheme="minorHAnsi" w:cstheme="minorBidi"/>
+          <w:rFonts w:asciiTheme="minorHAnsi" w:eastAsiaTheme="minorEastAsia" w:hAnsiTheme="minorHAnsi" w:cs="Kokila"/>
           <w:i w:val="0"/>
           <w:iCs w:val="0"/>
           <w:noProof/>
           <w:color w:val="auto"/>
           <w:kern w:val="2"/>
           <w:sz w:val="22"/>
-          <w:szCs w:val="22"/>
-          <w:lang w:val="en-US"/>
+          <w:lang w:val="vi-VN" w:eastAsia="zh-CN" w:bidi="hi-IN"/>
           <w14:ligatures w14:val="standardContextual"/>
         </w:rPr>
       </w:pPr>
-      <w:hyperlink w:anchor="_Toc183413950" w:history="1">
+      <w:hyperlink w:anchor="_Toc183585345" w:history="1">
         <w:r>
           <w:rPr>
             <w:rStyle w:val="Hyperlink"/>
@@ -1206,7 +1273,7 @@
             <w:noProof/>
             <w:webHidden/>
           </w:rPr>
-          <w:instrText xml:space="preserve"> PAGEREF _Toc183413950 \h </w:instrText>
+          <w:instrText xml:space="preserve"> PAGEREF _Toc183585345 \h </w:instrText>
         </w:r>
         <w:r>
           <w:rPr>
@@ -1244,19 +1311,18 @@
           <w:tab w:val="right" w:leader="dot" w:pos="9064"/>
         </w:tabs>
         <w:rPr>
-          <w:rFonts w:asciiTheme="minorHAnsi" w:eastAsiaTheme="minorEastAsia" w:hAnsiTheme="minorHAnsi" w:cstheme="minorBidi"/>
+          <w:rFonts w:asciiTheme="minorHAnsi" w:eastAsiaTheme="minorEastAsia" w:hAnsiTheme="minorHAnsi" w:cs="Kokila"/>
           <w:i w:val="0"/>
           <w:iCs w:val="0"/>
           <w:noProof/>
           <w:color w:val="auto"/>
           <w:kern w:val="2"/>
           <w:sz w:val="22"/>
-          <w:szCs w:val="22"/>
-          <w:lang w:val="en-US"/>
+          <w:lang w:val="vi-VN" w:eastAsia="zh-CN" w:bidi="hi-IN"/>
           <w14:ligatures w14:val="standardContextual"/>
         </w:rPr>
       </w:pPr>
-      <w:hyperlink w:anchor="_Toc183413951" w:history="1">
+      <w:hyperlink w:anchor="_Toc183585346" w:history="1">
         <w:r>
           <w:rPr>
             <w:rStyle w:val="Hyperlink"/>
@@ -1291,7 +1357,7 @@
             <w:noProof/>
             <w:webHidden/>
           </w:rPr>
-          <w:instrText xml:space="preserve"> PAGEREF _Toc183413951 \h </w:instrText>
+          <w:instrText xml:space="preserve"> PAGEREF _Toc183585346 \h </w:instrText>
         </w:r>
         <w:r>
           <w:rPr>
@@ -1329,19 +1395,18 @@
           <w:tab w:val="right" w:leader="dot" w:pos="9064"/>
         </w:tabs>
         <w:rPr>
-          <w:rFonts w:asciiTheme="minorHAnsi" w:eastAsiaTheme="minorEastAsia" w:hAnsiTheme="minorHAnsi" w:cstheme="minorBidi"/>
+          <w:rFonts w:asciiTheme="minorHAnsi" w:eastAsiaTheme="minorEastAsia" w:hAnsiTheme="minorHAnsi" w:cs="Kokila"/>
           <w:i w:val="0"/>
           <w:iCs w:val="0"/>
           <w:noProof/>
           <w:color w:val="auto"/>
           <w:kern w:val="2"/>
           <w:sz w:val="22"/>
-          <w:szCs w:val="22"/>
-          <w:lang w:val="en-US"/>
+          <w:lang w:val="vi-VN" w:eastAsia="zh-CN" w:bidi="hi-IN"/>
           <w14:ligatures w14:val="standardContextual"/>
         </w:rPr>
       </w:pPr>
-      <w:hyperlink w:anchor="_Toc183413952" w:history="1">
+      <w:hyperlink w:anchor="_Toc183585347" w:history="1">
         <w:r>
           <w:rPr>
             <w:rStyle w:val="Hyperlink"/>
@@ -1376,7 +1441,7 @@
             <w:noProof/>
             <w:webHidden/>
           </w:rPr>
-          <w:instrText xml:space="preserve"> PAGEREF _Toc183413952 \h </w:instrText>
+          <w:instrText xml:space="preserve"> PAGEREF _Toc183585347 \h </w:instrText>
         </w:r>
         <w:r>
           <w:rPr>
@@ -1414,19 +1479,18 @@
           <w:tab w:val="right" w:leader="dot" w:pos="9064"/>
         </w:tabs>
         <w:rPr>
-          <w:rFonts w:asciiTheme="minorHAnsi" w:eastAsiaTheme="minorEastAsia" w:hAnsiTheme="minorHAnsi" w:cstheme="minorBidi"/>
+          <w:rFonts w:asciiTheme="minorHAnsi" w:eastAsiaTheme="minorEastAsia" w:hAnsiTheme="minorHAnsi" w:cs="Kokila"/>
           <w:i w:val="0"/>
           <w:iCs w:val="0"/>
           <w:noProof/>
           <w:color w:val="auto"/>
           <w:kern w:val="2"/>
           <w:sz w:val="22"/>
-          <w:szCs w:val="22"/>
-          <w:lang w:val="en-US"/>
+          <w:lang w:val="vi-VN" w:eastAsia="zh-CN" w:bidi="hi-IN"/>
           <w14:ligatures w14:val="standardContextual"/>
         </w:rPr>
       </w:pPr>
-      <w:hyperlink w:anchor="_Toc183413953" w:history="1">
+      <w:hyperlink w:anchor="_Toc183585348" w:history="1">
         <w:r>
           <w:rPr>
             <w:rStyle w:val="Hyperlink"/>
@@ -1461,7 +1525,7 @@
             <w:noProof/>
             <w:webHidden/>
           </w:rPr>
-          <w:instrText xml:space="preserve"> PAGEREF _Toc183413953 \h </w:instrText>
+          <w:instrText xml:space="preserve"> PAGEREF _Toc183585348 \h </w:instrText>
         </w:r>
         <w:r>
           <w:rPr>
@@ -1499,19 +1563,18 @@
           <w:tab w:val="right" w:leader="dot" w:pos="9064"/>
         </w:tabs>
         <w:rPr>
-          <w:rFonts w:asciiTheme="minorHAnsi" w:eastAsiaTheme="minorEastAsia" w:hAnsiTheme="minorHAnsi" w:cstheme="minorBidi"/>
+          <w:rFonts w:asciiTheme="minorHAnsi" w:eastAsiaTheme="minorEastAsia" w:hAnsiTheme="minorHAnsi" w:cs="Kokila"/>
           <w:i w:val="0"/>
           <w:iCs w:val="0"/>
           <w:noProof/>
           <w:color w:val="auto"/>
           <w:kern w:val="2"/>
           <w:sz w:val="22"/>
-          <w:szCs w:val="22"/>
-          <w:lang w:val="en-US"/>
+          <w:lang w:val="vi-VN" w:eastAsia="zh-CN" w:bidi="hi-IN"/>
           <w14:ligatures w14:val="standardContextual"/>
         </w:rPr>
       </w:pPr>
-      <w:hyperlink w:anchor="_Toc183413954" w:history="1">
+      <w:hyperlink w:anchor="_Toc183585349" w:history="1">
         <w:r>
           <w:rPr>
             <w:rStyle w:val="Hyperlink"/>
@@ -1546,7 +1609,7 @@
             <w:noProof/>
             <w:webHidden/>
           </w:rPr>
-          <w:instrText xml:space="preserve"> PAGEREF _Toc183413954 \h </w:instrText>
+          <w:instrText xml:space="preserve"> PAGEREF _Toc183585349 \h </w:instrText>
         </w:r>
         <w:r>
           <w:rPr>
@@ -1584,19 +1647,18 @@
           <w:tab w:val="right" w:leader="dot" w:pos="9064"/>
         </w:tabs>
         <w:rPr>
-          <w:rFonts w:asciiTheme="minorHAnsi" w:eastAsiaTheme="minorEastAsia" w:hAnsiTheme="minorHAnsi" w:cstheme="minorBidi"/>
+          <w:rFonts w:asciiTheme="minorHAnsi" w:eastAsiaTheme="minorEastAsia" w:hAnsiTheme="minorHAnsi" w:cs="Kokila"/>
           <w:i w:val="0"/>
           <w:iCs w:val="0"/>
           <w:noProof/>
           <w:color w:val="auto"/>
           <w:kern w:val="2"/>
           <w:sz w:val="22"/>
-          <w:szCs w:val="22"/>
-          <w:lang w:val="en-US"/>
+          <w:lang w:val="vi-VN" w:eastAsia="zh-CN" w:bidi="hi-IN"/>
           <w14:ligatures w14:val="standardContextual"/>
         </w:rPr>
       </w:pPr>
-      <w:hyperlink w:anchor="_Toc183413955" w:history="1">
+      <w:hyperlink w:anchor="_Toc183585350" w:history="1">
         <w:r>
           <w:rPr>
             <w:rStyle w:val="Hyperlink"/>
@@ -1639,7 +1701,7 @@
             <w:noProof/>
             <w:webHidden/>
           </w:rPr>
-          <w:instrText xml:space="preserve"> PAGEREF _Toc183413955 \h </w:instrText>
+          <w:instrText xml:space="preserve"> PAGEREF _Toc183585350 \h </w:instrText>
         </w:r>
         <w:r>
           <w:rPr>
@@ -1677,18 +1739,17 @@
           <w:tab w:val="right" w:leader="dot" w:pos="9064"/>
         </w:tabs>
         <w:rPr>
-          <w:rFonts w:asciiTheme="minorHAnsi" w:eastAsiaTheme="minorEastAsia" w:hAnsiTheme="minorHAnsi" w:cstheme="minorBidi"/>
+          <w:rFonts w:asciiTheme="minorHAnsi" w:eastAsiaTheme="minorEastAsia" w:hAnsiTheme="minorHAnsi" w:cs="Kokila"/>
           <w:caps w:val="0"/>
           <w:noProof/>
           <w:color w:val="auto"/>
           <w:kern w:val="2"/>
           <w:sz w:val="22"/>
-          <w:szCs w:val="22"/>
-          <w:lang w:val="en-US"/>
+          <w:lang w:val="vi-VN" w:eastAsia="zh-CN" w:bidi="hi-IN"/>
           <w14:ligatures w14:val="standardContextual"/>
         </w:rPr>
       </w:pPr>
-      <w:hyperlink w:anchor="_Toc183413956" w:history="1">
+      <w:hyperlink w:anchor="_Toc183585351" w:history="1">
         <w:r>
           <w:rPr>
             <w:rStyle w:val="Hyperlink"/>
@@ -1740,7 +1801,7 @@
             <w:noProof/>
             <w:webHidden/>
           </w:rPr>
-          <w:instrText xml:space="preserve"> PAGEREF _Toc183413956 \h </w:instrText>
+          <w:instrText xml:space="preserve"> PAGEREF _Toc183585351 \h </w:instrText>
         </w:r>
         <w:r>
           <w:rPr>
@@ -1778,19 +1839,18 @@
           <w:tab w:val="right" w:leader="dot" w:pos="9064"/>
         </w:tabs>
         <w:rPr>
-          <w:rFonts w:asciiTheme="minorHAnsi" w:eastAsiaTheme="minorEastAsia" w:hAnsiTheme="minorHAnsi" w:cstheme="minorBidi"/>
+          <w:rFonts w:asciiTheme="minorHAnsi" w:eastAsiaTheme="minorEastAsia" w:hAnsiTheme="minorHAnsi" w:cs="Kokila"/>
           <w:i w:val="0"/>
           <w:iCs w:val="0"/>
           <w:noProof/>
           <w:color w:val="auto"/>
           <w:kern w:val="2"/>
           <w:sz w:val="22"/>
-          <w:szCs w:val="22"/>
-          <w:lang w:val="en-US"/>
+          <w:lang w:val="vi-VN" w:eastAsia="zh-CN" w:bidi="hi-IN"/>
           <w14:ligatures w14:val="standardContextual"/>
         </w:rPr>
       </w:pPr>
-      <w:hyperlink w:anchor="_Toc183413957" w:history="1">
+      <w:hyperlink w:anchor="_Toc183585352" w:history="1">
         <w:r>
           <w:rPr>
             <w:rStyle w:val="Hyperlink"/>
@@ -1818,7 +1878,7 @@
             <w:noProof/>
             <w:webHidden/>
           </w:rPr>
-          <w:instrText xml:space="preserve"> PAGEREF _Toc183413957 \h </w:instrText>
+          <w:instrText xml:space="preserve"> PAGEREF _Toc183585352 \h </w:instrText>
         </w:r>
         <w:r>
           <w:rPr>
@@ -1856,19 +1916,18 @@
           <w:tab w:val="right" w:leader="dot" w:pos="9064"/>
         </w:tabs>
         <w:rPr>
-          <w:rFonts w:asciiTheme="minorHAnsi" w:eastAsiaTheme="minorEastAsia" w:hAnsiTheme="minorHAnsi" w:cstheme="minorBidi"/>
+          <w:rFonts w:asciiTheme="minorHAnsi" w:eastAsiaTheme="minorEastAsia" w:hAnsiTheme="minorHAnsi" w:cs="Kokila"/>
           <w:i w:val="0"/>
           <w:iCs w:val="0"/>
           <w:noProof/>
           <w:color w:val="auto"/>
           <w:kern w:val="2"/>
           <w:sz w:val="22"/>
-          <w:szCs w:val="22"/>
-          <w:lang w:val="en-US"/>
+          <w:lang w:val="vi-VN" w:eastAsia="zh-CN" w:bidi="hi-IN"/>
           <w14:ligatures w14:val="standardContextual"/>
         </w:rPr>
       </w:pPr>
-      <w:hyperlink w:anchor="_Toc183413958" w:history="1">
+      <w:hyperlink w:anchor="_Toc183585353" w:history="1">
         <w:r>
           <w:rPr>
             <w:rStyle w:val="Hyperlink"/>
@@ -1920,7 +1979,7 @@
             <w:noProof/>
             <w:webHidden/>
           </w:rPr>
-          <w:instrText xml:space="preserve"> PAGEREF _Toc183413958 \h </w:instrText>
+          <w:instrText xml:space="preserve"> PAGEREF _Toc183585353 \h </w:instrText>
         </w:r>
         <w:r>
           <w:rPr>
@@ -1958,19 +2017,18 @@
           <w:tab w:val="right" w:leader="dot" w:pos="9064"/>
         </w:tabs>
         <w:rPr>
-          <w:rFonts w:asciiTheme="minorHAnsi" w:eastAsiaTheme="minorEastAsia" w:hAnsiTheme="minorHAnsi" w:cstheme="minorBidi"/>
+          <w:rFonts w:asciiTheme="minorHAnsi" w:eastAsiaTheme="minorEastAsia" w:hAnsiTheme="minorHAnsi" w:cs="Kokila"/>
           <w:i w:val="0"/>
           <w:iCs w:val="0"/>
           <w:noProof/>
           <w:color w:val="auto"/>
           <w:kern w:val="2"/>
           <w:sz w:val="22"/>
-          <w:szCs w:val="22"/>
-          <w:lang w:val="en-US"/>
+          <w:lang w:val="vi-VN" w:eastAsia="zh-CN" w:bidi="hi-IN"/>
           <w14:ligatures w14:val="standardContextual"/>
         </w:rPr>
       </w:pPr>
-      <w:hyperlink w:anchor="_Toc183413959" w:history="1">
+      <w:hyperlink w:anchor="_Toc183585354" w:history="1">
         <w:r>
           <w:rPr>
             <w:rStyle w:val="Hyperlink"/>
@@ -2022,7 +2080,7 @@
             <w:noProof/>
             <w:webHidden/>
           </w:rPr>
-          <w:instrText xml:space="preserve"> PAGEREF _Toc183413959 \h </w:instrText>
+          <w:instrText xml:space="preserve"> PAGEREF _Toc183585354 \h </w:instrText>
         </w:r>
         <w:r>
           <w:rPr>
@@ -2060,19 +2118,18 @@
           <w:tab w:val="right" w:leader="dot" w:pos="9064"/>
         </w:tabs>
         <w:rPr>
-          <w:rFonts w:asciiTheme="minorHAnsi" w:eastAsiaTheme="minorEastAsia" w:hAnsiTheme="minorHAnsi" w:cstheme="minorBidi"/>
+          <w:rFonts w:asciiTheme="minorHAnsi" w:eastAsiaTheme="minorEastAsia" w:hAnsiTheme="minorHAnsi" w:cs="Kokila"/>
           <w:i w:val="0"/>
           <w:iCs w:val="0"/>
           <w:noProof/>
           <w:color w:val="auto"/>
           <w:kern w:val="2"/>
           <w:sz w:val="22"/>
-          <w:szCs w:val="22"/>
-          <w:lang w:val="en-US"/>
+          <w:lang w:val="vi-VN" w:eastAsia="zh-CN" w:bidi="hi-IN"/>
           <w14:ligatures w14:val="standardContextual"/>
         </w:rPr>
       </w:pPr>
-      <w:hyperlink w:anchor="_Toc183413960" w:history="1">
+      <w:hyperlink w:anchor="_Toc183585355" w:history="1">
         <w:r>
           <w:rPr>
             <w:rStyle w:val="Hyperlink"/>
@@ -2114,7 +2171,7 @@
             <w:noProof/>
             <w:webHidden/>
           </w:rPr>
-          <w:instrText xml:space="preserve"> PAGEREF _Toc183413960 \h </w:instrText>
+          <w:instrText xml:space="preserve"> PAGEREF _Toc183585355 \h </w:instrText>
         </w:r>
         <w:r>
           <w:rPr>
@@ -2152,18 +2209,17 @@
           <w:tab w:val="right" w:leader="dot" w:pos="9064"/>
         </w:tabs>
         <w:rPr>
-          <w:rFonts w:asciiTheme="minorHAnsi" w:eastAsiaTheme="minorEastAsia" w:hAnsiTheme="minorHAnsi" w:cstheme="minorBidi"/>
+          <w:rFonts w:asciiTheme="minorHAnsi" w:eastAsiaTheme="minorEastAsia" w:hAnsiTheme="minorHAnsi" w:cs="Kokila"/>
           <w:caps w:val="0"/>
           <w:noProof/>
           <w:color w:val="auto"/>
           <w:kern w:val="2"/>
           <w:sz w:val="22"/>
-          <w:szCs w:val="22"/>
-          <w:lang w:val="en-US"/>
+          <w:lang w:val="vi-VN" w:eastAsia="zh-CN" w:bidi="hi-IN"/>
           <w14:ligatures w14:val="standardContextual"/>
         </w:rPr>
       </w:pPr>
-      <w:hyperlink w:anchor="_Toc183413961" w:history="1">
+      <w:hyperlink w:anchor="_Toc183585356" w:history="1">
         <w:r>
           <w:rPr>
             <w:rStyle w:val="Hyperlink"/>
@@ -2206,7 +2262,7 @@
             <w:noProof/>
             <w:webHidden/>
           </w:rPr>
-          <w:instrText xml:space="preserve"> PAGEREF _Toc183413961 \h </w:instrText>
+          <w:instrText xml:space="preserve"> PAGEREF _Toc183585356 \h </w:instrText>
         </w:r>
         <w:r>
           <w:rPr>
@@ -2244,18 +2300,17 @@
           <w:tab w:val="right" w:leader="dot" w:pos="9064"/>
         </w:tabs>
         <w:rPr>
-          <w:rFonts w:asciiTheme="minorHAnsi" w:eastAsiaTheme="minorEastAsia" w:hAnsiTheme="minorHAnsi" w:cstheme="minorBidi"/>
+          <w:rFonts w:asciiTheme="minorHAnsi" w:eastAsiaTheme="minorEastAsia" w:hAnsiTheme="minorHAnsi" w:cs="Kokila"/>
           <w:caps w:val="0"/>
           <w:noProof/>
           <w:color w:val="auto"/>
           <w:kern w:val="2"/>
           <w:sz w:val="22"/>
-          <w:szCs w:val="22"/>
-          <w:lang w:val="en-US"/>
+          <w:lang w:val="vi-VN" w:eastAsia="zh-CN" w:bidi="hi-IN"/>
           <w14:ligatures w14:val="standardContextual"/>
         </w:rPr>
       </w:pPr>
-      <w:hyperlink w:anchor="_Toc183413962" w:history="1">
+      <w:hyperlink w:anchor="_Toc183585357" w:history="1">
         <w:r>
           <w:rPr>
             <w:rStyle w:val="Hyperlink"/>
@@ -2283,7 +2338,7 @@
             <w:noProof/>
             <w:webHidden/>
           </w:rPr>
-          <w:instrText xml:space="preserve"> PAGEREF _Toc183413962 \h </w:instrText>
+          <w:instrText xml:space="preserve"> PAGEREF _Toc183585357 \h </w:instrText>
         </w:r>
         <w:r>
           <w:rPr>
@@ -2318,7 +2373,7 @@
       <w:pPr>
         <w:pStyle w:val="TOC1"/>
         <w:rPr>
-          <w:rFonts w:asciiTheme="minorHAnsi" w:eastAsiaTheme="minorEastAsia" w:hAnsiTheme="minorHAnsi" w:cstheme="minorBidi"/>
+          <w:rFonts w:asciiTheme="minorHAnsi" w:eastAsiaTheme="minorEastAsia" w:hAnsiTheme="minorHAnsi" w:cs="Kokila"/>
           <w:b w:val="0"/>
           <w:bCs w:val="0"/>
           <w:caps w:val="0"/>
@@ -2326,17 +2381,31 @@
           <w:color w:val="auto"/>
           <w:kern w:val="2"/>
           <w:sz w:val="22"/>
-          <w:szCs w:val="22"/>
-          <w:lang w:val="en-US"/>
+          <w:lang w:val="vi-VN" w:eastAsia="zh-CN" w:bidi="hi-IN"/>
           <w14:ligatures w14:val="standardContextual"/>
         </w:rPr>
       </w:pPr>
-      <w:hyperlink w:anchor="_Toc183413963" w:history="1">
+      <w:hyperlink w:anchor="_Toc183585358" w:history="1">
         <w:r>
           <w:rPr>
             <w:rStyle w:val="Hyperlink"/>
             <w:noProof/>
           </w:rPr>
+          <w:t>Chương</w:t>
+        </w:r>
+        <w:r>
+          <w:rPr>
+            <w:rStyle w:val="Hyperlink"/>
+            <w:noProof/>
+            <w:lang w:val="vi-VN"/>
+          </w:rPr>
+          <w:t xml:space="preserve"> 2. </w:t>
+        </w:r>
+        <w:r>
+          <w:rPr>
+            <w:rStyle w:val="Hyperlink"/>
+            <w:noProof/>
+          </w:rPr>
           <w:t>Hệ chuyên gia dựa trên luật</w:t>
         </w:r>
         <w:r>
@@ -2358,7 +2427,7 @@
             <w:noProof/>
             <w:webHidden/>
           </w:rPr>
-          <w:instrText xml:space="preserve"> PAGEREF _Toc183413963 \h </w:instrText>
+          <w:instrText xml:space="preserve"> PAGEREF _Toc183585358 \h </w:instrText>
         </w:r>
         <w:r>
           <w:rPr>
@@ -2396,18 +2465,17 @@
           <w:tab w:val="right" w:leader="dot" w:pos="9064"/>
         </w:tabs>
         <w:rPr>
-          <w:rFonts w:asciiTheme="minorHAnsi" w:eastAsiaTheme="minorEastAsia" w:hAnsiTheme="minorHAnsi" w:cstheme="minorBidi"/>
+          <w:rFonts w:asciiTheme="minorHAnsi" w:eastAsiaTheme="minorEastAsia" w:hAnsiTheme="minorHAnsi" w:cs="Kokila"/>
           <w:caps w:val="0"/>
           <w:noProof/>
           <w:color w:val="auto"/>
           <w:kern w:val="2"/>
           <w:sz w:val="22"/>
-          <w:szCs w:val="22"/>
-          <w:lang w:val="en-US"/>
+          <w:lang w:val="vi-VN" w:eastAsia="zh-CN" w:bidi="hi-IN"/>
           <w14:ligatures w14:val="standardContextual"/>
         </w:rPr>
       </w:pPr>
-      <w:hyperlink w:anchor="_Toc183413964" w:history="1">
+      <w:hyperlink w:anchor="_Toc183585359" w:history="1">
         <w:r>
           <w:rPr>
             <w:rStyle w:val="Hyperlink"/>
@@ -2442,7 +2510,7 @@
             <w:noProof/>
             <w:webHidden/>
           </w:rPr>
-          <w:instrText xml:space="preserve"> PAGEREF _Toc183413964 \h </w:instrText>
+          <w:instrText xml:space="preserve"> PAGEREF _Toc183585359 \h </w:instrText>
         </w:r>
         <w:r>
           <w:rPr>
@@ -2480,19 +2548,18 @@
           <w:tab w:val="right" w:leader="dot" w:pos="9064"/>
         </w:tabs>
         <w:rPr>
-          <w:rFonts w:asciiTheme="minorHAnsi" w:eastAsiaTheme="minorEastAsia" w:hAnsiTheme="minorHAnsi" w:cstheme="minorBidi"/>
+          <w:rFonts w:asciiTheme="minorHAnsi" w:eastAsiaTheme="minorEastAsia" w:hAnsiTheme="minorHAnsi" w:cs="Kokila"/>
           <w:i w:val="0"/>
           <w:iCs w:val="0"/>
           <w:noProof/>
           <w:color w:val="auto"/>
           <w:kern w:val="2"/>
           <w:sz w:val="22"/>
-          <w:szCs w:val="22"/>
-          <w:lang w:val="en-US"/>
+          <w:lang w:val="vi-VN" w:eastAsia="zh-CN" w:bidi="hi-IN"/>
           <w14:ligatures w14:val="standardContextual"/>
         </w:rPr>
       </w:pPr>
-      <w:hyperlink w:anchor="_Toc183413965" w:history="1">
+      <w:hyperlink w:anchor="_Toc183585360" w:history="1">
         <w:r>
           <w:rPr>
             <w:rStyle w:val="Hyperlink"/>
@@ -2534,7 +2601,7 @@
             <w:noProof/>
             <w:webHidden/>
           </w:rPr>
-          <w:instrText xml:space="preserve"> PAGEREF _Toc183413965 \h </w:instrText>
+          <w:instrText xml:space="preserve"> PAGEREF _Toc183585360 \h </w:instrText>
         </w:r>
         <w:r>
           <w:rPr>
@@ -2572,19 +2639,18 @@
           <w:tab w:val="right" w:leader="dot" w:pos="9064"/>
         </w:tabs>
         <w:rPr>
-          <w:rFonts w:asciiTheme="minorHAnsi" w:eastAsiaTheme="minorEastAsia" w:hAnsiTheme="minorHAnsi" w:cstheme="minorBidi"/>
+          <w:rFonts w:asciiTheme="minorHAnsi" w:eastAsiaTheme="minorEastAsia" w:hAnsiTheme="minorHAnsi" w:cs="Kokila"/>
           <w:i w:val="0"/>
           <w:iCs w:val="0"/>
           <w:noProof/>
           <w:color w:val="auto"/>
           <w:kern w:val="2"/>
           <w:sz w:val="22"/>
-          <w:szCs w:val="22"/>
-          <w:lang w:val="en-US"/>
+          <w:lang w:val="vi-VN" w:eastAsia="zh-CN" w:bidi="hi-IN"/>
           <w14:ligatures w14:val="standardContextual"/>
         </w:rPr>
       </w:pPr>
-      <w:hyperlink w:anchor="_Toc183413966" w:history="1">
+      <w:hyperlink w:anchor="_Toc183585361" w:history="1">
         <w:r>
           <w:rPr>
             <w:rStyle w:val="Hyperlink"/>
@@ -2612,7 +2678,7 @@
             <w:noProof/>
             <w:webHidden/>
           </w:rPr>
-          <w:instrText xml:space="preserve"> PAGEREF _Toc183413966 \h </w:instrText>
+          <w:instrText xml:space="preserve"> PAGEREF _Toc183585361 \h </w:instrText>
         </w:r>
         <w:r>
           <w:rPr>
@@ -2650,18 +2716,17 @@
           <w:tab w:val="right" w:leader="dot" w:pos="9064"/>
         </w:tabs>
         <w:rPr>
-          <w:rFonts w:asciiTheme="minorHAnsi" w:eastAsiaTheme="minorEastAsia" w:hAnsiTheme="minorHAnsi" w:cstheme="minorBidi"/>
+          <w:rFonts w:asciiTheme="minorHAnsi" w:eastAsiaTheme="minorEastAsia" w:hAnsiTheme="minorHAnsi" w:cs="Kokila"/>
           <w:caps w:val="0"/>
           <w:noProof/>
           <w:color w:val="auto"/>
           <w:kern w:val="2"/>
           <w:sz w:val="22"/>
-          <w:szCs w:val="22"/>
-          <w:lang w:val="en-US"/>
+          <w:lang w:val="vi-VN" w:eastAsia="zh-CN" w:bidi="hi-IN"/>
           <w14:ligatures w14:val="standardContextual"/>
         </w:rPr>
       </w:pPr>
-      <w:hyperlink w:anchor="_Toc183413967" w:history="1">
+      <w:hyperlink w:anchor="_Toc183585362" w:history="1">
         <w:r>
           <w:rPr>
             <w:rStyle w:val="Hyperlink"/>
@@ -2689,7 +2754,7 @@
             <w:noProof/>
             <w:webHidden/>
           </w:rPr>
-          <w:instrText xml:space="preserve"> PAGEREF _Toc183413967 \h </w:instrText>
+          <w:instrText xml:space="preserve"> PAGEREF _Toc183585362 \h </w:instrText>
         </w:r>
         <w:r>
           <w:rPr>
@@ -2727,19 +2792,18 @@
           <w:tab w:val="right" w:leader="dot" w:pos="9064"/>
         </w:tabs>
         <w:rPr>
-          <w:rFonts w:asciiTheme="minorHAnsi" w:eastAsiaTheme="minorEastAsia" w:hAnsiTheme="minorHAnsi" w:cstheme="minorBidi"/>
+          <w:rFonts w:asciiTheme="minorHAnsi" w:eastAsiaTheme="minorEastAsia" w:hAnsiTheme="minorHAnsi" w:cs="Kokila"/>
           <w:i w:val="0"/>
           <w:iCs w:val="0"/>
           <w:noProof/>
           <w:color w:val="auto"/>
           <w:kern w:val="2"/>
           <w:sz w:val="22"/>
-          <w:szCs w:val="22"/>
-          <w:lang w:val="en-US"/>
+          <w:lang w:val="vi-VN" w:eastAsia="zh-CN" w:bidi="hi-IN"/>
           <w14:ligatures w14:val="standardContextual"/>
         </w:rPr>
       </w:pPr>
-      <w:hyperlink w:anchor="_Toc183413968" w:history="1">
+      <w:hyperlink w:anchor="_Toc183585363" w:history="1">
         <w:r>
           <w:rPr>
             <w:rStyle w:val="Hyperlink"/>
@@ -2767,7 +2831,7 @@
             <w:noProof/>
             <w:webHidden/>
           </w:rPr>
-          <w:instrText xml:space="preserve"> PAGEREF _Toc183413968 \h </w:instrText>
+          <w:instrText xml:space="preserve"> PAGEREF _Toc183585363 \h </w:instrText>
         </w:r>
         <w:r>
           <w:rPr>
@@ -2805,18 +2869,17 @@
           <w:tab w:val="right" w:leader="dot" w:pos="9064"/>
         </w:tabs>
         <w:rPr>
-          <w:rFonts w:asciiTheme="minorHAnsi" w:eastAsiaTheme="minorEastAsia" w:hAnsiTheme="minorHAnsi" w:cstheme="minorBidi"/>
+          <w:rFonts w:asciiTheme="minorHAnsi" w:eastAsiaTheme="minorEastAsia" w:hAnsiTheme="minorHAnsi" w:cs="Kokila"/>
           <w:caps w:val="0"/>
           <w:noProof/>
           <w:color w:val="auto"/>
           <w:kern w:val="2"/>
           <w:sz w:val="22"/>
-          <w:szCs w:val="22"/>
-          <w:lang w:val="en-US"/>
+          <w:lang w:val="vi-VN" w:eastAsia="zh-CN" w:bidi="hi-IN"/>
           <w14:ligatures w14:val="standardContextual"/>
         </w:rPr>
       </w:pPr>
-      <w:hyperlink w:anchor="_Toc183413969" w:history="1">
+      <w:hyperlink w:anchor="_Toc183585364" w:history="1">
         <w:r>
           <w:rPr>
             <w:rStyle w:val="Hyperlink"/>
@@ -2844,7 +2907,7 @@
             <w:noProof/>
             <w:webHidden/>
           </w:rPr>
-          <w:instrText xml:space="preserve"> PAGEREF _Toc183413969 \h </w:instrText>
+          <w:instrText xml:space="preserve"> PAGEREF _Toc183585364 \h </w:instrText>
         </w:r>
         <w:r>
           <w:rPr>
@@ -2882,19 +2945,18 @@
           <w:tab w:val="right" w:leader="dot" w:pos="9064"/>
         </w:tabs>
         <w:rPr>
-          <w:rFonts w:asciiTheme="minorHAnsi" w:eastAsiaTheme="minorEastAsia" w:hAnsiTheme="minorHAnsi" w:cstheme="minorBidi"/>
+          <w:rFonts w:asciiTheme="minorHAnsi" w:eastAsiaTheme="minorEastAsia" w:hAnsiTheme="minorHAnsi" w:cs="Kokila"/>
           <w:i w:val="0"/>
           <w:iCs w:val="0"/>
           <w:noProof/>
           <w:color w:val="auto"/>
           <w:kern w:val="2"/>
           <w:sz w:val="22"/>
-          <w:szCs w:val="22"/>
-          <w:lang w:val="en-US"/>
+          <w:lang w:val="vi-VN" w:eastAsia="zh-CN" w:bidi="hi-IN"/>
           <w14:ligatures w14:val="standardContextual"/>
         </w:rPr>
       </w:pPr>
-      <w:hyperlink w:anchor="_Toc183413970" w:history="1">
+      <w:hyperlink w:anchor="_Toc183585365" w:history="1">
         <w:r>
           <w:rPr>
             <w:rStyle w:val="Hyperlink"/>
@@ -2922,7 +2984,7 @@
             <w:noProof/>
             <w:webHidden/>
           </w:rPr>
-          <w:instrText xml:space="preserve"> PAGEREF _Toc183413970 \h </w:instrText>
+          <w:instrText xml:space="preserve"> PAGEREF _Toc183585365 \h </w:instrText>
         </w:r>
         <w:r>
           <w:rPr>
@@ -2960,19 +3022,18 @@
           <w:tab w:val="right" w:leader="dot" w:pos="9064"/>
         </w:tabs>
         <w:rPr>
-          <w:rFonts w:asciiTheme="minorHAnsi" w:eastAsiaTheme="minorEastAsia" w:hAnsiTheme="minorHAnsi" w:cstheme="minorBidi"/>
+          <w:rFonts w:asciiTheme="minorHAnsi" w:eastAsiaTheme="minorEastAsia" w:hAnsiTheme="minorHAnsi" w:cs="Kokila"/>
           <w:i w:val="0"/>
           <w:iCs w:val="0"/>
           <w:noProof/>
           <w:color w:val="auto"/>
           <w:kern w:val="2"/>
           <w:sz w:val="22"/>
-          <w:szCs w:val="22"/>
-          <w:lang w:val="en-US"/>
+          <w:lang w:val="vi-VN" w:eastAsia="zh-CN" w:bidi="hi-IN"/>
           <w14:ligatures w14:val="standardContextual"/>
         </w:rPr>
       </w:pPr>
-      <w:hyperlink w:anchor="_Toc183413971" w:history="1">
+      <w:hyperlink w:anchor="_Toc183585366" w:history="1">
         <w:r>
           <w:rPr>
             <w:rStyle w:val="Hyperlink"/>
@@ -3000,7 +3061,7 @@
             <w:noProof/>
             <w:webHidden/>
           </w:rPr>
-          <w:instrText xml:space="preserve"> PAGEREF _Toc183413971 \h </w:instrText>
+          <w:instrText xml:space="preserve"> PAGEREF _Toc183585366 \h </w:instrText>
         </w:r>
         <w:r>
           <w:rPr>
@@ -3038,18 +3099,17 @@
           <w:tab w:val="right" w:leader="dot" w:pos="9064"/>
         </w:tabs>
         <w:rPr>
-          <w:rFonts w:asciiTheme="minorHAnsi" w:eastAsiaTheme="minorEastAsia" w:hAnsiTheme="minorHAnsi" w:cstheme="minorBidi"/>
+          <w:rFonts w:asciiTheme="minorHAnsi" w:eastAsiaTheme="minorEastAsia" w:hAnsiTheme="minorHAnsi" w:cs="Kokila"/>
           <w:caps w:val="0"/>
           <w:noProof/>
           <w:color w:val="auto"/>
           <w:kern w:val="2"/>
           <w:sz w:val="22"/>
-          <w:szCs w:val="22"/>
-          <w:lang w:val="en-US"/>
+          <w:lang w:val="vi-VN" w:eastAsia="zh-CN" w:bidi="hi-IN"/>
           <w14:ligatures w14:val="standardContextual"/>
         </w:rPr>
       </w:pPr>
-      <w:hyperlink w:anchor="_Toc183413972" w:history="1">
+      <w:hyperlink w:anchor="_Toc183585367" w:history="1">
         <w:r>
           <w:rPr>
             <w:rStyle w:val="Hyperlink"/>
@@ -3077,7 +3137,7 @@
             <w:noProof/>
             <w:webHidden/>
           </w:rPr>
-          <w:instrText xml:space="preserve"> PAGEREF _Toc183413972 \h </w:instrText>
+          <w:instrText xml:space="preserve"> PAGEREF _Toc183585367 \h </w:instrText>
         </w:r>
         <w:r>
           <w:rPr>
@@ -3112,7 +3172,7 @@
       <w:pPr>
         <w:pStyle w:val="TOC1"/>
         <w:rPr>
-          <w:rFonts w:asciiTheme="minorHAnsi" w:eastAsiaTheme="minorEastAsia" w:hAnsiTheme="minorHAnsi" w:cstheme="minorBidi"/>
+          <w:rFonts w:asciiTheme="minorHAnsi" w:eastAsiaTheme="minorEastAsia" w:hAnsiTheme="minorHAnsi" w:cs="Kokila"/>
           <w:b w:val="0"/>
           <w:bCs w:val="0"/>
           <w:caps w:val="0"/>
@@ -3120,17 +3180,31 @@
           <w:color w:val="auto"/>
           <w:kern w:val="2"/>
           <w:sz w:val="22"/>
-          <w:szCs w:val="22"/>
-          <w:lang w:val="en-US"/>
+          <w:lang w:val="vi-VN" w:eastAsia="zh-CN" w:bidi="hi-IN"/>
           <w14:ligatures w14:val="standardContextual"/>
         </w:rPr>
       </w:pPr>
-      <w:hyperlink w:anchor="_Toc183413973" w:history="1">
+      <w:hyperlink w:anchor="_Toc183585368" w:history="1">
         <w:r>
           <w:rPr>
             <w:rStyle w:val="Hyperlink"/>
             <w:noProof/>
           </w:rPr>
+          <w:t>Chương</w:t>
+        </w:r>
+        <w:r>
+          <w:rPr>
+            <w:rStyle w:val="Hyperlink"/>
+            <w:noProof/>
+            <w:lang w:val="vi-VN"/>
+          </w:rPr>
+          <w:t xml:space="preserve"> 3. </w:t>
+        </w:r>
+        <w:r>
+          <w:rPr>
+            <w:rStyle w:val="Hyperlink"/>
+            <w:noProof/>
+          </w:rPr>
           <w:t>Thực nghiệm</w:t>
         </w:r>
         <w:r>
@@ -3152,7 +3226,7 @@
             <w:noProof/>
             <w:webHidden/>
           </w:rPr>
-          <w:instrText xml:space="preserve"> PAGEREF _Toc183413973 \h </w:instrText>
+          <w:instrText xml:space="preserve"> PAGEREF _Toc183585368 \h </w:instrText>
         </w:r>
         <w:r>
           <w:rPr>
@@ -3190,18 +3264,17 @@
           <w:tab w:val="right" w:leader="dot" w:pos="9064"/>
         </w:tabs>
         <w:rPr>
-          <w:rFonts w:asciiTheme="minorHAnsi" w:eastAsiaTheme="minorEastAsia" w:hAnsiTheme="minorHAnsi" w:cstheme="minorBidi"/>
+          <w:rFonts w:asciiTheme="minorHAnsi" w:eastAsiaTheme="minorEastAsia" w:hAnsiTheme="minorHAnsi" w:cs="Kokila"/>
           <w:caps w:val="0"/>
           <w:noProof/>
           <w:color w:val="auto"/>
           <w:kern w:val="2"/>
           <w:sz w:val="22"/>
-          <w:szCs w:val="22"/>
-          <w:lang w:val="en-US"/>
+          <w:lang w:val="vi-VN" w:eastAsia="zh-CN" w:bidi="hi-IN"/>
           <w14:ligatures w14:val="standardContextual"/>
         </w:rPr>
       </w:pPr>
-      <w:hyperlink w:anchor="_Toc183413974" w:history="1">
+      <w:hyperlink w:anchor="_Toc183585369" w:history="1">
         <w:r>
           <w:rPr>
             <w:rStyle w:val="Hyperlink"/>
@@ -3243,7 +3316,7 @@
             <w:noProof/>
             <w:webHidden/>
           </w:rPr>
-          <w:instrText xml:space="preserve"> PAGEREF _Toc183413974 \h </w:instrText>
+          <w:instrText xml:space="preserve"> PAGEREF _Toc183585369 \h </w:instrText>
         </w:r>
         <w:r>
           <w:rPr>
@@ -3281,19 +3354,18 @@
           <w:tab w:val="right" w:leader="dot" w:pos="9064"/>
         </w:tabs>
         <w:rPr>
-          <w:rFonts w:asciiTheme="minorHAnsi" w:eastAsiaTheme="minorEastAsia" w:hAnsiTheme="minorHAnsi" w:cstheme="minorBidi"/>
+          <w:rFonts w:asciiTheme="minorHAnsi" w:eastAsiaTheme="minorEastAsia" w:hAnsiTheme="minorHAnsi" w:cs="Kokila"/>
           <w:i w:val="0"/>
           <w:iCs w:val="0"/>
           <w:noProof/>
           <w:color w:val="auto"/>
           <w:kern w:val="2"/>
           <w:sz w:val="22"/>
-          <w:szCs w:val="22"/>
-          <w:lang w:val="en-US"/>
+          <w:lang w:val="vi-VN" w:eastAsia="zh-CN" w:bidi="hi-IN"/>
           <w14:ligatures w14:val="standardContextual"/>
         </w:rPr>
       </w:pPr>
-      <w:hyperlink w:anchor="_Toc183413975" w:history="1">
+      <w:hyperlink w:anchor="_Toc183585370" w:history="1">
         <w:r>
           <w:rPr>
             <w:rStyle w:val="Hyperlink"/>
@@ -3321,7 +3393,7 @@
             <w:noProof/>
             <w:webHidden/>
           </w:rPr>
-          <w:instrText xml:space="preserve"> PAGEREF _Toc183413975 \h </w:instrText>
+          <w:instrText xml:space="preserve"> PAGEREF _Toc183585370 \h </w:instrText>
         </w:r>
         <w:r>
           <w:rPr>
@@ -3359,19 +3431,18 @@
           <w:tab w:val="right" w:leader="dot" w:pos="9064"/>
         </w:tabs>
         <w:rPr>
-          <w:rFonts w:asciiTheme="minorHAnsi" w:eastAsiaTheme="minorEastAsia" w:hAnsiTheme="minorHAnsi" w:cstheme="minorBidi"/>
+          <w:rFonts w:asciiTheme="minorHAnsi" w:eastAsiaTheme="minorEastAsia" w:hAnsiTheme="minorHAnsi" w:cs="Kokila"/>
           <w:i w:val="0"/>
           <w:iCs w:val="0"/>
           <w:noProof/>
           <w:color w:val="auto"/>
           <w:kern w:val="2"/>
           <w:sz w:val="22"/>
-          <w:szCs w:val="22"/>
-          <w:lang w:val="en-US"/>
+          <w:lang w:val="vi-VN" w:eastAsia="zh-CN" w:bidi="hi-IN"/>
           <w14:ligatures w14:val="standardContextual"/>
         </w:rPr>
       </w:pPr>
-      <w:hyperlink w:anchor="_Toc183413976" w:history="1">
+      <w:hyperlink w:anchor="_Toc183585371" w:history="1">
         <w:r>
           <w:rPr>
             <w:rStyle w:val="Hyperlink"/>
@@ -3399,7 +3470,7 @@
             <w:noProof/>
             <w:webHidden/>
           </w:rPr>
-          <w:instrText xml:space="preserve"> PAGEREF _Toc183413976 \h </w:instrText>
+          <w:instrText xml:space="preserve"> PAGEREF _Toc183585371 \h </w:instrText>
         </w:r>
         <w:r>
           <w:rPr>
@@ -3437,19 +3508,18 @@
           <w:tab w:val="right" w:leader="dot" w:pos="9064"/>
         </w:tabs>
         <w:rPr>
-          <w:rFonts w:asciiTheme="minorHAnsi" w:eastAsiaTheme="minorEastAsia" w:hAnsiTheme="minorHAnsi" w:cstheme="minorBidi"/>
+          <w:rFonts w:asciiTheme="minorHAnsi" w:eastAsiaTheme="minorEastAsia" w:hAnsiTheme="minorHAnsi" w:cs="Kokila"/>
           <w:i w:val="0"/>
           <w:iCs w:val="0"/>
           <w:noProof/>
           <w:color w:val="auto"/>
           <w:kern w:val="2"/>
           <w:sz w:val="22"/>
-          <w:szCs w:val="22"/>
-          <w:lang w:val="en-US"/>
+          <w:lang w:val="vi-VN" w:eastAsia="zh-CN" w:bidi="hi-IN"/>
           <w14:ligatures w14:val="standardContextual"/>
         </w:rPr>
       </w:pPr>
-      <w:hyperlink w:anchor="_Toc183413977" w:history="1">
+      <w:hyperlink w:anchor="_Toc183585372" w:history="1">
         <w:r>
           <w:rPr>
             <w:rStyle w:val="Hyperlink"/>
@@ -3477,7 +3547,7 @@
             <w:noProof/>
             <w:webHidden/>
           </w:rPr>
-          <w:instrText xml:space="preserve"> PAGEREF _Toc183413977 \h </w:instrText>
+          <w:instrText xml:space="preserve"> PAGEREF _Toc183585372 \h </w:instrText>
         </w:r>
         <w:r>
           <w:rPr>
@@ -3515,18 +3585,17 @@
           <w:tab w:val="right" w:leader="dot" w:pos="9064"/>
         </w:tabs>
         <w:rPr>
-          <w:rFonts w:asciiTheme="minorHAnsi" w:eastAsiaTheme="minorEastAsia" w:hAnsiTheme="minorHAnsi" w:cstheme="minorBidi"/>
+          <w:rFonts w:asciiTheme="minorHAnsi" w:eastAsiaTheme="minorEastAsia" w:hAnsiTheme="minorHAnsi" w:cs="Kokila"/>
           <w:caps w:val="0"/>
           <w:noProof/>
           <w:color w:val="auto"/>
           <w:kern w:val="2"/>
           <w:sz w:val="22"/>
-          <w:szCs w:val="22"/>
-          <w:lang w:val="en-US"/>
+          <w:lang w:val="vi-VN" w:eastAsia="zh-CN" w:bidi="hi-IN"/>
           <w14:ligatures w14:val="standardContextual"/>
         </w:rPr>
       </w:pPr>
-      <w:hyperlink w:anchor="_Toc183413978" w:history="1">
+      <w:hyperlink w:anchor="_Toc183585373" w:history="1">
         <w:r>
           <w:rPr>
             <w:rStyle w:val="Hyperlink"/>
@@ -3554,7 +3623,7 @@
             <w:noProof/>
             <w:webHidden/>
           </w:rPr>
-          <w:instrText xml:space="preserve"> PAGEREF _Toc183413978 \h </w:instrText>
+          <w:instrText xml:space="preserve"> PAGEREF _Toc183585373 \h </w:instrText>
         </w:r>
         <w:r>
           <w:rPr>
@@ -3592,19 +3661,18 @@
           <w:tab w:val="right" w:leader="dot" w:pos="9064"/>
         </w:tabs>
         <w:rPr>
-          <w:rFonts w:asciiTheme="minorHAnsi" w:eastAsiaTheme="minorEastAsia" w:hAnsiTheme="minorHAnsi" w:cstheme="minorBidi"/>
+          <w:rFonts w:asciiTheme="minorHAnsi" w:eastAsiaTheme="minorEastAsia" w:hAnsiTheme="minorHAnsi" w:cs="Kokila"/>
           <w:i w:val="0"/>
           <w:iCs w:val="0"/>
           <w:noProof/>
           <w:color w:val="auto"/>
           <w:kern w:val="2"/>
           <w:sz w:val="22"/>
-          <w:szCs w:val="22"/>
-          <w:lang w:val="en-US"/>
+          <w:lang w:val="vi-VN" w:eastAsia="zh-CN" w:bidi="hi-IN"/>
           <w14:ligatures w14:val="standardContextual"/>
         </w:rPr>
       </w:pPr>
-      <w:hyperlink w:anchor="_Toc183413979" w:history="1">
+      <w:hyperlink w:anchor="_Toc183585374" w:history="1">
         <w:r>
           <w:rPr>
             <w:rStyle w:val="Hyperlink"/>
@@ -3632,7 +3700,7 @@
             <w:noProof/>
             <w:webHidden/>
           </w:rPr>
-          <w:instrText xml:space="preserve"> PAGEREF _Toc183413979 \h </w:instrText>
+          <w:instrText xml:space="preserve"> PAGEREF _Toc183585374 \h </w:instrText>
         </w:r>
         <w:r>
           <w:rPr>
@@ -3670,19 +3738,18 @@
           <w:tab w:val="right" w:leader="dot" w:pos="9064"/>
         </w:tabs>
         <w:rPr>
-          <w:rFonts w:asciiTheme="minorHAnsi" w:eastAsiaTheme="minorEastAsia" w:hAnsiTheme="minorHAnsi" w:cstheme="minorBidi"/>
+          <w:rFonts w:asciiTheme="minorHAnsi" w:eastAsiaTheme="minorEastAsia" w:hAnsiTheme="minorHAnsi" w:cs="Kokila"/>
           <w:i w:val="0"/>
           <w:iCs w:val="0"/>
           <w:noProof/>
           <w:color w:val="auto"/>
           <w:kern w:val="2"/>
           <w:sz w:val="22"/>
-          <w:szCs w:val="22"/>
-          <w:lang w:val="en-US"/>
+          <w:lang w:val="vi-VN" w:eastAsia="zh-CN" w:bidi="hi-IN"/>
           <w14:ligatures w14:val="standardContextual"/>
         </w:rPr>
       </w:pPr>
-      <w:hyperlink w:anchor="_Toc183413980" w:history="1">
+      <w:hyperlink w:anchor="_Toc183585375" w:history="1">
         <w:r>
           <w:rPr>
             <w:rStyle w:val="Hyperlink"/>
@@ -3710,7 +3777,7 @@
             <w:noProof/>
             <w:webHidden/>
           </w:rPr>
-          <w:instrText xml:space="preserve"> PAGEREF _Toc183413980 \h </w:instrText>
+          <w:instrText xml:space="preserve"> PAGEREF _Toc183585375 \h </w:instrText>
         </w:r>
         <w:r>
           <w:rPr>
@@ -3748,18 +3815,17 @@
           <w:tab w:val="right" w:leader="dot" w:pos="9064"/>
         </w:tabs>
         <w:rPr>
-          <w:rFonts w:asciiTheme="minorHAnsi" w:eastAsiaTheme="minorEastAsia" w:hAnsiTheme="minorHAnsi" w:cstheme="minorBidi"/>
+          <w:rFonts w:asciiTheme="minorHAnsi" w:eastAsiaTheme="minorEastAsia" w:hAnsiTheme="minorHAnsi" w:cs="Kokila"/>
           <w:caps w:val="0"/>
           <w:noProof/>
           <w:color w:val="auto"/>
           <w:kern w:val="2"/>
           <w:sz w:val="22"/>
-          <w:szCs w:val="22"/>
-          <w:lang w:val="en-US"/>
+          <w:lang w:val="vi-VN" w:eastAsia="zh-CN" w:bidi="hi-IN"/>
           <w14:ligatures w14:val="standardContextual"/>
         </w:rPr>
       </w:pPr>
-      <w:hyperlink w:anchor="_Toc183413981" w:history="1">
+      <w:hyperlink w:anchor="_Toc183585376" w:history="1">
         <w:r>
           <w:rPr>
             <w:rStyle w:val="Hyperlink"/>
@@ -3787,7 +3853,7 @@
             <w:noProof/>
             <w:webHidden/>
           </w:rPr>
-          <w:instrText xml:space="preserve"> PAGEREF _Toc183413981 \h </w:instrText>
+          <w:instrText xml:space="preserve"> PAGEREF _Toc183585376 \h </w:instrText>
         </w:r>
         <w:r>
           <w:rPr>
@@ -3825,18 +3891,17 @@
           <w:tab w:val="right" w:leader="dot" w:pos="9064"/>
         </w:tabs>
         <w:rPr>
-          <w:rFonts w:asciiTheme="minorHAnsi" w:eastAsiaTheme="minorEastAsia" w:hAnsiTheme="minorHAnsi" w:cstheme="minorBidi"/>
+          <w:rFonts w:asciiTheme="minorHAnsi" w:eastAsiaTheme="minorEastAsia" w:hAnsiTheme="minorHAnsi" w:cs="Kokila"/>
           <w:caps w:val="0"/>
           <w:noProof/>
           <w:color w:val="auto"/>
           <w:kern w:val="2"/>
           <w:sz w:val="22"/>
-          <w:szCs w:val="22"/>
-          <w:lang w:val="en-US"/>
+          <w:lang w:val="vi-VN" w:eastAsia="zh-CN" w:bidi="hi-IN"/>
           <w14:ligatures w14:val="standardContextual"/>
         </w:rPr>
       </w:pPr>
-      <w:hyperlink w:anchor="_Toc183413982" w:history="1">
+      <w:hyperlink w:anchor="_Toc183585377" w:history="1">
         <w:r>
           <w:rPr>
             <w:rStyle w:val="Hyperlink"/>
@@ -3864,7 +3929,7 @@
             <w:noProof/>
             <w:webHidden/>
           </w:rPr>
-          <w:instrText xml:space="preserve"> PAGEREF _Toc183413982 \h </w:instrText>
+          <w:instrText xml:space="preserve"> PAGEREF _Toc183585377 \h </w:instrText>
         </w:r>
         <w:r>
           <w:rPr>
@@ -3899,7 +3964,7 @@
       <w:pPr>
         <w:pStyle w:val="TOC1"/>
         <w:rPr>
-          <w:rFonts w:asciiTheme="minorHAnsi" w:eastAsiaTheme="minorEastAsia" w:hAnsiTheme="minorHAnsi" w:cstheme="minorBidi"/>
+          <w:rFonts w:asciiTheme="minorHAnsi" w:eastAsiaTheme="minorEastAsia" w:hAnsiTheme="minorHAnsi" w:cs="Kokila"/>
           <w:b w:val="0"/>
           <w:bCs w:val="0"/>
           <w:caps w:val="0"/>
@@ -3907,12 +3972,11 @@
           <w:color w:val="auto"/>
           <w:kern w:val="2"/>
           <w:sz w:val="22"/>
-          <w:szCs w:val="22"/>
-          <w:lang w:val="en-US"/>
+          <w:lang w:val="vi-VN" w:eastAsia="zh-CN" w:bidi="hi-IN"/>
           <w14:ligatures w14:val="standardContextual"/>
         </w:rPr>
       </w:pPr>
-      <w:hyperlink w:anchor="_Toc183413983" w:history="1">
+      <w:hyperlink w:anchor="_Toc183585378" w:history="1">
         <w:r>
           <w:rPr>
             <w:rStyle w:val="Hyperlink"/>
@@ -3940,7 +4004,7 @@
             <w:noProof/>
             <w:webHidden/>
           </w:rPr>
-          <w:instrText xml:space="preserve"> PAGEREF _Toc183413983 \h </w:instrText>
+          <w:instrText xml:space="preserve"> PAGEREF _Toc183585378 \h </w:instrText>
         </w:r>
         <w:r>
           <w:rPr>
@@ -3978,18 +4042,17 @@
           <w:tab w:val="right" w:leader="dot" w:pos="9064"/>
         </w:tabs>
         <w:rPr>
-          <w:rFonts w:asciiTheme="minorHAnsi" w:eastAsiaTheme="minorEastAsia" w:hAnsiTheme="minorHAnsi" w:cstheme="minorBidi"/>
+          <w:rFonts w:asciiTheme="minorHAnsi" w:eastAsiaTheme="minorEastAsia" w:hAnsiTheme="minorHAnsi" w:cs="Kokila"/>
           <w:caps w:val="0"/>
           <w:noProof/>
           <w:color w:val="auto"/>
           <w:kern w:val="2"/>
           <w:sz w:val="22"/>
-          <w:szCs w:val="22"/>
-          <w:lang w:val="en-US"/>
+          <w:lang w:val="vi-VN" w:eastAsia="zh-CN" w:bidi="hi-IN"/>
           <w14:ligatures w14:val="standardContextual"/>
         </w:rPr>
       </w:pPr>
-      <w:hyperlink w:anchor="_Toc183413984" w:history="1">
+      <w:hyperlink w:anchor="_Toc183585379" w:history="1">
         <w:r>
           <w:rPr>
             <w:rStyle w:val="Hyperlink"/>
@@ -4017,7 +4080,7 @@
             <w:noProof/>
             <w:webHidden/>
           </w:rPr>
-          <w:instrText xml:space="preserve"> PAGEREF _Toc183413984 \h </w:instrText>
+          <w:instrText xml:space="preserve"> PAGEREF _Toc183585379 \h </w:instrText>
         </w:r>
         <w:r>
           <w:rPr>
@@ -4055,18 +4118,17 @@
           <w:tab w:val="right" w:leader="dot" w:pos="9064"/>
         </w:tabs>
         <w:rPr>
-          <w:rFonts w:asciiTheme="minorHAnsi" w:eastAsiaTheme="minorEastAsia" w:hAnsiTheme="minorHAnsi" w:cstheme="minorBidi"/>
+          <w:rFonts w:asciiTheme="minorHAnsi" w:eastAsiaTheme="minorEastAsia" w:hAnsiTheme="minorHAnsi" w:cs="Kokila"/>
           <w:caps w:val="0"/>
           <w:noProof/>
           <w:color w:val="auto"/>
           <w:kern w:val="2"/>
           <w:sz w:val="22"/>
-          <w:szCs w:val="22"/>
-          <w:lang w:val="en-US"/>
+          <w:lang w:val="vi-VN" w:eastAsia="zh-CN" w:bidi="hi-IN"/>
           <w14:ligatures w14:val="standardContextual"/>
         </w:rPr>
       </w:pPr>
-      <w:hyperlink w:anchor="_Toc183413985" w:history="1">
+      <w:hyperlink w:anchor="_Toc183585380" w:history="1">
         <w:r>
           <w:rPr>
             <w:rStyle w:val="Hyperlink"/>
@@ -4094,7 +4156,7 @@
             <w:noProof/>
             <w:webHidden/>
           </w:rPr>
-          <w:instrText xml:space="preserve"> PAGEREF _Toc183413985 \h </w:instrText>
+          <w:instrText xml:space="preserve"> PAGEREF _Toc183585380 \h </w:instrText>
         </w:r>
         <w:r>
           <w:rPr>
@@ -4129,7 +4191,7 @@
       <w:pPr>
         <w:pStyle w:val="TOC1"/>
         <w:rPr>
-          <w:rFonts w:asciiTheme="minorHAnsi" w:eastAsiaTheme="minorEastAsia" w:hAnsiTheme="minorHAnsi" w:cstheme="minorBidi"/>
+          <w:rFonts w:asciiTheme="minorHAnsi" w:eastAsiaTheme="minorEastAsia" w:hAnsiTheme="minorHAnsi" w:cs="Kokila"/>
           <w:b w:val="0"/>
           <w:bCs w:val="0"/>
           <w:caps w:val="0"/>
@@ -4137,18 +4199,347 @@
           <w:color w:val="auto"/>
           <w:kern w:val="2"/>
           <w:sz w:val="22"/>
-          <w:szCs w:val="22"/>
-          <w:lang w:val="en-US"/>
+          <w:lang w:val="vi-VN" w:eastAsia="zh-CN" w:bidi="hi-IN"/>
           <w14:ligatures w14:val="standardContextual"/>
         </w:rPr>
       </w:pPr>
-      <w:hyperlink w:anchor="_Toc183413986" w:history="1">
+      <w:hyperlink w:anchor="_Toc183585381" w:history="1">
         <w:r>
           <w:rPr>
             <w:rStyle w:val="Hyperlink"/>
             <w:noProof/>
             <w:lang w:val="vi-VN"/>
           </w:rPr>
+          <w:t>Phụ lục I: Phân cụm sinh viên theo điểm bằng thuật toán K-means</w:t>
+        </w:r>
+        <w:r>
+          <w:rPr>
+            <w:noProof/>
+            <w:webHidden/>
+          </w:rPr>
+          <w:tab/>
+        </w:r>
+        <w:r>
+          <w:rPr>
+            <w:noProof/>
+            <w:webHidden/>
+          </w:rPr>
+          <w:fldChar w:fldCharType="begin"/>
+        </w:r>
+        <w:r>
+          <w:rPr>
+            <w:noProof/>
+            <w:webHidden/>
+          </w:rPr>
+          <w:instrText xml:space="preserve"> PAGEREF _Toc183585381 \h </w:instrText>
+        </w:r>
+        <w:r>
+          <w:rPr>
+            <w:noProof/>
+            <w:webHidden/>
+          </w:rPr>
+        </w:r>
+        <w:r>
+          <w:rPr>
+            <w:noProof/>
+            <w:webHidden/>
+          </w:rPr>
+          <w:fldChar w:fldCharType="separate"/>
+        </w:r>
+        <w:r>
+          <w:rPr>
+            <w:noProof/>
+            <w:webHidden/>
+          </w:rPr>
+          <w:t>41</w:t>
+        </w:r>
+        <w:r>
+          <w:rPr>
+            <w:noProof/>
+            <w:webHidden/>
+          </w:rPr>
+          <w:fldChar w:fldCharType="end"/>
+        </w:r>
+      </w:hyperlink>
+    </w:p>
+    <w:p>
+      <w:pPr>
+        <w:pStyle w:val="TOC3"/>
+        <w:tabs>
+          <w:tab w:val="right" w:leader="dot" w:pos="9064"/>
+        </w:tabs>
+        <w:rPr>
+          <w:rFonts w:asciiTheme="minorHAnsi" w:eastAsiaTheme="minorEastAsia" w:hAnsiTheme="minorHAnsi" w:cs="Kokila"/>
+          <w:i w:val="0"/>
+          <w:iCs w:val="0"/>
+          <w:noProof/>
+          <w:color w:val="auto"/>
+          <w:kern w:val="2"/>
+          <w:sz w:val="22"/>
+          <w:lang w:val="vi-VN" w:eastAsia="zh-CN" w:bidi="hi-IN"/>
+          <w14:ligatures w14:val="standardContextual"/>
+        </w:rPr>
+      </w:pPr>
+      <w:hyperlink w:anchor="_Toc183585382" w:history="1">
+        <w:r>
+          <w:rPr>
+            <w:rStyle w:val="Hyperlink"/>
+            <w:noProof/>
+            <w:lang w:val="vi-VN"/>
+          </w:rPr>
+          <w:t>Mục tiêu củ</w:t>
+        </w:r>
+        <w:r>
+          <w:rPr>
+            <w:rStyle w:val="Hyperlink"/>
+            <w:noProof/>
+            <w:lang w:val="vi-VN"/>
+          </w:rPr>
+          <w:t>a</w:t>
+        </w:r>
+        <w:r>
+          <w:rPr>
+            <w:rStyle w:val="Hyperlink"/>
+            <w:noProof/>
+            <w:lang w:val="vi-VN"/>
+          </w:rPr>
+          <w:t xml:space="preserve"> bài toán</w:t>
+        </w:r>
+        <w:r>
+          <w:rPr>
+            <w:noProof/>
+            <w:webHidden/>
+          </w:rPr>
+          <w:tab/>
+        </w:r>
+        <w:r>
+          <w:rPr>
+            <w:noProof/>
+            <w:webHidden/>
+          </w:rPr>
+          <w:fldChar w:fldCharType="begin"/>
+        </w:r>
+        <w:r>
+          <w:rPr>
+            <w:noProof/>
+            <w:webHidden/>
+          </w:rPr>
+          <w:instrText xml:space="preserve"> PAGEREF _Toc183585382 \h </w:instrText>
+        </w:r>
+        <w:r>
+          <w:rPr>
+            <w:noProof/>
+            <w:webHidden/>
+          </w:rPr>
+        </w:r>
+        <w:r>
+          <w:rPr>
+            <w:noProof/>
+            <w:webHidden/>
+          </w:rPr>
+          <w:fldChar w:fldCharType="separate"/>
+        </w:r>
+        <w:r>
+          <w:rPr>
+            <w:noProof/>
+            <w:webHidden/>
+          </w:rPr>
+          <w:t>41</w:t>
+        </w:r>
+        <w:r>
+          <w:rPr>
+            <w:noProof/>
+            <w:webHidden/>
+          </w:rPr>
+          <w:fldChar w:fldCharType="end"/>
+        </w:r>
+      </w:hyperlink>
+    </w:p>
+    <w:p>
+      <w:pPr>
+        <w:pStyle w:val="TOC3"/>
+        <w:tabs>
+          <w:tab w:val="right" w:leader="dot" w:pos="9064"/>
+        </w:tabs>
+        <w:rPr>
+          <w:rFonts w:asciiTheme="minorHAnsi" w:eastAsiaTheme="minorEastAsia" w:hAnsiTheme="minorHAnsi" w:cs="Kokila"/>
+          <w:i w:val="0"/>
+          <w:iCs w:val="0"/>
+          <w:noProof/>
+          <w:color w:val="auto"/>
+          <w:kern w:val="2"/>
+          <w:sz w:val="22"/>
+          <w:lang w:val="vi-VN" w:eastAsia="zh-CN" w:bidi="hi-IN"/>
+          <w14:ligatures w14:val="standardContextual"/>
+        </w:rPr>
+      </w:pPr>
+      <w:hyperlink w:anchor="_Toc183585383" w:history="1">
+        <w:r>
+          <w:rPr>
+            <w:rStyle w:val="Hyperlink"/>
+            <w:noProof/>
+            <w:lang w:val="vi-VN"/>
+          </w:rPr>
+          <w:t>Quá trình thực hiện</w:t>
+        </w:r>
+        <w:r>
+          <w:rPr>
+            <w:noProof/>
+            <w:webHidden/>
+          </w:rPr>
+          <w:tab/>
+        </w:r>
+        <w:r>
+          <w:rPr>
+            <w:noProof/>
+            <w:webHidden/>
+          </w:rPr>
+          <w:fldChar w:fldCharType="begin"/>
+        </w:r>
+        <w:r>
+          <w:rPr>
+            <w:noProof/>
+            <w:webHidden/>
+          </w:rPr>
+          <w:instrText xml:space="preserve"> PAGEREF _Toc183585383 \h </w:instrText>
+        </w:r>
+        <w:r>
+          <w:rPr>
+            <w:noProof/>
+            <w:webHidden/>
+          </w:rPr>
+        </w:r>
+        <w:r>
+          <w:rPr>
+            <w:noProof/>
+            <w:webHidden/>
+          </w:rPr>
+          <w:fldChar w:fldCharType="separate"/>
+        </w:r>
+        <w:r>
+          <w:rPr>
+            <w:noProof/>
+            <w:webHidden/>
+          </w:rPr>
+          <w:t>41</w:t>
+        </w:r>
+        <w:r>
+          <w:rPr>
+            <w:noProof/>
+            <w:webHidden/>
+          </w:rPr>
+          <w:fldChar w:fldCharType="end"/>
+        </w:r>
+      </w:hyperlink>
+    </w:p>
+    <w:p>
+      <w:pPr>
+        <w:pStyle w:val="TOC3"/>
+        <w:tabs>
+          <w:tab w:val="right" w:leader="dot" w:pos="9064"/>
+        </w:tabs>
+        <w:rPr>
+          <w:rFonts w:asciiTheme="minorHAnsi" w:eastAsiaTheme="minorEastAsia" w:hAnsiTheme="minorHAnsi" w:cs="Kokila"/>
+          <w:i w:val="0"/>
+          <w:iCs w:val="0"/>
+          <w:noProof/>
+          <w:color w:val="auto"/>
+          <w:kern w:val="2"/>
+          <w:sz w:val="22"/>
+          <w:lang w:val="vi-VN" w:eastAsia="zh-CN" w:bidi="hi-IN"/>
+          <w14:ligatures w14:val="standardContextual"/>
+        </w:rPr>
+      </w:pPr>
+      <w:hyperlink w:anchor="_Toc183585384" w:history="1">
+        <w:r>
+          <w:rPr>
+            <w:rStyle w:val="Hyperlink"/>
+            <w:noProof/>
+            <w:lang w:val="en-US"/>
+          </w:rPr>
+          <w:t>Kết</w:t>
+        </w:r>
+        <w:r>
+          <w:rPr>
+            <w:rStyle w:val="Hyperlink"/>
+            <w:noProof/>
+            <w:lang w:val="vi-VN"/>
+          </w:rPr>
+          <w:t xml:space="preserve"> quả</w:t>
+        </w:r>
+        <w:r>
+          <w:rPr>
+            <w:noProof/>
+            <w:webHidden/>
+          </w:rPr>
+          <w:tab/>
+        </w:r>
+        <w:r>
+          <w:rPr>
+            <w:noProof/>
+            <w:webHidden/>
+          </w:rPr>
+          <w:fldChar w:fldCharType="begin"/>
+        </w:r>
+        <w:r>
+          <w:rPr>
+            <w:noProof/>
+            <w:webHidden/>
+          </w:rPr>
+          <w:instrText xml:space="preserve"> PAGEREF _Toc183585384 \h </w:instrText>
+        </w:r>
+        <w:r>
+          <w:rPr>
+            <w:noProof/>
+            <w:webHidden/>
+          </w:rPr>
+        </w:r>
+        <w:r>
+          <w:rPr>
+            <w:noProof/>
+            <w:webHidden/>
+          </w:rPr>
+          <w:fldChar w:fldCharType="separate"/>
+        </w:r>
+        <w:r>
+          <w:rPr>
+            <w:noProof/>
+            <w:webHidden/>
+          </w:rPr>
+          <w:t>43</w:t>
+        </w:r>
+        <w:r>
+          <w:rPr>
+            <w:noProof/>
+            <w:webHidden/>
+          </w:rPr>
+          <w:fldChar w:fldCharType="end"/>
+        </w:r>
+      </w:hyperlink>
+    </w:p>
+    <w:p>
+      <w:pPr>
+        <w:pStyle w:val="TOC1"/>
+        <w:rPr>
+          <w:rFonts w:asciiTheme="minorHAnsi" w:eastAsiaTheme="minorEastAsia" w:hAnsiTheme="minorHAnsi" w:cs="Kokila"/>
+          <w:b w:val="0"/>
+          <w:bCs w:val="0"/>
+          <w:caps w:val="0"/>
+          <w:noProof/>
+          <w:color w:val="auto"/>
+          <w:kern w:val="2"/>
+          <w:sz w:val="22"/>
+          <w:lang w:val="vi-VN" w:eastAsia="zh-CN" w:bidi="hi-IN"/>
+          <w14:ligatures w14:val="standardContextual"/>
+        </w:rPr>
+      </w:pPr>
+      <w:hyperlink w:anchor="_Toc183585385" w:history="1">
+        <w:r>
+          <w:rPr>
+            <w:rStyle w:val="Hyperlink"/>
+            <w:noProof/>
+            <w:lang w:val="vi-VN"/>
+          </w:rPr>
           <w:t>Tài liệu tham khảo</w:t>
         </w:r>
         <w:r>
@@ -4170,7 +4561,7 @@
             <w:noProof/>
             <w:webHidden/>
           </w:rPr>
-          <w:instrText xml:space="preserve"> PAGEREF _Toc183413986 \h </w:instrText>
+          <w:instrText xml:space="preserve"> PAGEREF _Toc183585385 \h </w:instrText>
         </w:r>
         <w:r>
           <w:rPr>
@@ -4190,7 +4581,7 @@
             <w:noProof/>
             <w:webHidden/>
           </w:rPr>
-          <w:t>41</w:t>
+          <w:t>45</w:t>
         </w:r>
         <w:r>
           <w:rPr>
@@ -4245,13 +4636,16 @@
       <w:pPr>
         <w:pStyle w:val="Heading1"/>
       </w:pPr>
-      <w:bookmarkStart w:id="4" w:name="_Toc183413946"/>
+      <w:bookmarkStart w:id="4" w:name="_Toc183585341"/>
       <w:r>
         <w:lastRenderedPageBreak/>
         <w:t>DANH SÁCH CÁC HÌNH VẼ</w:t>
       </w:r>
       <w:r>
-        <w:t>, bảng biểu</w:t>
+        <w:t xml:space="preserve">, </w:t>
+      </w:r>
+      <w:r>
+        <w:t>BẢNG BIỂU</w:t>
       </w:r>
       <w:bookmarkEnd w:id="3"/>
       <w:bookmarkEnd w:id="4"/>
@@ -5290,7 +5684,7 @@
         <w:pStyle w:val="Heading1"/>
       </w:pPr>
       <w:bookmarkStart w:id="5" w:name="_Toc179961589"/>
-      <w:bookmarkStart w:id="6" w:name="_Toc183413947"/>
+      <w:bookmarkStart w:id="6" w:name="_Toc183585342"/>
       <w:r>
         <w:lastRenderedPageBreak/>
         <w:t xml:space="preserve">DANH </w:t>
@@ -5329,13 +5723,47 @@
                 <w:lang w:val="en-US"/>
               </w:rPr>
             </w:pPr>
+            <w:proofErr w:type="spellStart"/>
             <w:r>
               <w:rPr>
                 <w:b/>
                 <w:lang w:val="en-US"/>
               </w:rPr>
-              <w:t>Từ viết tắt</w:t>
+              <w:t>Từ</w:t>
             </w:r>
+            <w:proofErr w:type="spellEnd"/>
+            <w:r>
+              <w:rPr>
+                <w:b/>
+                <w:lang w:val="en-US"/>
+              </w:rPr>
+              <w:t xml:space="preserve"> </w:t>
+            </w:r>
+            <w:proofErr w:type="spellStart"/>
+            <w:r>
+              <w:rPr>
+                <w:b/>
+                <w:lang w:val="en-US"/>
+              </w:rPr>
+              <w:t>viết</w:t>
+            </w:r>
+            <w:proofErr w:type="spellEnd"/>
+            <w:r>
+              <w:rPr>
+                <w:b/>
+                <w:lang w:val="en-US"/>
+              </w:rPr>
+              <w:t xml:space="preserve"> </w:t>
+            </w:r>
+            <w:proofErr w:type="spellStart"/>
+            <w:r>
+              <w:rPr>
+                <w:b/>
+                <w:lang w:val="en-US"/>
+              </w:rPr>
+              <w:t>tắt</w:t>
+            </w:r>
+            <w:proofErr w:type="spellEnd"/>
           </w:p>
         </w:tc>
         <w:tc>
@@ -5351,12 +5779,21 @@
                 <w:lang w:val="en-US"/>
               </w:rPr>
             </w:pPr>
+            <w:proofErr w:type="spellStart"/>
             <w:r>
               <w:rPr>
                 <w:b/>
                 <w:lang w:val="en-US"/>
               </w:rPr>
-              <w:t>Tiếng Anh</w:t>
+              <w:t>Tiếng</w:t>
+            </w:r>
+            <w:proofErr w:type="spellEnd"/>
+            <w:r>
+              <w:rPr>
+                <w:b/>
+                <w:lang w:val="en-US"/>
+              </w:rPr>
+              <w:t xml:space="preserve"> Anh</w:t>
             </w:r>
           </w:p>
         </w:tc>
@@ -5413,14 +5850,80 @@
               <w:spacing w:line="240" w:lineRule="auto"/>
               <w:ind w:firstLine="0"/>
             </w:pPr>
+            <w:proofErr w:type="spellStart"/>
             <w:r>
-              <w:t>Artificial Intelligence</w:t>
+              <w:t>Artificial</w:t>
             </w:r>
+            <w:proofErr w:type="spellEnd"/>
+            <w:r>
+              <w:t xml:space="preserve"> </w:t>
+            </w:r>
+            <w:proofErr w:type="spellStart"/>
+            <w:r>
+              <w:t>Intelligence</w:t>
+            </w:r>
+            <w:proofErr w:type="spellEnd"/>
             <w:r>
               <w:rPr>
                 <w:lang w:val="fr-FR"/>
               </w:rPr>
-              <w:t xml:space="preserve"> (Trí tuệ nhân tạo)</w:t>
+              <w:t xml:space="preserve"> (</w:t>
+            </w:r>
+            <w:proofErr w:type="spellStart"/>
+            <w:r>
+              <w:rPr>
+                <w:lang w:val="fr-FR"/>
+              </w:rPr>
+              <w:t>Trí</w:t>
+            </w:r>
+            <w:proofErr w:type="spellEnd"/>
+            <w:r>
+              <w:rPr>
+                <w:lang w:val="fr-FR"/>
+              </w:rPr>
+              <w:t xml:space="preserve"> </w:t>
+            </w:r>
+            <w:proofErr w:type="spellStart"/>
+            <w:r>
+              <w:rPr>
+                <w:lang w:val="fr-FR"/>
+              </w:rPr>
+              <w:t>tuệ</w:t>
+            </w:r>
+            <w:proofErr w:type="spellEnd"/>
+            <w:r>
+              <w:rPr>
+                <w:lang w:val="fr-FR"/>
+              </w:rPr>
+              <w:t xml:space="preserve"> </w:t>
+            </w:r>
+            <w:proofErr w:type="spellStart"/>
+            <w:r>
+              <w:rPr>
+                <w:lang w:val="fr-FR"/>
+              </w:rPr>
+              <w:t>nhân</w:t>
+            </w:r>
+            <w:proofErr w:type="spellEnd"/>
+            <w:r>
+              <w:rPr>
+                <w:lang w:val="fr-FR"/>
+              </w:rPr>
+              <w:t xml:space="preserve"> </w:t>
+            </w:r>
+            <w:proofErr w:type="spellStart"/>
+            <w:r>
+              <w:rPr>
+                <w:lang w:val="fr-FR"/>
+              </w:rPr>
+              <w:t>tạo</w:t>
+            </w:r>
+            <w:proofErr w:type="spellEnd"/>
+            <w:r>
+              <w:rPr>
+                <w:lang w:val="fr-FR"/>
+              </w:rPr>
+              <w:t>)</w:t>
             </w:r>
           </w:p>
         </w:tc>
@@ -5436,12 +5939,56 @@
                 <w:lang w:val="vi-VN"/>
               </w:rPr>
             </w:pPr>
+            <w:proofErr w:type="spellStart"/>
             <w:r>
               <w:rPr>
                 <w:lang w:val="fr-FR"/>
               </w:rPr>
-              <w:t>Trí tuệ nhân tạo</w:t>
+              <w:t>Trí</w:t>
             </w:r>
+            <w:proofErr w:type="spellEnd"/>
+            <w:r>
+              <w:rPr>
+                <w:lang w:val="fr-FR"/>
+              </w:rPr>
+              <w:t xml:space="preserve"> </w:t>
+            </w:r>
+            <w:proofErr w:type="spellStart"/>
+            <w:r>
+              <w:rPr>
+                <w:lang w:val="fr-FR"/>
+              </w:rPr>
+              <w:t>tuệ</w:t>
+            </w:r>
+            <w:proofErr w:type="spellEnd"/>
+            <w:r>
+              <w:rPr>
+                <w:lang w:val="fr-FR"/>
+              </w:rPr>
+              <w:t xml:space="preserve"> </w:t>
+            </w:r>
+            <w:proofErr w:type="spellStart"/>
+            <w:r>
+              <w:rPr>
+                <w:lang w:val="fr-FR"/>
+              </w:rPr>
+              <w:t>nhân</w:t>
+            </w:r>
+            <w:proofErr w:type="spellEnd"/>
+            <w:r>
+              <w:rPr>
+                <w:lang w:val="fr-FR"/>
+              </w:rPr>
+              <w:t xml:space="preserve"> </w:t>
+            </w:r>
+            <w:proofErr w:type="spellStart"/>
+            <w:r>
+              <w:rPr>
+                <w:lang w:val="fr-FR"/>
+              </w:rPr>
+              <w:t>tạo</w:t>
+            </w:r>
+            <w:proofErr w:type="spellEnd"/>
           </w:p>
         </w:tc>
       </w:tr>
@@ -5478,9 +6025,11 @@
               <w:spacing w:line="240" w:lineRule="auto"/>
               <w:ind w:firstLine="0"/>
             </w:pPr>
+            <w:proofErr w:type="spellStart"/>
             <w:r>
               <w:t>Database</w:t>
             </w:r>
+            <w:proofErr w:type="spellEnd"/>
           </w:p>
         </w:tc>
         <w:tc>
@@ -5495,12 +6044,14 @@
                 <w:lang w:val="vi-VN"/>
               </w:rPr>
             </w:pPr>
+            <w:proofErr w:type="spellStart"/>
             <w:r>
               <w:rPr>
                 <w:lang w:val="en-US"/>
               </w:rPr>
               <w:t>Cơ</w:t>
             </w:r>
+            <w:proofErr w:type="spellEnd"/>
             <w:r>
               <w:rPr>
                 <w:lang w:val="vi-VN"/>
@@ -5553,8 +6104,16 @@
               <w:rPr>
                 <w:lang w:val="vi-VN"/>
               </w:rPr>
-              <w:t xml:space="preserve"> Systems</w:t>
+              <w:t xml:space="preserve"> </w:t>
             </w:r>
+            <w:proofErr w:type="spellStart"/>
+            <w:r>
+              <w:rPr>
+                <w:lang w:val="vi-VN"/>
+              </w:rPr>
+              <w:t>Systems</w:t>
+            </w:r>
+            <w:proofErr w:type="spellEnd"/>
           </w:p>
         </w:tc>
         <w:tc>
@@ -5569,12 +6128,14 @@
                 <w:lang w:val="vi-VN"/>
               </w:rPr>
             </w:pPr>
+            <w:proofErr w:type="spellStart"/>
             <w:r>
               <w:rPr>
                 <w:lang w:val="en-US"/>
               </w:rPr>
               <w:t>Hệ</w:t>
             </w:r>
+            <w:proofErr w:type="spellEnd"/>
             <w:r>
               <w:rPr>
                 <w:lang w:val="vi-VN"/>
@@ -5617,15 +6178,39 @@
                 <w:lang w:val="vi-VN"/>
               </w:rPr>
             </w:pPr>
+            <w:proofErr w:type="spellStart"/>
             <w:r>
               <w:t>Intelligent</w:t>
             </w:r>
+            <w:proofErr w:type="spellEnd"/>
             <w:r>
               <w:rPr>
                 <w:lang w:val="vi-VN"/>
               </w:rPr>
-              <w:t xml:space="preserve"> Human-Machine Interface</w:t>
+              <w:t xml:space="preserve"> </w:t>
             </w:r>
+            <w:proofErr w:type="spellStart"/>
+            <w:r>
+              <w:rPr>
+                <w:lang w:val="vi-VN"/>
+              </w:rPr>
+              <w:t>Human-Machine</w:t>
+            </w:r>
+            <w:proofErr w:type="spellEnd"/>
+            <w:r>
+              <w:rPr>
+                <w:lang w:val="vi-VN"/>
+              </w:rPr>
+              <w:t xml:space="preserve"> </w:t>
+            </w:r>
+            <w:proofErr w:type="spellStart"/>
+            <w:r>
+              <w:rPr>
+                <w:lang w:val="vi-VN"/>
+              </w:rPr>
+              <w:t>Interface</w:t>
+            </w:r>
+            <w:proofErr w:type="spellEnd"/>
           </w:p>
         </w:tc>
         <w:tc>
@@ -5688,9 +6273,11 @@
                 <w:lang w:val="vi-VN"/>
               </w:rPr>
             </w:pPr>
+            <w:proofErr w:type="spellStart"/>
             <w:r>
               <w:t>Knowledge</w:t>
             </w:r>
+            <w:proofErr w:type="spellEnd"/>
             <w:r>
               <w:rPr>
                 <w:lang w:val="vi-VN"/>
@@ -5809,9 +6396,19 @@
                 <w:lang w:val="en-US"/>
               </w:rPr>
             </w:pPr>
+            <w:proofErr w:type="spellStart"/>
             <w:r>
-              <w:t>Inference Engine</w:t>
+              <w:t>Inference</w:t>
             </w:r>
+            <w:proofErr w:type="spellEnd"/>
+            <w:r>
+              <w:t xml:space="preserve"> </w:t>
+            </w:r>
+            <w:proofErr w:type="spellStart"/>
+            <w:r>
+              <w:t>Engine</w:t>
+            </w:r>
+            <w:proofErr w:type="spellEnd"/>
           </w:p>
         </w:tc>
         <w:tc>
@@ -5826,12 +6423,14 @@
                 <w:lang w:val="vi-VN"/>
               </w:rPr>
             </w:pPr>
+            <w:proofErr w:type="spellStart"/>
             <w:r>
               <w:rPr>
                 <w:lang w:val="en-US"/>
               </w:rPr>
               <w:t>Mô</w:t>
             </w:r>
+            <w:proofErr w:type="spellEnd"/>
             <w:r>
               <w:rPr>
                 <w:lang w:val="vi-VN"/>
@@ -5879,15 +6478,25 @@
                 <w:lang w:val="vi-VN"/>
               </w:rPr>
             </w:pPr>
+            <w:proofErr w:type="spellStart"/>
             <w:r>
               <w:t>List</w:t>
             </w:r>
+            <w:proofErr w:type="spellEnd"/>
             <w:r>
               <w:rPr>
                 <w:lang w:val="vi-VN"/>
               </w:rPr>
-              <w:t xml:space="preserve"> Proccessing</w:t>
+              <w:t xml:space="preserve"> </w:t>
             </w:r>
+            <w:proofErr w:type="spellStart"/>
+            <w:r>
+              <w:rPr>
+                <w:lang w:val="vi-VN"/>
+              </w:rPr>
+              <w:t>Proccessing</w:t>
+            </w:r>
+            <w:proofErr w:type="spellEnd"/>
           </w:p>
         </w:tc>
         <w:tc>
@@ -5946,15 +6555,39 @@
                 <w:lang w:val="vi-VN"/>
               </w:rPr>
             </w:pPr>
+            <w:proofErr w:type="spellStart"/>
             <w:r>
               <w:t>Natural</w:t>
             </w:r>
+            <w:proofErr w:type="spellEnd"/>
             <w:r>
               <w:rPr>
                 <w:lang w:val="vi-VN"/>
               </w:rPr>
-              <w:t xml:space="preserve"> Language Processing</w:t>
+              <w:t xml:space="preserve"> </w:t>
             </w:r>
+            <w:proofErr w:type="spellStart"/>
+            <w:r>
+              <w:rPr>
+                <w:lang w:val="vi-VN"/>
+              </w:rPr>
+              <w:t>Language</w:t>
+            </w:r>
+            <w:proofErr w:type="spellEnd"/>
+            <w:r>
+              <w:rPr>
+                <w:lang w:val="vi-VN"/>
+              </w:rPr>
+              <w:t xml:space="preserve"> </w:t>
+            </w:r>
+            <w:proofErr w:type="spellStart"/>
+            <w:r>
+              <w:rPr>
+                <w:lang w:val="vi-VN"/>
+              </w:rPr>
+              <w:t>Processing</w:t>
+            </w:r>
+            <w:proofErr w:type="spellEnd"/>
           </w:p>
         </w:tc>
         <w:tc>
@@ -6081,7 +6714,21 @@
         <w:rPr>
           <w:szCs w:val="26"/>
         </w:rPr>
-        <w:t xml:space="preserve">Việc xây dựng hệ chuyên gia tư vấn học tập không chỉ là cơ hội để áp dụng các lý thuyết AI vào thực tế, mà còn là một bước đi cụ thể nhằm giải quyết nhu cầu hỗ trợ cá nhân hóa trong học tập. Sự lựa chọn ngôn ngữ Prolog cũng xuất phát từ khả năng mạnh mẽ của nó trong việc xử lý các quy tắc suy luận và suy diễn dựa trên cơ sở tri thức, giúp tối ưu hóa quá trình ra quyết định của hệ thống. Hệ chuyên gia này hứa hẹn sẽ mang lại </w:t>
+        <w:t xml:space="preserve">Việc xây dựng hệ chuyên gia tư vấn học tập không chỉ là cơ hội để áp dụng các lý thuyết AI vào thực tế, mà còn là một bước đi cụ thể nhằm giải quyết nhu cầu hỗ trợ cá nhân hóa trong học tập. Sự lựa chọn ngôn ngữ </w:t>
+      </w:r>
+      <w:proofErr w:type="spellStart"/>
+      <w:r>
+        <w:rPr>
+          <w:szCs w:val="26"/>
+        </w:rPr>
+        <w:t>Prolog</w:t>
+      </w:r>
+      <w:proofErr w:type="spellEnd"/>
+      <w:r>
+        <w:rPr>
+          <w:szCs w:val="26"/>
+        </w:rPr>
+        <w:t xml:space="preserve"> cũng xuất phát từ khả năng mạnh mẽ của nó trong việc xử lý các quy tắc suy luận và suy diễn dựa trên cơ sở tri thức, giúp tối ưu hóa quá trình ra quyết định của hệ thống. Hệ chuyên gia này hứa hẹn sẽ mang lại </w:t>
       </w:r>
       <w:r>
         <w:rPr>
@@ -6116,7 +6763,21 @@
         <w:rPr>
           <w:szCs w:val="26"/>
         </w:rPr>
-        <w:t>Mục tiêu của nhóm là xây dựng một hệ chuyên gia tư vấn học tập cho sinh viên dựa trên ngôn ngữ Prolog, giúp đưa ra các gợi ý về phương pháp học tập, đề xuất các môn học cần chú trọng và đưa ra lời khuyên để cải thiện kết quả học tập. Để thực hiện điều này, nhóm sẽ tìm hiểu sâu về các khái niệm cơ bản của trí tuệ nhân tạo, cấu trúc hệ chuyên gia và quy trình xây dựng cây quyết định. Hệ thống tư vấn này sẽ được thử nghiệm và đánh giá dựa trên dữ liệu mẫu, với hy vọng đem lại một công cụ hữu ích, dễ sử dụng và có khả năng hỗ trợ hiệu quả cho quá trình học tập của sinh viên.</w:t>
+        <w:t xml:space="preserve">Mục tiêu của nhóm là xây dựng một hệ chuyên gia tư vấn học tập cho sinh viên dựa trên ngôn ngữ </w:t>
+      </w:r>
+      <w:proofErr w:type="spellStart"/>
+      <w:r>
+        <w:rPr>
+          <w:szCs w:val="26"/>
+        </w:rPr>
+        <w:t>Prolog</w:t>
+      </w:r>
+      <w:proofErr w:type="spellEnd"/>
+      <w:r>
+        <w:rPr>
+          <w:szCs w:val="26"/>
+        </w:rPr>
+        <w:t>, giúp đưa ra các gợi ý về phương pháp học tập, đề xuất các môn học cần chú trọng và đưa ra lời khuyên để cải thiện kết quả học tập. Để thực hiện điều này, nhóm sẽ tìm hiểu sâu về các khái niệm cơ bản của trí tuệ nhân tạo, cấu trúc hệ chuyên gia và quy trình xây dựng cây quyết định. Hệ thống tư vấn này sẽ được thử nghiệm và đánh giá dựa trên dữ liệu mẫu, với hy vọng đem lại một công cụ hữu ích, dễ sử dụng và có khả năng hỗ trợ hiệu quả cho quá trình học tập của sinh viên.</w:t>
       </w:r>
     </w:p>
     <w:p>
@@ -6145,7 +6806,7 @@
       <w:pPr>
         <w:pStyle w:val="Heading1"/>
       </w:pPr>
-      <w:bookmarkStart w:id="8" w:name="_Toc183413948"/>
+      <w:bookmarkStart w:id="8" w:name="_Toc183585343"/>
       <w:r>
         <w:lastRenderedPageBreak/>
         <w:t>Chương</w:t>
@@ -6188,7 +6849,7 @@
       <w:bookmarkStart w:id="10" w:name="_Toc180845475"/>
       <w:bookmarkStart w:id="11" w:name="_Toc180845764"/>
       <w:bookmarkStart w:id="12" w:name="_Toc180846091"/>
-      <w:bookmarkStart w:id="13" w:name="_Toc183413949"/>
+      <w:bookmarkStart w:id="13" w:name="_Toc183585344"/>
       <w:r>
         <w:rPr>
           <w:lang w:eastAsia="vi-VN"/>
@@ -6226,7 +6887,7 @@
           <w:lang w:val="vi-VN" w:eastAsia="vi-VN"/>
         </w:rPr>
       </w:pPr>
-      <w:bookmarkStart w:id="14" w:name="_Toc183413950"/>
+      <w:bookmarkStart w:id="14" w:name="_Toc183585345"/>
       <w:r>
         <w:rPr>
           <w:lang w:eastAsia="vi-VN"/>
@@ -6284,7 +6945,7 @@
           <w:rFonts w:eastAsia="Times New Roman"/>
         </w:rPr>
       </w:pPr>
-      <w:bookmarkStart w:id="15" w:name="_Toc183413951"/>
+      <w:bookmarkStart w:id="15" w:name="_Toc183585346"/>
       <w:r>
         <w:rPr>
           <w:rFonts w:eastAsia="Times New Roman"/>
@@ -6318,7 +6979,15 @@
     </w:p>
     <w:p>
       <w:r>
-        <w:t>Trong những năm gần đây, nhiều thuật ngữ liên quan đến trí tuệ nhân tạo như máy tính thông minh, hệ chuyên gia, mạng ngữ nghĩa,… đã xuất hiện cùng với các ngôn ngữ lập trình như Prolog và LISP.</w:t>
+        <w:t xml:space="preserve">Trong những năm gần đây, nhiều thuật ngữ liên quan đến trí tuệ nhân tạo như máy tính thông minh, hệ chuyên gia, mạng ngữ nghĩa,… đã xuất hiện cùng với các ngôn ngữ lập trình như </w:t>
+      </w:r>
+      <w:proofErr w:type="spellStart"/>
+      <w:r>
+        <w:t>Prolog</w:t>
+      </w:r>
+      <w:proofErr w:type="spellEnd"/>
+      <w:r>
+        <w:t xml:space="preserve"> và LISP.</w:t>
       </w:r>
     </w:p>
     <w:p>
@@ -6342,7 +7011,23 @@
         </w:rPr>
       </w:pPr>
       <w:r>
-        <w:t>Cột mốc quan trọng: Alan Turing đưa ra lý thuyết về lưu trữ chương trình trong bộ</w:t>
+        <w:t xml:space="preserve">Cột mốc quan trọng: </w:t>
+      </w:r>
+      <w:proofErr w:type="spellStart"/>
+      <w:r>
+        <w:t>Alan</w:t>
+      </w:r>
+      <w:proofErr w:type="spellEnd"/>
+      <w:r>
+        <w:t xml:space="preserve"> </w:t>
+      </w:r>
+      <w:proofErr w:type="spellStart"/>
+      <w:r>
+        <w:t>Turing</w:t>
+      </w:r>
+      <w:proofErr w:type="spellEnd"/>
+      <w:r>
+        <w:t xml:space="preserve"> đưa ra lý thuyết về lưu trữ chương trình trong bộ</w:t>
       </w:r>
       <w:r>
         <w:rPr>
@@ -6393,7 +7078,23 @@
       </w:pPr>
       <w:r>
         <w:lastRenderedPageBreak/>
-        <w:t>Những năm 1960: Phát triển mạnh mẽ sau khi ngôn ngữ LISP được giới thiệu; Marvin Minsky đưa ra thuật ngữ "trí tuệ nhân tạo".</w:t>
+        <w:t xml:space="preserve">Những năm 1960: Phát triển mạnh mẽ sau khi ngôn ngữ LISP được giới thiệu; </w:t>
+      </w:r>
+      <w:proofErr w:type="spellStart"/>
+      <w:r>
+        <w:t>Marvin</w:t>
+      </w:r>
+      <w:proofErr w:type="spellEnd"/>
+      <w:r>
+        <w:t xml:space="preserve"> </w:t>
+      </w:r>
+      <w:proofErr w:type="spellStart"/>
+      <w:r>
+        <w:t>Minsky</w:t>
+      </w:r>
+      <w:proofErr w:type="spellEnd"/>
+      <w:r>
+        <w:t xml:space="preserve"> đưa ra thuật ngữ "trí tuệ nhân tạo".</w:t>
       </w:r>
     </w:p>
     <w:p>
@@ -6451,12 +7152,28 @@
         </w:numPr>
       </w:pPr>
       <w:r>
-        <w:t>Hệ chuyên gia bắt đầu xuất hiện trong thương mại, nổi bật với hệ MYCIN của Stanford cho y học.</w:t>
-      </w:r>
-    </w:p>
-    <w:p>
-      <w:r>
-        <w:t>Ngôn ngữ Prolog và sự mở rộng của trí tuệ nhân tạo vào thập niên 80</w:t>
+        <w:t xml:space="preserve">Hệ chuyên gia bắt đầu xuất hiện trong thương mại, nổi bật với hệ MYCIN của </w:t>
+      </w:r>
+      <w:proofErr w:type="spellStart"/>
+      <w:r>
+        <w:t>Stanford</w:t>
+      </w:r>
+      <w:proofErr w:type="spellEnd"/>
+      <w:r>
+        <w:t xml:space="preserve"> cho y học.</w:t>
+      </w:r>
+    </w:p>
+    <w:p>
+      <w:r>
+        <w:t xml:space="preserve">Ngôn ngữ </w:t>
+      </w:r>
+      <w:proofErr w:type="spellStart"/>
+      <w:r>
+        <w:t>Prolog</w:t>
+      </w:r>
+      <w:proofErr w:type="spellEnd"/>
+      <w:r>
+        <w:t xml:space="preserve"> và sự mở rộng của trí tuệ nhân tạo vào thập niên 80</w:t>
       </w:r>
     </w:p>
     <w:p>
@@ -6468,7 +7185,15 @@
         </w:numPr>
       </w:pPr>
       <w:r>
-        <w:t>Năm 1972: Prolog được giới thiệu, sau đó Nhật Bản sử dụng ngôn ngữ này cho dự án máy tính thế hệ V, thúc đẩy nghiên cứu trí tuệ nhân tạo ở Mỹ và Châu Âu.</w:t>
+        <w:t xml:space="preserve">Năm 1972: </w:t>
+      </w:r>
+      <w:proofErr w:type="spellStart"/>
+      <w:r>
+        <w:t>Prolog</w:t>
+      </w:r>
+      <w:proofErr w:type="spellEnd"/>
+      <w:r>
+        <w:t xml:space="preserve"> được giới thiệu, sau đó Nhật Bản sử dụng ngôn ngữ này cho dự án máy tính thế hệ V, thúc đẩy nghiên cứu trí tuệ nhân tạo ở Mỹ và Châu Âu.</w:t>
       </w:r>
     </w:p>
     <w:p>
@@ -6516,7 +7241,15 @@
         </w:numPr>
       </w:pPr>
       <w:r>
-        <w:t>Phát triển hệ thống nhận dạng hình ảnh, tiếng nói và kỹ thuật mạng neuron.</w:t>
+        <w:t xml:space="preserve">Phát triển hệ thống nhận dạng hình ảnh, tiếng nói và kỹ thuật mạng </w:t>
+      </w:r>
+      <w:proofErr w:type="spellStart"/>
+      <w:r>
+        <w:t>neuron</w:t>
+      </w:r>
+      <w:proofErr w:type="spellEnd"/>
+      <w:r>
+        <w:t>.</w:t>
       </w:r>
     </w:p>
     <w:p>
@@ -6528,7 +7261,15 @@
         </w:numPr>
       </w:pPr>
       <w:r>
-        <w:t>Quan tâm đến tiếp cận mới trong lập luận xấp xỉ và mạng neuron.</w:t>
+        <w:t xml:space="preserve">Quan tâm đến tiếp cận mới trong lập luận xấp xỉ và mạng </w:t>
+      </w:r>
+      <w:proofErr w:type="spellStart"/>
+      <w:r>
+        <w:t>neuron</w:t>
+      </w:r>
+      <w:proofErr w:type="spellEnd"/>
+      <w:r>
+        <w:t>.</w:t>
       </w:r>
     </w:p>
     <w:p>
@@ -6563,7 +7304,7 @@
           <w:lang w:val="vi-VN"/>
         </w:rPr>
       </w:pPr>
-      <w:bookmarkStart w:id="16" w:name="_Toc183413952"/>
+      <w:bookmarkStart w:id="16" w:name="_Toc183585347"/>
       <w:r>
         <w:rPr>
           <w:rFonts w:eastAsia="Times New Roman"/>
@@ -6743,7 +7484,7 @@
           <w:rFonts w:eastAsia="Times New Roman"/>
         </w:rPr>
       </w:pPr>
-      <w:bookmarkStart w:id="17" w:name="_Toc183413953"/>
+      <w:bookmarkStart w:id="17" w:name="_Toc183585348"/>
       <w:r>
         <w:rPr>
           <w:rFonts w:eastAsia="Times New Roman"/>
@@ -6831,7 +7572,15 @@
         <w:t>rủi</w:t>
       </w:r>
       <w:r>
-        <w:t>, trong đó điểm mấu chốt là xác định các hàm giá. Có rất nhiều loại chương trình trò chơi: chương trình chơi cờ, chơi bài, trò chơi Go, Nimo …</w:t>
+        <w:t xml:space="preserve">, trong đó điểm mấu chốt là xác định các hàm giá. Có rất nhiều loại chương trình trò chơi: chương trình chơi cờ, chơi bài, trò chơi Go, </w:t>
+      </w:r>
+      <w:proofErr w:type="spellStart"/>
+      <w:r>
+        <w:t>Nimo</w:t>
+      </w:r>
+      <w:proofErr w:type="spellEnd"/>
+      <w:r>
+        <w:t xml:space="preserve"> …</w:t>
       </w:r>
     </w:p>
     <w:p>
@@ -7017,7 +7766,63 @@
         <w:jc w:val="both"/>
       </w:pPr>
       <w:r>
-        <w:t>Giao diện nhận diện giọng nói: Hệ thống nhận diện giọng nói cho phép người dùng tương tác với máy móc thông qua giọng nói tự nhiên, tiêu biểu là trợ lý ảo như Siri của Apple, Google Assistant, và Amazon Alexa. Các hệ thống này sử dụng các mô hình học máy và mạng nơ-ron nhân tạo để nhận diện và xử lý ngôn ngữ tự nhiên.</w:t>
+        <w:t xml:space="preserve">Giao diện nhận diện giọng nói: Hệ thống nhận diện giọng nói cho phép người dùng tương tác với máy móc thông qua giọng nói tự nhiên, tiêu biểu là trợ lý ảo như </w:t>
+      </w:r>
+      <w:proofErr w:type="spellStart"/>
+      <w:r>
+        <w:t>Siri</w:t>
+      </w:r>
+      <w:proofErr w:type="spellEnd"/>
+      <w:r>
+        <w:t xml:space="preserve"> của </w:t>
+      </w:r>
+      <w:proofErr w:type="spellStart"/>
+      <w:r>
+        <w:t>Apple</w:t>
+      </w:r>
+      <w:proofErr w:type="spellEnd"/>
+      <w:r>
+        <w:t xml:space="preserve">, </w:t>
+      </w:r>
+      <w:proofErr w:type="spellStart"/>
+      <w:r>
+        <w:t>Google</w:t>
+      </w:r>
+      <w:proofErr w:type="spellEnd"/>
+      <w:r>
+        <w:t xml:space="preserve"> </w:t>
+      </w:r>
+      <w:proofErr w:type="spellStart"/>
+      <w:r>
+        <w:t>Assistant</w:t>
+      </w:r>
+      <w:proofErr w:type="spellEnd"/>
+      <w:r>
+        <w:t xml:space="preserve">, và </w:t>
+      </w:r>
+      <w:proofErr w:type="spellStart"/>
+      <w:r>
+        <w:t>Amazon</w:t>
+      </w:r>
+      <w:proofErr w:type="spellEnd"/>
+      <w:r>
+        <w:t xml:space="preserve"> </w:t>
+      </w:r>
+      <w:proofErr w:type="spellStart"/>
+      <w:r>
+        <w:t>Alexa</w:t>
+      </w:r>
+      <w:proofErr w:type="spellEnd"/>
+      <w:r>
+        <w:t>. Các hệ thống này sử dụng các mô hình học máy và mạng nơ-</w:t>
+      </w:r>
+      <w:proofErr w:type="spellStart"/>
+      <w:r>
+        <w:t>ron</w:t>
+      </w:r>
+      <w:proofErr w:type="spellEnd"/>
+      <w:r>
+        <w:t xml:space="preserve"> nhân tạo để nhận diện và xử lý ngôn ngữ tự nhiên.</w:t>
       </w:r>
     </w:p>
     <w:p>
@@ -7030,7 +7835,23 @@
         <w:jc w:val="both"/>
       </w:pPr>
       <w:r>
-        <w:t>Công nghệ nhận diện khuôn mặt: Sử dụng trong các thiết bị điện thoại thông minh (như Face ID của Apple) và các hệ thống an ninh, giao diện này cho phép người dùng mở khóa thiết bị hoặc truy cập vào hệ thống mà không cần mật khẩu.</w:t>
+        <w:t xml:space="preserve">Công nghệ nhận diện khuôn mặt: Sử dụng trong các thiết bị điện thoại thông minh (như </w:t>
+      </w:r>
+      <w:proofErr w:type="spellStart"/>
+      <w:r>
+        <w:t>Face</w:t>
+      </w:r>
+      <w:proofErr w:type="spellEnd"/>
+      <w:r>
+        <w:t xml:space="preserve"> ID của </w:t>
+      </w:r>
+      <w:proofErr w:type="spellStart"/>
+      <w:r>
+        <w:t>Apple</w:t>
+      </w:r>
+      <w:proofErr w:type="spellEnd"/>
+      <w:r>
+        <w:t>) và các hệ thống an ninh, giao diện này cho phép người dùng mở khóa thiết bị hoặc truy cập vào hệ thống mà không cần mật khẩu.</w:t>
       </w:r>
     </w:p>
     <w:p>
@@ -7091,7 +7912,23 @@
         <w:jc w:val="both"/>
       </w:pPr>
       <w:r>
-        <w:t xml:space="preserve">Giao diện thông minh trong ô tô: Các hãng xe như Tesla, BMW và Mercedes-Benz trang bị các hệ thống tương tác thông minh trên xe, hỗ trợ </w:t>
+        <w:t xml:space="preserve">Giao diện thông minh trong ô tô: Các hãng xe như </w:t>
+      </w:r>
+      <w:proofErr w:type="spellStart"/>
+      <w:r>
+        <w:t>Tesla</w:t>
+      </w:r>
+      <w:proofErr w:type="spellEnd"/>
+      <w:r>
+        <w:t xml:space="preserve">, BMW và </w:t>
+      </w:r>
+      <w:proofErr w:type="spellStart"/>
+      <w:r>
+        <w:t>Mercedes-Benz</w:t>
+      </w:r>
+      <w:proofErr w:type="spellEnd"/>
+      <w:r>
+        <w:t xml:space="preserve"> trang bị các hệ thống tương tác thông minh trên xe, hỗ trợ </w:t>
       </w:r>
       <w:r>
         <w:lastRenderedPageBreak/>
@@ -7122,7 +7959,23 @@
         <w:jc w:val="both"/>
       </w:pPr>
       <w:r>
-        <w:t>Điều hòa không khí thông minh: Các hãng như Mitsubishi và Daikin sử dụng logic mờ để điều chỉnh nhiệt độ dựa trên các yếu tố như nhiệt độ bên ngoài, độ ẩm và số lượng người trong phòng. Điều này giúp tối ưu hóa việc làm mát, tiết kiệm năng lượng mà vẫn đảm bảo sự thoải mái cho người dùng.</w:t>
+        <w:t xml:space="preserve">Điều hòa không khí thông minh: Các hãng như </w:t>
+      </w:r>
+      <w:proofErr w:type="spellStart"/>
+      <w:r>
+        <w:t>Mitsubishi</w:t>
+      </w:r>
+      <w:proofErr w:type="spellEnd"/>
+      <w:r>
+        <w:t xml:space="preserve"> và </w:t>
+      </w:r>
+      <w:proofErr w:type="spellStart"/>
+      <w:r>
+        <w:t>Daikin</w:t>
+      </w:r>
+      <w:proofErr w:type="spellEnd"/>
+      <w:r>
+        <w:t xml:space="preserve"> sử dụng logic mờ để điều chỉnh nhiệt độ dựa trên các yếu tố như nhiệt độ bên ngoài, độ ẩm và số lượng người trong phòng. Điều này giúp tối ưu hóa việc làm mát, tiết kiệm năng lượng mà vẫn đảm bảo sự thoải mái cho người dùng.</w:t>
       </w:r>
     </w:p>
     <w:p>
@@ -7135,7 +7988,15 @@
         <w:jc w:val="both"/>
       </w:pPr>
       <w:r>
-        <w:t>Máy giặt thông minh: Logic mờ giúp máy giặt tự động xác định lượng nước, nhiệt độ và thời gian giặt dựa trên khối lượng, loại vải và độ bẩn của đồ giặt. Một ví dụ nổi bật là máy giặt của hãng LG với tính năng TurboWash, cho phép giặt nhanh hơn mà vẫn sạch.</w:t>
+        <w:t xml:space="preserve">Máy giặt thông minh: Logic mờ giúp máy giặt tự động xác định lượng nước, nhiệt độ và thời gian giặt dựa trên khối lượng, loại vải và độ bẩn của đồ giặt. Một ví dụ nổi bật là máy giặt của hãng LG với tính năng </w:t>
+      </w:r>
+      <w:proofErr w:type="spellStart"/>
+      <w:r>
+        <w:t>TurboWash</w:t>
+      </w:r>
+      <w:proofErr w:type="spellEnd"/>
+      <w:r>
+        <w:t>, cho phép giặt nhanh hơn mà vẫn sạch.</w:t>
       </w:r>
     </w:p>
     <w:p>
@@ -7158,7 +8019,7 @@
           <w:rFonts w:eastAsia="Times New Roman"/>
         </w:rPr>
       </w:pPr>
-      <w:bookmarkStart w:id="18" w:name="_Toc183413954"/>
+      <w:bookmarkStart w:id="18" w:name="_Toc183585349"/>
       <w:r>
         <w:rPr>
           <w:rFonts w:eastAsia="Times New Roman"/>
@@ -7309,7 +8170,15 @@
         <w:jc w:val="both"/>
       </w:pPr>
       <w:r>
-        <w:t>Một số hệ thống dựa trên logic như hệ thống lập luận, Prolog, và các hệ thống logic mờ cũng thường được sử dụng để phát triển các ứng dụng trí tuệ nhân tạo.</w:t>
+        <w:t xml:space="preserve">Một số hệ thống dựa trên logic như hệ thống lập luận, </w:t>
+      </w:r>
+      <w:proofErr w:type="spellStart"/>
+      <w:r>
+        <w:t>Prolog</w:t>
+      </w:r>
+      <w:proofErr w:type="spellEnd"/>
+      <w:r>
+        <w:t>, và các hệ thống logic mờ cũng thường được sử dụng để phát triển các ứng dụng trí tuệ nhân tạo.</w:t>
       </w:r>
     </w:p>
     <w:p>
@@ -7329,8 +8198,16 @@
         <w:rPr>
           <w:lang w:val="en-US"/>
         </w:rPr>
-        <w:t>may rủi</w:t>
-      </w:r>
+        <w:t xml:space="preserve">may </w:t>
+      </w:r>
+      <w:proofErr w:type="spellStart"/>
+      <w:r>
+        <w:rPr>
+          <w:lang w:val="en-US"/>
+        </w:rPr>
+        <w:t>rủi</w:t>
+      </w:r>
+      <w:proofErr w:type="spellEnd"/>
       <w:r>
         <w:rPr>
           <w:lang w:val="en-US"/>
@@ -7543,7 +8420,7 @@
           <w:lang w:val="vi-VN"/>
         </w:rPr>
       </w:pPr>
-      <w:bookmarkStart w:id="19" w:name="_Toc183413955"/>
+      <w:bookmarkStart w:id="19" w:name="_Toc183585350"/>
       <w:r>
         <w:rPr>
           <w:lang w:val="vi-VN"/>
@@ -7593,12 +8470,62 @@
         </w:rPr>
         <w:t xml:space="preserve">Ưu điểm: Python được sử dụng phổ biến trong AI nhờ cú pháp đơn giản và dễ học, cộng với hệ sinh thái thư viện phong phú cho AI và học máy, như </w:t>
       </w:r>
+      <w:proofErr w:type="spellStart"/>
       <w:r>
         <w:rPr>
           <w:lang w:val="vi-VN"/>
         </w:rPr>
         <w:lastRenderedPageBreak/>
-        <w:t>TensorFlow, Keras, PyTorch, Scikit-Learn, và NLTK.</w:t>
+        <w:t>TensorFlow</w:t>
+      </w:r>
+      <w:proofErr w:type="spellEnd"/>
+      <w:r>
+        <w:rPr>
+          <w:lang w:val="vi-VN"/>
+        </w:rPr>
+        <w:t xml:space="preserve">, </w:t>
+      </w:r>
+      <w:proofErr w:type="spellStart"/>
+      <w:r>
+        <w:rPr>
+          <w:lang w:val="vi-VN"/>
+        </w:rPr>
+        <w:t>Keras</w:t>
+      </w:r>
+      <w:proofErr w:type="spellEnd"/>
+      <w:r>
+        <w:rPr>
+          <w:lang w:val="vi-VN"/>
+        </w:rPr>
+        <w:t xml:space="preserve">, </w:t>
+      </w:r>
+      <w:proofErr w:type="spellStart"/>
+      <w:r>
+        <w:rPr>
+          <w:lang w:val="vi-VN"/>
+        </w:rPr>
+        <w:t>PyTorch</w:t>
+      </w:r>
+      <w:proofErr w:type="spellEnd"/>
+      <w:r>
+        <w:rPr>
+          <w:lang w:val="vi-VN"/>
+        </w:rPr>
+        <w:t xml:space="preserve">, </w:t>
+      </w:r>
+      <w:proofErr w:type="spellStart"/>
+      <w:r>
+        <w:rPr>
+          <w:lang w:val="vi-VN"/>
+        </w:rPr>
+        <w:t>Scikit-Learn</w:t>
+      </w:r>
+      <w:proofErr w:type="spellEnd"/>
+      <w:r>
+        <w:rPr>
+          <w:lang w:val="vi-VN"/>
+        </w:rPr>
+        <w:t>, và NLTK.</w:t>
       </w:r>
     </w:p>
     <w:p>
@@ -7693,7 +8620,21 @@
         <w:rPr>
           <w:lang w:val="vi-VN"/>
         </w:rPr>
-        <w:t>Ưu điểm: Prolog là một ngôn ngữ dựa trên logic, rất phù hợp cho các hệ thống chuyên gia, phân tích cú pháp, và suy luận logic.</w:t>
+        <w:t xml:space="preserve">Ưu điểm: </w:t>
+      </w:r>
+      <w:proofErr w:type="spellStart"/>
+      <w:r>
+        <w:rPr>
+          <w:lang w:val="vi-VN"/>
+        </w:rPr>
+        <w:t>Prolog</w:t>
+      </w:r>
+      <w:proofErr w:type="spellEnd"/>
+      <w:r>
+        <w:rPr>
+          <w:lang w:val="vi-VN"/>
+        </w:rPr>
+        <w:t xml:space="preserve"> là một ngôn ngữ dựa trên logic, rất phù hợp cho các hệ thống chuyên gia, phân tích cú pháp, và suy luận logic.</w:t>
       </w:r>
     </w:p>
     <w:p>
@@ -7856,7 +8797,7 @@
       <w:bookmarkStart w:id="22" w:name="_Toc180845476"/>
       <w:bookmarkStart w:id="23" w:name="_Toc180845765"/>
       <w:bookmarkStart w:id="24" w:name="_Toc180846092"/>
-      <w:bookmarkStart w:id="25" w:name="_Toc183413956"/>
+      <w:bookmarkStart w:id="25" w:name="_Toc183585351"/>
       <w:r>
         <w:rPr>
           <w:lang w:eastAsia="vi-VN"/>
@@ -7901,7 +8842,7 @@
           <w:lang w:val="vi-VN" w:eastAsia="vi-VN"/>
         </w:rPr>
       </w:pPr>
-      <w:bookmarkStart w:id="26" w:name="_Toc183413957"/>
+      <w:bookmarkStart w:id="26" w:name="_Toc183585352"/>
       <w:r>
         <w:rPr>
           <w:lang w:val="vi-VN" w:eastAsia="vi-VN"/>
@@ -7986,7 +8927,7 @@
           <w:lang w:val="vi-VN" w:eastAsia="vi-VN"/>
         </w:rPr>
       </w:pPr>
-      <w:bookmarkStart w:id="27" w:name="_Toc183413958"/>
+      <w:bookmarkStart w:id="27" w:name="_Toc183585353"/>
       <w:r>
         <w:rPr>
           <w:lang w:eastAsia="vi-VN"/>
@@ -8178,7 +9119,7 @@
           <w:lang w:val="vi-VN" w:eastAsia="vi-VN"/>
         </w:rPr>
       </w:pPr>
-      <w:bookmarkStart w:id="28" w:name="_Toc183413959"/>
+      <w:bookmarkStart w:id="28" w:name="_Toc183585354"/>
       <w:r>
         <w:rPr>
           <w:lang w:eastAsia="vi-VN"/>
@@ -8338,9 +9279,11 @@
       <w:r>
         <w:t xml:space="preserve">Khai thác khoáng sản: Hệ chuyên gia như </w:t>
       </w:r>
+      <w:proofErr w:type="spellStart"/>
       <w:r>
         <w:t>prospector</w:t>
       </w:r>
+      <w:proofErr w:type="spellEnd"/>
       <w:r>
         <w:t xml:space="preserve"> giúp xác định vị trí các mỏ khoáng sản tiềm năng dựa trên dữ liệu địa chất, tiết kiệm chi phí và công sức trong quá trình khảo sát và khai thác tài nguyên.</w:t>
       </w:r>
@@ -8352,7 +9295,7 @@
           <w:lang w:val="vi-VN"/>
         </w:rPr>
       </w:pPr>
-      <w:bookmarkStart w:id="29" w:name="_Toc183413960"/>
+      <w:bookmarkStart w:id="29" w:name="_Toc183585355"/>
       <w:r>
         <w:t>1</w:t>
       </w:r>
@@ -8430,7 +9373,31 @@
       </w:r>
       <w:r>
         <w:lastRenderedPageBreak/>
-        <w:t xml:space="preserve">Việc sử dụng các hệ quản trị cơ sở dữ liệu như MySQL, PostgreSQL, hoặc Oracle cho phép </w:t>
+        <w:t xml:space="preserve">Việc sử dụng các hệ quản trị cơ sở dữ liệu như </w:t>
+      </w:r>
+      <w:proofErr w:type="spellStart"/>
+      <w:r>
+        <w:t>MySQL</w:t>
+      </w:r>
+      <w:proofErr w:type="spellEnd"/>
+      <w:r>
+        <w:t xml:space="preserve">, </w:t>
+      </w:r>
+      <w:proofErr w:type="spellStart"/>
+      <w:r>
+        <w:t>PostgreSQL</w:t>
+      </w:r>
+      <w:proofErr w:type="spellEnd"/>
+      <w:r>
+        <w:t xml:space="preserve">, hoặc </w:t>
+      </w:r>
+      <w:proofErr w:type="spellStart"/>
+      <w:r>
+        <w:t>Oracle</w:t>
+      </w:r>
+      <w:proofErr w:type="spellEnd"/>
+      <w:r>
+        <w:t xml:space="preserve"> cho phép </w:t>
       </w:r>
       <w:r>
         <w:t>hệ chuyên gia</w:t>
@@ -8449,7 +9416,15 @@
         <w:jc w:val="both"/>
       </w:pPr>
       <w:r>
-        <w:t>Việc kết nối với cơ sở dữ liệu cũng cho phép hệ chuyên gia thực hiện các phân tích dữ liệu nâng cao. Các công cụ phân tích dữ liệu có thể được tích hợp để giúp phân tích xu hướng đặt vé, thói quen của khách hàng, và hiệu suất của từng bộ phim. Điều này không chỉ giúp quản lý ra quyết định thông minh hơn mà còn cung cấp những thông tin giá trị để tối ưu hóa kế hoạch marketing và cải thiện trải nghiệm khách hàng.</w:t>
+        <w:t xml:space="preserve">Việc kết nối với cơ sở dữ liệu cũng cho phép hệ chuyên gia thực hiện các phân tích dữ liệu nâng cao. Các công cụ phân tích dữ liệu có thể được tích hợp để giúp phân tích xu hướng đặt vé, thói quen của khách hàng, và hiệu suất của từng bộ phim. Điều này không chỉ giúp quản lý ra quyết định thông minh hơn mà còn cung cấp những thông tin giá trị để tối ưu hóa kế hoạch </w:t>
+      </w:r>
+      <w:proofErr w:type="spellStart"/>
+      <w:r>
+        <w:t>marketing</w:t>
+      </w:r>
+      <w:proofErr w:type="spellEnd"/>
+      <w:r>
+        <w:t xml:space="preserve"> và cải thiện trải nghiệm khách hàng.</w:t>
       </w:r>
     </w:p>
     <w:p>
@@ -8462,7 +9437,47 @@
         <w:jc w:val="both"/>
       </w:pPr>
       <w:r>
-        <w:t>Hệ thống phân tích dữ liệu: Để tối đa hóa giá trị từ dữ liệu thu thập được, việc tích hợp hệ chuyên gia với các hệ thống phân tích dữ liệu là rất quan trọng. Các công cụ phân tích như Tableau, Power BI, hoặc Google Data Studio có thể được sử dụng để tạo ra các báo cáo trực quan và dashboard dễ hiểu. Điều này giúp đội ngũ quản lý nắm bắt nhanh chóng tình hình kinh doanh và có những điều chỉnh cần thiết trong chiến lược hoạt động.</w:t>
+        <w:t xml:space="preserve">Hệ thống phân tích dữ liệu: Để tối đa hóa giá trị từ dữ liệu thu thập được, việc tích hợp hệ chuyên gia với các hệ thống phân tích dữ liệu là rất quan trọng. Các công cụ phân tích như </w:t>
+      </w:r>
+      <w:proofErr w:type="spellStart"/>
+      <w:r>
+        <w:t>Tableau</w:t>
+      </w:r>
+      <w:proofErr w:type="spellEnd"/>
+      <w:r>
+        <w:t xml:space="preserve">, </w:t>
+      </w:r>
+      <w:proofErr w:type="spellStart"/>
+      <w:r>
+        <w:t>Power</w:t>
+      </w:r>
+      <w:proofErr w:type="spellEnd"/>
+      <w:r>
+        <w:t xml:space="preserve"> BI, hoặc </w:t>
+      </w:r>
+      <w:proofErr w:type="spellStart"/>
+      <w:r>
+        <w:t>Google</w:t>
+      </w:r>
+      <w:proofErr w:type="spellEnd"/>
+      <w:r>
+        <w:t xml:space="preserve"> Data </w:t>
+      </w:r>
+      <w:proofErr w:type="spellStart"/>
+      <w:r>
+        <w:t>Studio</w:t>
+      </w:r>
+      <w:proofErr w:type="spellEnd"/>
+      <w:r>
+        <w:t xml:space="preserve"> có thể được sử dụng để tạo ra các báo cáo trực quan và </w:t>
+      </w:r>
+      <w:proofErr w:type="spellStart"/>
+      <w:r>
+        <w:t>dashboard</w:t>
+      </w:r>
+      <w:proofErr w:type="spellEnd"/>
+      <w:r>
+        <w:t xml:space="preserve"> dễ hiểu. Điều này giúp đội ngũ quản lý nắm bắt nhanh chóng tình hình kinh doanh và có những điều chỉnh cần thiết trong chiến lược hoạt động.</w:t>
       </w:r>
     </w:p>
     <w:p>
@@ -8477,7 +9492,7 @@
       <w:bookmarkStart w:id="31" w:name="_Toc180845477"/>
       <w:bookmarkStart w:id="32" w:name="_Toc180845766"/>
       <w:bookmarkStart w:id="33" w:name="_Toc180846093"/>
-      <w:bookmarkStart w:id="34" w:name="_Toc183413961"/>
+      <w:bookmarkStart w:id="34" w:name="_Toc183585356"/>
       <w:r>
         <w:rPr>
           <w:lang w:val="vi-VN"/>
@@ -8663,7 +9678,63 @@
         <w:rPr>
           <w:highlight w:val="white"/>
         </w:rPr>
-        <w:t>phản ứng là Deep Blue. Đây là một chương trình chơi cờ vua tự động, được tạo ra bởi IBM, với khả năng xác định các nước cờ đồng thời dự đoán những bước đi tiếp theo của đối thủ. Thông qua đó, Deep Blue đưa ra những nước đi thích hợp nhất.</w:t>
+        <w:t xml:space="preserve">phản ứng là </w:t>
+      </w:r>
+      <w:proofErr w:type="spellStart"/>
+      <w:r>
+        <w:rPr>
+          <w:highlight w:val="white"/>
+        </w:rPr>
+        <w:t>Deep</w:t>
+      </w:r>
+      <w:proofErr w:type="spellEnd"/>
+      <w:r>
+        <w:rPr>
+          <w:highlight w:val="white"/>
+        </w:rPr>
+        <w:t xml:space="preserve"> </w:t>
+      </w:r>
+      <w:proofErr w:type="spellStart"/>
+      <w:r>
+        <w:rPr>
+          <w:highlight w:val="white"/>
+        </w:rPr>
+        <w:t>Blue</w:t>
+      </w:r>
+      <w:proofErr w:type="spellEnd"/>
+      <w:r>
+        <w:rPr>
+          <w:highlight w:val="white"/>
+        </w:rPr>
+        <w:t xml:space="preserve">. Đây là một chương trình chơi cờ vua tự động, được tạo ra bởi IBM, với khả năng xác định các nước cờ đồng thời dự đoán những bước đi tiếp theo của đối thủ. Thông qua đó, </w:t>
+      </w:r>
+      <w:proofErr w:type="spellStart"/>
+      <w:r>
+        <w:rPr>
+          <w:highlight w:val="white"/>
+        </w:rPr>
+        <w:t>Deep</w:t>
+      </w:r>
+      <w:proofErr w:type="spellEnd"/>
+      <w:r>
+        <w:rPr>
+          <w:highlight w:val="white"/>
+        </w:rPr>
+        <w:t xml:space="preserve"> </w:t>
+      </w:r>
+      <w:proofErr w:type="spellStart"/>
+      <w:r>
+        <w:rPr>
+          <w:highlight w:val="white"/>
+        </w:rPr>
+        <w:t>Blue</w:t>
+      </w:r>
+      <w:proofErr w:type="spellEnd"/>
+      <w:r>
+        <w:rPr>
+          <w:highlight w:val="white"/>
+        </w:rPr>
+        <w:t xml:space="preserve"> đưa ra những nước đi thích hợp nhất.</w:t>
       </w:r>
     </w:p>
     <w:p>
@@ -8738,9 +9809,34 @@
           <w:highlight w:val="white"/>
           <w:lang w:val="vi-VN"/>
         </w:rPr>
-        <w:t xml:space="preserve"> 1.1. Máy tính deep blue</w:t>
+        <w:t xml:space="preserve"> 1.1. Máy tính </w:t>
+      </w:r>
+      <w:proofErr w:type="spellStart"/>
+      <w:r>
+        <w:rPr>
+          <w:highlight w:val="white"/>
+          <w:lang w:val="vi-VN"/>
+        </w:rPr>
+        <w:t>deep</w:t>
+      </w:r>
+      <w:proofErr w:type="spellEnd"/>
+      <w:r>
+        <w:rPr>
+          <w:highlight w:val="white"/>
+          <w:lang w:val="vi-VN"/>
+        </w:rPr>
+        <w:t xml:space="preserve"> </w:t>
+      </w:r>
+      <w:proofErr w:type="spellStart"/>
+      <w:r>
+        <w:rPr>
+          <w:highlight w:val="white"/>
+          <w:lang w:val="vi-VN"/>
+        </w:rPr>
+        <w:t>blue</w:t>
       </w:r>
       <w:bookmarkEnd w:id="35"/>
+      <w:proofErr w:type="spellEnd"/>
     </w:p>
     <w:p>
       <w:pPr>
@@ -8758,15 +9854,31 @@
         <w:rPr>
           <w:highlight w:val="white"/>
         </w:rPr>
-        <w:t xml:space="preserve">Ngoài ra còn một sản phẩm khác do Google chế tạo – gọi là </w:t>
+        <w:t xml:space="preserve">Ngoài ra còn một sản phẩm khác do </w:t>
+      </w:r>
+      <w:proofErr w:type="spellStart"/>
+      <w:r>
+        <w:rPr>
+          <w:highlight w:val="white"/>
+        </w:rPr>
+        <w:t>Google</w:t>
+      </w:r>
+      <w:proofErr w:type="spellEnd"/>
+      <w:r>
+        <w:rPr>
+          <w:highlight w:val="white"/>
+        </w:rPr>
+        <w:t xml:space="preserve"> chế tạo – gọi là </w:t>
       </w:r>
       <w:hyperlink r:id="rId13">
+        <w:proofErr w:type="spellStart"/>
         <w:r>
           <w:rPr>
             <w:highlight w:val="white"/>
           </w:rPr>
           <w:t>AlphaGO</w:t>
         </w:r>
+        <w:proofErr w:type="spellEnd"/>
       </w:hyperlink>
       <w:r>
         <w:rPr>
@@ -8883,7 +9995,21 @@
         <w:rPr>
           <w:highlight w:val="white"/>
         </w:rPr>
-        <w:t>Ứng dụng phổ biến: máy bay drone, tàu ngầm, xe hơi không người lái</w:t>
+        <w:t xml:space="preserve">Ứng dụng phổ biến: máy bay </w:t>
+      </w:r>
+      <w:proofErr w:type="spellStart"/>
+      <w:r>
+        <w:rPr>
+          <w:highlight w:val="white"/>
+        </w:rPr>
+        <w:t>drone</w:t>
+      </w:r>
+      <w:proofErr w:type="spellEnd"/>
+      <w:r>
+        <w:rPr>
+          <w:highlight w:val="white"/>
+        </w:rPr>
+        <w:t>, tàu ngầm, xe hơi không người lái</w:t>
       </w:r>
     </w:p>
     <w:p>
@@ -9032,7 +10158,21 @@
         <w:rPr>
           <w:highlight w:val="white"/>
         </w:rPr>
-        <w:t xml:space="preserve">Một ví dụ điển hình là sản phẩm của Facebook nhằm hỗ trợ quá trình giao tiếp bằng công nghệ. Dự án </w:t>
+        <w:t xml:space="preserve">Một ví dụ điển hình là sản phẩm của </w:t>
+      </w:r>
+      <w:proofErr w:type="spellStart"/>
+      <w:r>
+        <w:rPr>
+          <w:highlight w:val="white"/>
+        </w:rPr>
+        <w:t>Facebook</w:t>
+      </w:r>
+      <w:proofErr w:type="spellEnd"/>
+      <w:r>
+        <w:rPr>
+          <w:highlight w:val="white"/>
+        </w:rPr>
+        <w:t xml:space="preserve"> nhằm hỗ trợ quá trình giao tiếp bằng công nghệ. Dự án </w:t>
       </w:r>
       <w:r>
         <w:rPr>
@@ -9175,7 +10315,7 @@
       <w:bookmarkStart w:id="38" w:name="_Toc180845478"/>
       <w:bookmarkStart w:id="39" w:name="_Toc180845767"/>
       <w:bookmarkStart w:id="40" w:name="_Toc180846094"/>
-      <w:bookmarkStart w:id="41" w:name="_Toc183413962"/>
+      <w:bookmarkStart w:id="41" w:name="_Toc183585357"/>
       <w:r>
         <w:rPr>
           <w:lang w:val="vi-VN" w:eastAsia="vi-VN"/>
@@ -9265,7 +10405,7 @@
       <w:bookmarkStart w:id="43" w:name="_Toc180845479"/>
       <w:bookmarkStart w:id="44" w:name="_Toc180845768"/>
       <w:bookmarkStart w:id="45" w:name="_Toc180846095"/>
-      <w:bookmarkStart w:id="46" w:name="_Toc183413963"/>
+      <w:bookmarkStart w:id="46" w:name="_Toc183585358"/>
       <w:r>
         <w:lastRenderedPageBreak/>
         <w:t>Chương</w:t>
@@ -9294,7 +10434,7 @@
       <w:bookmarkStart w:id="48" w:name="_Toc180845480"/>
       <w:bookmarkStart w:id="49" w:name="_Toc180845769"/>
       <w:bookmarkStart w:id="50" w:name="_Toc180846096"/>
-      <w:bookmarkStart w:id="51" w:name="_Toc183413964"/>
+      <w:bookmarkStart w:id="51" w:name="_Toc183585359"/>
       <w:r>
         <w:rPr>
           <w:lang w:val="vi-VN"/>
@@ -9317,7 +10457,7 @@
           <w:lang w:val="vi-VN"/>
         </w:rPr>
       </w:pPr>
-      <w:bookmarkStart w:id="52" w:name="_Toc183413965"/>
+      <w:bookmarkStart w:id="52" w:name="_Toc183585360"/>
       <w:r>
         <w:t>2</w:t>
       </w:r>
@@ -9422,23 +10562,33 @@
           <w:lang w:val="en-US"/>
         </w:rPr>
       </w:pPr>
+      <w:proofErr w:type="spellStart"/>
       <w:r>
         <w:rPr>
           <w:lang w:val="en-US"/>
         </w:rPr>
         <w:t>Ví</w:t>
       </w:r>
+      <w:proofErr w:type="spellEnd"/>
       <w:r>
         <w:rPr>
           <w:lang w:val="vi-VN"/>
         </w:rPr>
         <w:t xml:space="preserve"> </w:t>
       </w:r>
-      <w:r>
-        <w:rPr>
-          <w:lang w:val="en-US"/>
-        </w:rPr>
-        <w:t>dụ:</w:t>
+      <w:proofErr w:type="spellStart"/>
+      <w:r>
+        <w:rPr>
+          <w:lang w:val="en-US"/>
+        </w:rPr>
+        <w:t>dụ</w:t>
+      </w:r>
+      <w:proofErr w:type="spellEnd"/>
+      <w:r>
+        <w:rPr>
+          <w:lang w:val="en-US"/>
+        </w:rPr>
+        <w:t>:</w:t>
       </w:r>
     </w:p>
     <w:p>
@@ -9466,7 +10616,7 @@
           <w:lang w:val="vi-VN"/>
         </w:rPr>
       </w:pPr>
-      <w:bookmarkStart w:id="53" w:name="_Toc183413966"/>
+      <w:bookmarkStart w:id="53" w:name="_Toc183585361"/>
       <w:r>
         <w:rPr>
           <w:lang w:val="vi-VN"/>
@@ -9662,7 +10812,7 @@
       <w:bookmarkStart w:id="55" w:name="_Toc180845481"/>
       <w:bookmarkStart w:id="56" w:name="_Toc180845770"/>
       <w:bookmarkStart w:id="57" w:name="_Toc180846097"/>
-      <w:bookmarkStart w:id="58" w:name="_Toc183413967"/>
+      <w:bookmarkStart w:id="58" w:name="_Toc183585362"/>
       <w:r>
         <w:rPr>
           <w:lang w:val="vi-VN"/>
@@ -9682,7 +10832,7 @@
           <w:lang w:val="vi-VN"/>
         </w:rPr>
       </w:pPr>
-      <w:bookmarkStart w:id="59" w:name="_Toc183413968"/>
+      <w:bookmarkStart w:id="59" w:name="_Toc183585363"/>
       <w:r>
         <w:rPr>
           <w:lang w:val="vi-VN"/>
@@ -9791,9 +10941,11 @@
           <w:lang w:val="vi-VN"/>
         </w:rPr>
       </w:pPr>
+      <w:proofErr w:type="spellStart"/>
       <w:r>
         <w:t>Output</w:t>
       </w:r>
+      <w:proofErr w:type="spellEnd"/>
     </w:p>
     <w:p>
       <w:pPr>
@@ -9829,7 +10981,7 @@
           <w:lang w:val="vi-VN"/>
         </w:rPr>
       </w:pPr>
-      <w:bookmarkStart w:id="64" w:name="_Toc183413969"/>
+      <w:bookmarkStart w:id="64" w:name="_Toc183585364"/>
       <w:r>
         <w:rPr>
           <w:lang w:val="vi-VN"/>
@@ -9850,7 +11002,7 @@
           <w:lang w:val="vi-VN"/>
         </w:rPr>
       </w:pPr>
-      <w:bookmarkStart w:id="65" w:name="_Toc183413970"/>
+      <w:bookmarkStart w:id="65" w:name="_Toc183585365"/>
       <w:r>
         <w:rPr>
           <w:lang w:val="vi-VN"/>
@@ -9929,7 +11081,7 @@
           <w:lang w:val="vi-VN"/>
         </w:rPr>
       </w:pPr>
-      <w:bookmarkStart w:id="66" w:name="_Toc183413971"/>
+      <w:bookmarkStart w:id="66" w:name="_Toc183585366"/>
       <w:r>
         <w:rPr>
           <w:lang w:val="vi-VN"/>
@@ -10223,7 +11375,15 @@
         <w:t xml:space="preserve">Hình 2.3. </w:t>
       </w:r>
       <w:r>
-        <w:t>Cây quyết định cho môn học “lập trình web”</w:t>
+        <w:t xml:space="preserve">Cây quyết định cho môn học “lập trình </w:t>
+      </w:r>
+      <w:proofErr w:type="spellStart"/>
+      <w:r>
+        <w:t>web</w:t>
+      </w:r>
+      <w:proofErr w:type="spellEnd"/>
+      <w:r>
+        <w:t>”</w:t>
       </w:r>
       <w:r>
         <w:rPr>
@@ -10468,7 +11628,7 @@
       <w:bookmarkStart w:id="68" w:name="_Toc180845483"/>
       <w:bookmarkStart w:id="69" w:name="_Toc180845772"/>
       <w:bookmarkStart w:id="70" w:name="_Toc180846099"/>
-      <w:bookmarkStart w:id="71" w:name="_Toc183413972"/>
+      <w:bookmarkStart w:id="71" w:name="_Toc183585367"/>
       <w:r>
         <w:rPr>
           <w:lang w:val="vi-VN"/>
@@ -10599,7 +11759,7 @@
       <w:pPr>
         <w:pStyle w:val="Heading1"/>
       </w:pPr>
-      <w:bookmarkStart w:id="76" w:name="_Toc183413973"/>
+      <w:bookmarkStart w:id="76" w:name="_Toc183585368"/>
       <w:r>
         <w:lastRenderedPageBreak/>
         <w:t>Chương</w:t>
@@ -10623,7 +11783,7 @@
           <w:lang w:val="vi-VN"/>
         </w:rPr>
       </w:pPr>
-      <w:bookmarkStart w:id="77" w:name="_Toc183413974"/>
+      <w:bookmarkStart w:id="77" w:name="_Toc183585369"/>
       <w:r>
         <w:t>3</w:t>
       </w:r>
@@ -10634,13 +11794,18 @@
         <w:t xml:space="preserve">.1 </w:t>
       </w:r>
       <w:r>
-        <w:t>Ngôn ngữ prolog</w:t>
+        <w:t xml:space="preserve">Ngôn ngữ </w:t>
+      </w:r>
+      <w:proofErr w:type="spellStart"/>
+      <w:r>
+        <w:t>prolog</w:t>
       </w:r>
       <w:bookmarkEnd w:id="72"/>
       <w:bookmarkEnd w:id="73"/>
       <w:bookmarkEnd w:id="74"/>
       <w:bookmarkEnd w:id="75"/>
       <w:bookmarkEnd w:id="77"/>
+      <w:proofErr w:type="spellEnd"/>
     </w:p>
     <w:p>
       <w:pPr>
@@ -10649,23 +11814,36 @@
           <w:lang w:val="vi-VN"/>
         </w:rPr>
       </w:pPr>
-      <w:bookmarkStart w:id="78" w:name="_Toc183413975"/>
-      <w:r>
-        <w:rPr>
-          <w:lang w:val="vi-VN"/>
-        </w:rPr>
-        <w:t>3.1.1 Tổng quan về ngôn ngữ Prolog</w:t>
+      <w:bookmarkStart w:id="78" w:name="_Toc183585370"/>
+      <w:r>
+        <w:rPr>
+          <w:lang w:val="vi-VN"/>
+        </w:rPr>
+        <w:t xml:space="preserve">3.1.1 Tổng quan về ngôn ngữ </w:t>
+      </w:r>
+      <w:proofErr w:type="spellStart"/>
+      <w:r>
+        <w:rPr>
+          <w:lang w:val="vi-VN"/>
+        </w:rPr>
+        <w:t>Prolog</w:t>
       </w:r>
       <w:bookmarkEnd w:id="78"/>
-    </w:p>
-    <w:p>
-      <w:pPr>
-        <w:rPr>
-          <w:lang w:val="vi-VN"/>
-        </w:rPr>
-      </w:pPr>
-      <w:r>
-        <w:t>Prolog là một ngôn ngữ lập trình</w:t>
+      <w:proofErr w:type="spellEnd"/>
+    </w:p>
+    <w:p>
+      <w:pPr>
+        <w:rPr>
+          <w:lang w:val="vi-VN"/>
+        </w:rPr>
+      </w:pPr>
+      <w:proofErr w:type="spellStart"/>
+      <w:r>
+        <w:t>Prolog</w:t>
+      </w:r>
+      <w:proofErr w:type="spellEnd"/>
+      <w:r>
+        <w:t> là một ngôn ngữ lập trình</w:t>
       </w:r>
       <w:r>
         <w:rPr>
@@ -10674,15 +11852,41 @@
         <w:t xml:space="preserve"> mô tả</w:t>
       </w:r>
       <w:r>
-        <w:t>. Tên gọi Prolog được xuất phát từ cụm từ tiếng Pháp </w:t>
-      </w:r>
+        <w:t xml:space="preserve">. Tên gọi </w:t>
+      </w:r>
+      <w:proofErr w:type="spellStart"/>
+      <w:r>
+        <w:t>Prolog</w:t>
+      </w:r>
+      <w:proofErr w:type="spellEnd"/>
+      <w:r>
+        <w:t xml:space="preserve"> được xuất phát từ cụm từ tiếng Pháp </w:t>
+      </w:r>
+      <w:proofErr w:type="spellStart"/>
       <w:r>
         <w:rPr>
           <w:i/>
           <w:iCs/>
         </w:rPr>
-        <w:t>Programmation en logique</w:t>
-      </w:r>
+        <w:t>Programmation</w:t>
+      </w:r>
+      <w:proofErr w:type="spellEnd"/>
+      <w:r>
+        <w:rPr>
+          <w:i/>
+          <w:iCs/>
+        </w:rPr>
+        <w:t xml:space="preserve"> en </w:t>
+      </w:r>
+      <w:proofErr w:type="spellStart"/>
+      <w:r>
+        <w:rPr>
+          <w:i/>
+          <w:iCs/>
+        </w:rPr>
+        <w:t>logique</w:t>
+      </w:r>
+      <w:proofErr w:type="spellEnd"/>
       <w:r>
         <w:t>, nghĩa là "lập trình theo lô gíc". Xuất hiện từ năm 1972</w:t>
       </w:r>
@@ -10695,29 +11899,99 @@
       <w:r>
         <w:t>do </w:t>
       </w:r>
-      <w:hyperlink r:id="rId20" w:tooltip="Alain Colmerauer (trang không tồn tại)" w:history="1">
-        <w:r>
-          <w:rPr>
-            <w:rStyle w:val="Hyperlink"/>
-            <w:color w:val="0070C0"/>
-            <w:u w:val="none"/>
-          </w:rPr>
-          <w:t>Alain Colmerauer</w:t>
-        </w:r>
-      </w:hyperlink>
+      <w:proofErr w:type="spellStart"/>
+      <w:r>
+        <w:fldChar w:fldCharType="begin"/>
+      </w:r>
+      <w:r>
+        <w:instrText>HYPERLINK "https://vi.wikipedia.org/w/index.php?title=Alain_Colmerauer&amp;action=edit&amp;redlink=1" \o "Alain Colmerauer (trang không tồn tại)"</w:instrText>
+      </w:r>
+      <w:r>
+        <w:fldChar w:fldCharType="separate"/>
+      </w:r>
+      <w:r>
+        <w:rPr>
+          <w:rStyle w:val="Hyperlink"/>
+          <w:color w:val="0070C0"/>
+          <w:u w:val="none"/>
+        </w:rPr>
+        <w:t>Alain</w:t>
+      </w:r>
+      <w:proofErr w:type="spellEnd"/>
+      <w:r>
+        <w:rPr>
+          <w:rStyle w:val="Hyperlink"/>
+          <w:color w:val="0070C0"/>
+          <w:u w:val="none"/>
+        </w:rPr>
+        <w:t xml:space="preserve"> </w:t>
+      </w:r>
+      <w:proofErr w:type="spellStart"/>
+      <w:r>
+        <w:rPr>
+          <w:rStyle w:val="Hyperlink"/>
+          <w:color w:val="0070C0"/>
+          <w:u w:val="none"/>
+        </w:rPr>
+        <w:t>Colmerauer</w:t>
+      </w:r>
+      <w:proofErr w:type="spellEnd"/>
+      <w:r>
+        <w:rPr>
+          <w:rStyle w:val="Hyperlink"/>
+          <w:color w:val="0070C0"/>
+          <w:u w:val="none"/>
+        </w:rPr>
+        <w:fldChar w:fldCharType="end"/>
+      </w:r>
       <w:r>
         <w:t> và </w:t>
       </w:r>
-      <w:hyperlink r:id="rId21" w:tooltip="Robert Kowalski (trang không tồn tại)" w:history="1">
-        <w:r>
-          <w:rPr>
-            <w:rStyle w:val="Hyperlink"/>
-            <w:color w:val="0070C0"/>
-            <w:u w:val="none"/>
-          </w:rPr>
-          <w:t>Robert Kowalski</w:t>
-        </w:r>
-      </w:hyperlink>
+      <w:proofErr w:type="spellStart"/>
+      <w:r>
+        <w:fldChar w:fldCharType="begin"/>
+      </w:r>
+      <w:r>
+        <w:instrText>HYPERLINK "https://vi.wikipedia.org/w/index.php?title=Robert_Kowalski&amp;action=edit&amp;redlink=1" \o "Robert Kowalski (trang không tồn tại)"</w:instrText>
+      </w:r>
+      <w:r>
+        <w:fldChar w:fldCharType="separate"/>
+      </w:r>
+      <w:r>
+        <w:rPr>
+          <w:rStyle w:val="Hyperlink"/>
+          <w:color w:val="0070C0"/>
+          <w:u w:val="none"/>
+        </w:rPr>
+        <w:t>Robert</w:t>
+      </w:r>
+      <w:proofErr w:type="spellEnd"/>
+      <w:r>
+        <w:rPr>
+          <w:rStyle w:val="Hyperlink"/>
+          <w:color w:val="0070C0"/>
+          <w:u w:val="none"/>
+        </w:rPr>
+        <w:t xml:space="preserve"> </w:t>
+      </w:r>
+      <w:proofErr w:type="spellStart"/>
+      <w:r>
+        <w:rPr>
+          <w:rStyle w:val="Hyperlink"/>
+          <w:color w:val="0070C0"/>
+          <w:u w:val="none"/>
+        </w:rPr>
+        <w:t>Kowalski</w:t>
+      </w:r>
+      <w:proofErr w:type="spellEnd"/>
+      <w:r>
+        <w:rPr>
+          <w:rStyle w:val="Hyperlink"/>
+          <w:color w:val="0070C0"/>
+          <w:u w:val="none"/>
+        </w:rPr>
+        <w:fldChar w:fldCharType="end"/>
+      </w:r>
       <w:r>
         <w:t> </w:t>
       </w:r>
@@ -10731,7 +12005,15 @@
         <w:t xml:space="preserve"> triển</w:t>
       </w:r>
       <w:r>
-        <w:t xml:space="preserve">), mục tiêu của Prolog là giúp người dùng mô tả lại bài toán trên ngôn ngữ của logic, dựa trên đó, máy tính sẽ tiến hành suy diễn tự động dựa vào những cơ chế suy diễn có sẵn để </w:t>
+        <w:t xml:space="preserve">), mục tiêu của </w:t>
+      </w:r>
+      <w:proofErr w:type="spellStart"/>
+      <w:r>
+        <w:t>Prolog</w:t>
+      </w:r>
+      <w:proofErr w:type="spellEnd"/>
+      <w:r>
+        <w:t xml:space="preserve"> là giúp người dùng mô tả lại bài toán trên ngôn ngữ của logic, dựa trên đó, máy tính sẽ tiến hành suy diễn tự động dựa vào những cơ chế suy diễn có sẵn để </w:t>
       </w:r>
       <w:r>
         <w:t>đưa</w:t>
@@ -10753,7 +12035,7 @@
           <w:lang w:val="vi-VN"/>
         </w:rPr>
       </w:pPr>
-      <w:bookmarkStart w:id="79" w:name="_Toc183413976"/>
+      <w:bookmarkStart w:id="79" w:name="_Toc183585371"/>
       <w:r>
         <w:rPr>
           <w:lang w:val="vi-VN"/>
@@ -10764,18 +12046,34 @@
         <w:rPr>
           <w:lang w:val="vi-VN"/>
         </w:rPr>
-        <w:t>Cấu trúc của một chương trình prolog</w:t>
+        <w:t xml:space="preserve">Cấu trúc của một chương trình </w:t>
+      </w:r>
+      <w:proofErr w:type="spellStart"/>
+      <w:r>
+        <w:rPr>
+          <w:lang w:val="vi-VN"/>
+        </w:rPr>
+        <w:t>prolog</w:t>
       </w:r>
       <w:bookmarkEnd w:id="79"/>
-    </w:p>
-    <w:p>
-      <w:pPr>
-        <w:rPr>
-          <w:lang w:val="vi-VN"/>
-        </w:rPr>
-      </w:pPr>
-      <w:r>
-        <w:t xml:space="preserve">Một chương trình Prolog bao gồm ba thành phần chính: sự kiện, </w:t>
+      <w:proofErr w:type="spellEnd"/>
+    </w:p>
+    <w:p>
+      <w:pPr>
+        <w:rPr>
+          <w:lang w:val="vi-VN"/>
+        </w:rPr>
+      </w:pPr>
+      <w:r>
+        <w:t xml:space="preserve">Một chương trình </w:t>
+      </w:r>
+      <w:proofErr w:type="spellStart"/>
+      <w:r>
+        <w:t>Prolog</w:t>
+      </w:r>
+      <w:proofErr w:type="spellEnd"/>
+      <w:r>
+        <w:t xml:space="preserve"> bao gồm ba thành phần chính: sự kiện, </w:t>
       </w:r>
       <w:r>
         <w:t>luật</w:t>
@@ -10790,12 +12088,28 @@
           <w:lang w:val="vi-VN"/>
         </w:rPr>
       </w:pPr>
-      <w:r>
-        <w:rPr>
-          <w:lang w:val="en-US"/>
-        </w:rPr>
-        <w:t>Sự kiện</w:t>
-      </w:r>
+      <w:proofErr w:type="spellStart"/>
+      <w:r>
+        <w:rPr>
+          <w:lang w:val="en-US"/>
+        </w:rPr>
+        <w:t>Sự</w:t>
+      </w:r>
+      <w:proofErr w:type="spellEnd"/>
+      <w:r>
+        <w:rPr>
+          <w:lang w:val="en-US"/>
+        </w:rPr>
+        <w:t xml:space="preserve"> </w:t>
+      </w:r>
+      <w:proofErr w:type="spellStart"/>
+      <w:r>
+        <w:rPr>
+          <w:lang w:val="en-US"/>
+        </w:rPr>
+        <w:t>kiện</w:t>
+      </w:r>
+      <w:proofErr w:type="spellEnd"/>
     </w:p>
     <w:p>
       <w:pPr>
@@ -10812,7 +12126,23 @@
         <w:jc w:val="both"/>
       </w:pPr>
       <w:r>
-        <w:t>Cú pháp của một sự kiện là: predicate(argument1, argument2, ..., argumentN).</w:t>
+        <w:t xml:space="preserve">Cú pháp của một sự kiện là: </w:t>
+      </w:r>
+      <w:proofErr w:type="spellStart"/>
+      <w:r>
+        <w:t>predicate</w:t>
+      </w:r>
+      <w:proofErr w:type="spellEnd"/>
+      <w:r>
+        <w:t xml:space="preserve">(argument1, argument2, ..., </w:t>
+      </w:r>
+      <w:proofErr w:type="spellStart"/>
+      <w:r>
+        <w:t>argumentN</w:t>
+      </w:r>
+      <w:proofErr w:type="spellEnd"/>
+      <w:r>
+        <w:t>).</w:t>
       </w:r>
     </w:p>
     <w:p>
@@ -10823,11 +12153,19 @@
       <w:r>
         <w:t xml:space="preserve">Ví dụ: </w:t>
       </w:r>
+      <w:proofErr w:type="spellStart"/>
       <w:r>
         <w:rPr>
           <w:lang w:val="vi"/>
         </w:rPr>
-        <w:t>likes(</w:t>
+        <w:t>likes</w:t>
+      </w:r>
+      <w:proofErr w:type="spellEnd"/>
+      <w:r>
+        <w:rPr>
+          <w:lang w:val="vi"/>
+        </w:rPr>
+        <w:t>(</w:t>
       </w:r>
       <w:r>
         <w:t>lan</w:t>
@@ -10891,7 +12229,23 @@
         <w:jc w:val="both"/>
       </w:pPr>
       <w:r>
-        <w:t>Cú pháp: head :- body.</w:t>
+        <w:t xml:space="preserve">Cú pháp: </w:t>
+      </w:r>
+      <w:proofErr w:type="spellStart"/>
+      <w:r>
+        <w:t>head</w:t>
+      </w:r>
+      <w:proofErr w:type="spellEnd"/>
+      <w:r>
+        <w:t xml:space="preserve"> :- </w:t>
+      </w:r>
+      <w:proofErr w:type="spellStart"/>
+      <w:r>
+        <w:t>body</w:t>
+      </w:r>
+      <w:proofErr w:type="spellEnd"/>
+      <w:r>
+        <w:t>.</w:t>
       </w:r>
     </w:p>
     <w:p>
@@ -10900,7 +12254,39 @@
         <w:jc w:val="both"/>
       </w:pPr>
       <w:r>
-        <w:t xml:space="preserve">Ví dụ: cham_chi(HocSinh) :- diem_thap(HocSinh). -&gt; </w:t>
+        <w:t xml:space="preserve">Ví dụ: </w:t>
+      </w:r>
+      <w:proofErr w:type="spellStart"/>
+      <w:r>
+        <w:t>cham_chi</w:t>
+      </w:r>
+      <w:proofErr w:type="spellEnd"/>
+      <w:r>
+        <w:t>(</w:t>
+      </w:r>
+      <w:proofErr w:type="spellStart"/>
+      <w:r>
+        <w:t>HocSinh</w:t>
+      </w:r>
+      <w:proofErr w:type="spellEnd"/>
+      <w:r>
+        <w:t xml:space="preserve">) :- </w:t>
+      </w:r>
+      <w:proofErr w:type="spellStart"/>
+      <w:r>
+        <w:t>diem_thap</w:t>
+      </w:r>
+      <w:proofErr w:type="spellEnd"/>
+      <w:r>
+        <w:t>(</w:t>
+      </w:r>
+      <w:proofErr w:type="spellStart"/>
+      <w:r>
+        <w:t>HocSinh</w:t>
+      </w:r>
+      <w:proofErr w:type="spellEnd"/>
+      <w:r>
+        <w:t xml:space="preserve">). -&gt; </w:t>
       </w:r>
       <w:r>
         <w:t>h</w:t>
@@ -10928,7 +12314,15 @@
         <w:jc w:val="both"/>
       </w:pPr>
       <w:r>
-        <w:t xml:space="preserve">Truy vấn được sử dụng để kiểm tra tính đúng đắn của các mệnh đề, hoặc tìm kiếm thông tin trong cơ sở tri thức. Khi đưa ra một truy vấn, Prolog sẽ tìm kiếm </w:t>
+        <w:t xml:space="preserve">Truy vấn được sử dụng để kiểm tra tính đúng đắn của các mệnh đề, hoặc tìm kiếm thông tin trong cơ sở tri thức. Khi đưa ra một truy vấn, </w:t>
+      </w:r>
+      <w:proofErr w:type="spellStart"/>
+      <w:r>
+        <w:t>Prolog</w:t>
+      </w:r>
+      <w:proofErr w:type="spellEnd"/>
+      <w:r>
+        <w:t xml:space="preserve"> sẽ tìm kiếm </w:t>
       </w:r>
       <w:r>
         <w:lastRenderedPageBreak/>
@@ -10990,7 +12384,7 @@
           <w:lang w:val="vi-VN"/>
         </w:rPr>
       </w:pPr>
-      <w:bookmarkStart w:id="80" w:name="_Toc183413977"/>
+      <w:bookmarkStart w:id="80" w:name="_Toc183585372"/>
       <w:r>
         <w:rPr>
           <w:lang w:val="vi-VN"/>
@@ -11001,22 +12395,38 @@
         <w:rPr>
           <w:lang w:val="vi-VN"/>
         </w:rPr>
-        <w:t>Ứng dụng của ngôn ngữ prolog</w:t>
+        <w:t xml:space="preserve">Ứng dụng của ngôn ngữ </w:t>
+      </w:r>
+      <w:proofErr w:type="spellStart"/>
+      <w:r>
+        <w:rPr>
+          <w:lang w:val="vi-VN"/>
+        </w:rPr>
+        <w:t>prolog</w:t>
       </w:r>
       <w:bookmarkEnd w:id="80"/>
-    </w:p>
-    <w:p>
-      <w:pPr>
-        <w:rPr>
-          <w:lang w:val="vi-VN"/>
-        </w:rPr>
-      </w:pPr>
-      <w:r>
-        <w:rPr>
-          <w:lang w:val="vi-VN"/>
-        </w:rPr>
-        <w:t>Ngôn ngữ lập trình prolog</w:t>
-      </w:r>
+      <w:proofErr w:type="spellEnd"/>
+    </w:p>
+    <w:p>
+      <w:pPr>
+        <w:rPr>
+          <w:lang w:val="vi-VN"/>
+        </w:rPr>
+      </w:pPr>
+      <w:r>
+        <w:rPr>
+          <w:lang w:val="vi-VN"/>
+        </w:rPr>
+        <w:t xml:space="preserve">Ngôn ngữ lập trình </w:t>
+      </w:r>
+      <w:proofErr w:type="spellStart"/>
+      <w:r>
+        <w:rPr>
+          <w:lang w:val="vi-VN"/>
+        </w:rPr>
+        <w:t>prolog</w:t>
+      </w:r>
+      <w:proofErr w:type="spellEnd"/>
       <w:r>
         <w:rPr>
           <w:lang w:val="vi-VN"/>
@@ -11035,6 +12445,7 @@
         </w:rPr>
         <w:t xml:space="preserve">ứng dụng phổ biến của </w:t>
       </w:r>
+      <w:proofErr w:type="spellStart"/>
       <w:r>
         <w:rPr>
           <w:lang w:val="vi-VN"/>
@@ -11045,7 +12456,14 @@
         <w:rPr>
           <w:lang w:val="vi-VN"/>
         </w:rPr>
-        <w:t>rolog:</w:t>
+        <w:t>rolog</w:t>
+      </w:r>
+      <w:proofErr w:type="spellEnd"/>
+      <w:r>
+        <w:rPr>
+          <w:lang w:val="vi-VN"/>
+        </w:rPr>
+        <w:t>:</w:t>
       </w:r>
     </w:p>
     <w:p>
@@ -11057,7 +12475,15 @@
         <w:t>Hệ chuyên gia</w:t>
       </w:r>
       <w:r>
-        <w:t>: Prolog rất phù hợp để xây dựng các hệ thống chuyên gia do khả năng xử lý các luật và sự kiện một cách logic. Các hệ thống này có thể đưa ra lời khuyên hoặc dự đoán dựa trên các tập hợp quy tắc và tri thức được cung cấp, như chẩn đoán y khoa, hỗ trợ pháp lý, hay kiểm tra chất lượng sản phẩm.</w:t>
+        <w:t xml:space="preserve">: </w:t>
+      </w:r>
+      <w:proofErr w:type="spellStart"/>
+      <w:r>
+        <w:t>Prolog</w:t>
+      </w:r>
+      <w:proofErr w:type="spellEnd"/>
+      <w:r>
+        <w:t xml:space="preserve"> rất phù hợp để xây dựng các hệ thống chuyên gia do khả năng xử lý các luật và sự kiện một cách logic. Các hệ thống này có thể đưa ra lời khuyên hoặc dự đoán dựa trên các tập hợp quy tắc và tri thức được cung cấp, như chẩn đoán y khoa, hỗ trợ pháp lý, hay kiểm tra chất lượng sản phẩm.</w:t>
       </w:r>
     </w:p>
     <w:p>
@@ -11072,7 +12498,31 @@
         <w:t>Xử lý ngôn ngữ tự nhiên:</w:t>
       </w:r>
       <w:r>
-        <w:t xml:space="preserve"> Với khả năng lập trình dựa trên các quy tắc logic, Prolog được sử dụng để xây dựng các hệ thống xử lý ngôn ngữ tự nhiên, như dịch máy, phân tích cú pháp ngôn ngữ, và chatbot. Khả năng suy diễn của Prolog giúp phân tích và hiểu các cấu trúc ngữ pháp phức tạp trong ngôn ngữ tự nhiên.</w:t>
+        <w:t xml:space="preserve"> Với khả năng lập trình dựa trên các quy tắc logic, </w:t>
+      </w:r>
+      <w:proofErr w:type="spellStart"/>
+      <w:r>
+        <w:t>Prolog</w:t>
+      </w:r>
+      <w:proofErr w:type="spellEnd"/>
+      <w:r>
+        <w:t xml:space="preserve"> được sử dụng để xây dựng các hệ thống xử lý ngôn ngữ tự nhiên, như dịch máy, phân tích cú pháp ngôn ngữ, và </w:t>
+      </w:r>
+      <w:proofErr w:type="spellStart"/>
+      <w:r>
+        <w:t>chatbot</w:t>
+      </w:r>
+      <w:proofErr w:type="spellEnd"/>
+      <w:r>
+        <w:t xml:space="preserve">. Khả năng suy diễn của </w:t>
+      </w:r>
+      <w:proofErr w:type="spellStart"/>
+      <w:r>
+        <w:t>Prolog</w:t>
+      </w:r>
+      <w:proofErr w:type="spellEnd"/>
+      <w:r>
+        <w:t xml:space="preserve"> giúp phân tích và hiểu các cấu trúc ngữ pháp phức tạp trong ngôn ngữ tự nhiên.</w:t>
       </w:r>
     </w:p>
     <w:p>
@@ -11087,7 +12537,23 @@
         <w:t>Hệ thống quản lý cơ sở dữ liệu</w:t>
       </w:r>
       <w:r>
-        <w:t>: Prolog có thể được sử dụng để phát triển các hệ thống quản lý cơ sở dữ liệu động. Với cơ chế suy diễn và truy vấn linh hoạt, Prolog có thể xử lý dữ liệu quan hệ phức tạp và thực hiện các thao tác tìm kiếm, lọc dữ liệu một cách hiệu quả.</w:t>
+        <w:t xml:space="preserve">: </w:t>
+      </w:r>
+      <w:proofErr w:type="spellStart"/>
+      <w:r>
+        <w:t>Prolog</w:t>
+      </w:r>
+      <w:proofErr w:type="spellEnd"/>
+      <w:r>
+        <w:t xml:space="preserve"> có thể được sử dụng để phát triển các hệ thống quản lý cơ sở dữ liệu động. Với cơ chế suy diễn và truy vấn linh hoạt, </w:t>
+      </w:r>
+      <w:proofErr w:type="spellStart"/>
+      <w:r>
+        <w:t>Prolog</w:t>
+      </w:r>
+      <w:proofErr w:type="spellEnd"/>
+      <w:r>
+        <w:t xml:space="preserve"> có thể xử lý dữ liệu quan hệ phức tạp và thực hiện các thao tác tìm kiếm, lọc dữ liệu một cách hiệu quả.</w:t>
       </w:r>
     </w:p>
     <w:p>
@@ -11102,7 +12568,15 @@
         <w:t>Giải quyết bài toán logic và chứng minh định lý</w:t>
       </w:r>
       <w:r>
-        <w:t>: Prolog hỗ trợ giải các bài toán logic, chứng minh định lý và kiểm tra tính đúng đắn của các lý thuyết khoa học. Ngôn ngữ này có thể áp dụng cho các bài toán đòi hỏi suy luận phức tạp và đưa ra các giải pháp hoặc chứng minh các định lý toán học.</w:t>
+        <w:t xml:space="preserve">: </w:t>
+      </w:r>
+      <w:proofErr w:type="spellStart"/>
+      <w:r>
+        <w:t>Prolog</w:t>
+      </w:r>
+      <w:proofErr w:type="spellEnd"/>
+      <w:r>
+        <w:t xml:space="preserve"> hỗ trợ giải các bài toán logic, chứng minh định lý và kiểm tra tính đúng đắn của các lý thuyết khoa học. Ngôn ngữ này có thể áp dụng cho các bài toán đòi hỏi suy luận phức tạp và đưa ra các giải pháp hoặc chứng minh các định lý toán học.</w:t>
       </w:r>
     </w:p>
     <w:p>
@@ -11117,7 +12591,15 @@
         <w:t>Lập kế hoạch và tối ưu hóa</w:t>
       </w:r>
       <w:r>
-        <w:t>: Khả năng suy diễn của Prolog giúp giải quyết các bài toán lập kế hoạch, lịch trình, và tối ưu hóa, như lập kế hoạch sản xuất, sắp xếp thời khóa biểu, và phân phối nguồn lực.</w:t>
+        <w:t xml:space="preserve">: Khả năng suy diễn của </w:t>
+      </w:r>
+      <w:proofErr w:type="spellStart"/>
+      <w:r>
+        <w:t>Prolog</w:t>
+      </w:r>
+      <w:proofErr w:type="spellEnd"/>
+      <w:r>
+        <w:t xml:space="preserve"> giúp giải quyết các bài toán lập kế hoạch, lịch trình, và tối ưu hóa, như lập kế hoạch sản xuất, sắp xếp thời khóa biểu, và phân phối nguồn lực.</w:t>
       </w:r>
     </w:p>
     <w:p>
@@ -11146,7 +12628,7 @@
       <w:bookmarkStart w:id="82" w:name="_Toc180845486"/>
       <w:bookmarkStart w:id="83" w:name="_Toc180845775"/>
       <w:bookmarkStart w:id="84" w:name="_Toc180846102"/>
-      <w:bookmarkStart w:id="85" w:name="_Toc183413978"/>
+      <w:bookmarkStart w:id="85" w:name="_Toc183585373"/>
       <w:r>
         <w:rPr>
           <w:lang w:val="vi-VN"/>
@@ -11173,7 +12655,7 @@
           <w:lang w:val="vi-VN"/>
         </w:rPr>
       </w:pPr>
-      <w:bookmarkStart w:id="86" w:name="_Toc183413979"/>
+      <w:bookmarkStart w:id="86" w:name="_Toc183585374"/>
       <w:r>
         <w:rPr>
           <w:lang w:val="vi-VN"/>
@@ -11204,7 +12686,7 @@
                     <pic:cNvPicPr/>
                   </pic:nvPicPr>
                   <pic:blipFill>
-                    <a:blip r:embed="rId22"/>
+                    <a:blip r:embed="rId20"/>
                     <a:stretch>
                       <a:fillRect/>
                     </a:stretch>
@@ -11351,7 +12833,7 @@
           <w:lang w:val="vi-VN"/>
         </w:rPr>
       </w:pPr>
-      <w:bookmarkStart w:id="88" w:name="_Toc183413980"/>
+      <w:bookmarkStart w:id="88" w:name="_Toc183585375"/>
       <w:r>
         <w:rPr>
           <w:lang w:val="vi-VN"/>
@@ -11383,7 +12865,7 @@
                     <pic:cNvPicPr/>
                   </pic:nvPicPr>
                   <pic:blipFill>
-                    <a:blip r:embed="rId23"/>
+                    <a:blip r:embed="rId21"/>
                     <a:stretch>
                       <a:fillRect/>
                     </a:stretch>
@@ -11494,7 +12976,7 @@
                     <pic:cNvPicPr/>
                   </pic:nvPicPr>
                   <pic:blipFill>
-                    <a:blip r:embed="rId24"/>
+                    <a:blip r:embed="rId22"/>
                     <a:stretch>
                       <a:fillRect/>
                     </a:stretch>
@@ -11575,7 +13057,7 @@
       <w:bookmarkStart w:id="92" w:name="_Toc180845487"/>
       <w:bookmarkStart w:id="93" w:name="_Toc180845776"/>
       <w:bookmarkStart w:id="94" w:name="_Toc180846103"/>
-      <w:bookmarkStart w:id="95" w:name="_Toc183413981"/>
+      <w:bookmarkStart w:id="95" w:name="_Toc183585376"/>
       <w:r>
         <w:rPr>
           <w:lang w:val="vi-VN"/>
@@ -11629,7 +13111,7 @@
                     <pic:cNvPicPr/>
                   </pic:nvPicPr>
                   <pic:blipFill>
-                    <a:blip r:embed="rId25"/>
+                    <a:blip r:embed="rId23"/>
                     <a:stretch>
                       <a:fillRect/>
                     </a:stretch>
@@ -11780,7 +13262,7 @@
                     <pic:cNvPicPr/>
                   </pic:nvPicPr>
                   <pic:blipFill>
-                    <a:blip r:embed="rId26"/>
+                    <a:blip r:embed="rId24"/>
                     <a:stretch>
                       <a:fillRect/>
                     </a:stretch>
@@ -11868,7 +13350,7 @@
                     <pic:cNvPicPr/>
                   </pic:nvPicPr>
                   <pic:blipFill>
-                    <a:blip r:embed="rId27"/>
+                    <a:blip r:embed="rId25"/>
                     <a:stretch>
                       <a:fillRect/>
                     </a:stretch>
@@ -11972,7 +13454,7 @@
                     <pic:cNvPicPr/>
                   </pic:nvPicPr>
                   <pic:blipFill>
-                    <a:blip r:embed="rId28"/>
+                    <a:blip r:embed="rId26"/>
                     <a:stretch>
                       <a:fillRect/>
                     </a:stretch>
@@ -12050,7 +13532,7 @@
                     <pic:cNvPicPr/>
                   </pic:nvPicPr>
                   <pic:blipFill>
-                    <a:blip r:embed="rId29"/>
+                    <a:blip r:embed="rId27"/>
                     <a:stretch>
                       <a:fillRect/>
                     </a:stretch>
@@ -12155,7 +13637,7 @@
                     <pic:cNvPicPr/>
                   </pic:nvPicPr>
                   <pic:blipFill>
-                    <a:blip r:embed="rId30"/>
+                    <a:blip r:embed="rId28"/>
                     <a:stretch>
                       <a:fillRect/>
                     </a:stretch>
@@ -12260,7 +13742,7 @@
                     <pic:cNvPicPr/>
                   </pic:nvPicPr>
                   <pic:blipFill>
-                    <a:blip r:embed="rId31"/>
+                    <a:blip r:embed="rId29"/>
                     <a:stretch>
                       <a:fillRect/>
                     </a:stretch>
@@ -12324,7 +13806,7 @@
       <w:bookmarkStart w:id="104" w:name="_Toc180845488"/>
       <w:bookmarkStart w:id="105" w:name="_Toc180845777"/>
       <w:bookmarkStart w:id="106" w:name="_Toc180846104"/>
-      <w:bookmarkStart w:id="107" w:name="_Toc183413982"/>
+      <w:bookmarkStart w:id="107" w:name="_Toc183585377"/>
       <w:r>
         <w:rPr>
           <w:lang w:val="vi-VN"/>
@@ -12350,7 +13832,31 @@
         </w:rPr>
       </w:pPr>
       <w:r>
-        <w:t xml:space="preserve">Chương 3 tập trung vào việc giới thiệu ngôn ngữ lập trình Prolog, xây dựng giao diện và cơ chế tư vấn môn học bằng Prolog, cùng với việc tạo ra chức năng hỏi đáp với chương trình. Prolog, với khả năng xử lý các quy tắc logic và phép suy luận, là lựa chọn lý tưởng cho hệ chuyên gia. </w:t>
+        <w:t xml:space="preserve">Chương 3 tập trung vào việc giới thiệu ngôn ngữ lập trình </w:t>
+      </w:r>
+      <w:proofErr w:type="spellStart"/>
+      <w:r>
+        <w:t>Prolog</w:t>
+      </w:r>
+      <w:proofErr w:type="spellEnd"/>
+      <w:r>
+        <w:t xml:space="preserve">, xây dựng giao diện và cơ chế tư vấn môn học bằng </w:t>
+      </w:r>
+      <w:proofErr w:type="spellStart"/>
+      <w:r>
+        <w:t>Prolog</w:t>
+      </w:r>
+      <w:proofErr w:type="spellEnd"/>
+      <w:r>
+        <w:t xml:space="preserve">, cùng với việc tạo ra chức năng hỏi đáp với chương trình. </w:t>
+      </w:r>
+      <w:proofErr w:type="spellStart"/>
+      <w:r>
+        <w:t>Prolog</w:t>
+      </w:r>
+      <w:proofErr w:type="spellEnd"/>
+      <w:r>
+        <w:t xml:space="preserve">, với khả năng xử lý các quy tắc logic và phép suy luận, là lựa chọn lý tưởng cho hệ chuyên gia. </w:t>
       </w:r>
       <w:r>
         <w:t>G</w:t>
@@ -12368,7 +13874,15 @@
         <w:t xml:space="preserve"> viên</w:t>
       </w:r>
       <w:r>
-        <w:t xml:space="preserve"> có hướng dẫn học tập cá nhân hóa và hiệu quả. Nhờ vào Prolog và thiết kế chương trình, hệ thống tư vấn môn học trở thành một công cụ giúp hỗ trợ quá trình học tập của người dùng một cách rõ ràng và dễ hiểu.</w:t>
+        <w:t xml:space="preserve"> có hướng dẫn học tập cá nhân hóa và hiệu quả. Nhờ vào </w:t>
+      </w:r>
+      <w:proofErr w:type="spellStart"/>
+      <w:r>
+        <w:t>Prolog</w:t>
+      </w:r>
+      <w:proofErr w:type="spellEnd"/>
+      <w:r>
+        <w:t xml:space="preserve"> và thiết kế chương trình, hệ thống tư vấn môn học trở thành một công cụ giúp hỗ trợ quá trình học tập của người dùng một cách rõ ràng và dễ hiểu.</w:t>
       </w:r>
     </w:p>
     <w:p>
@@ -12401,7 +13915,7 @@
           <w:lang w:val="vi-VN"/>
         </w:rPr>
       </w:pPr>
-      <w:bookmarkStart w:id="112" w:name="_Toc183413983"/>
+      <w:bookmarkStart w:id="112" w:name="_Toc183585378"/>
       <w:r>
         <w:rPr>
           <w:lang w:val="vi-VN"/>
@@ -12426,7 +13940,7 @@
       <w:bookmarkStart w:id="114" w:name="_Toc180845490"/>
       <w:bookmarkStart w:id="115" w:name="_Toc180845779"/>
       <w:bookmarkStart w:id="116" w:name="_Toc180846106"/>
-      <w:bookmarkStart w:id="117" w:name="_Toc183413984"/>
+      <w:bookmarkStart w:id="117" w:name="_Toc183585379"/>
       <w:r>
         <w:rPr>
           <w:lang w:val="vi-VN"/>
@@ -12547,13 +14061,41 @@
         <w:rPr>
           <w:lang w:val="vi-VN"/>
         </w:rPr>
-        <w:t>Ứng dụng Prolog trong lập trình hệ chuyên gia</w:t>
-      </w:r>
-      <w:r>
-        <w:rPr>
-          <w:lang w:val="vi-VN"/>
-        </w:rPr>
-        <w:t>: Sử dụng ngôn ngữ Prolog, chúng tôi đã thiết lập các quy tắc và cơ chế suy luận của hệ thống, đồng thời tạo ra giao diện thân thiện để người dùng có thể dễ dàng nhập dữ liệu và nhận kết quả.</w:t>
+        <w:t xml:space="preserve">Ứng dụng </w:t>
+      </w:r>
+      <w:proofErr w:type="spellStart"/>
+      <w:r>
+        <w:rPr>
+          <w:lang w:val="vi-VN"/>
+        </w:rPr>
+        <w:t>Prolog</w:t>
+      </w:r>
+      <w:proofErr w:type="spellEnd"/>
+      <w:r>
+        <w:rPr>
+          <w:lang w:val="vi-VN"/>
+        </w:rPr>
+        <w:t xml:space="preserve"> trong lập trình hệ chuyên gia</w:t>
+      </w:r>
+      <w:r>
+        <w:rPr>
+          <w:lang w:val="vi-VN"/>
+        </w:rPr>
+        <w:t xml:space="preserve">: Sử dụng ngôn ngữ </w:t>
+      </w:r>
+      <w:proofErr w:type="spellStart"/>
+      <w:r>
+        <w:rPr>
+          <w:lang w:val="vi-VN"/>
+        </w:rPr>
+        <w:t>Prolog</w:t>
+      </w:r>
+      <w:proofErr w:type="spellEnd"/>
+      <w:r>
+        <w:rPr>
+          <w:lang w:val="vi-VN"/>
+        </w:rPr>
+        <w:t>, chúng tôi đã thiết lập các quy tắc và cơ chế suy luận của hệ thống, đồng thời tạo ra giao diện thân thiện để người dùng có thể dễ dàng nhập dữ liệu và nhận kết quả.</w:t>
       </w:r>
     </w:p>
     <w:p>
@@ -12587,7 +14129,7 @@
           <w:lang w:val="vi-VN"/>
         </w:rPr>
       </w:pPr>
-      <w:bookmarkStart w:id="118" w:name="_Toc183413985"/>
+      <w:bookmarkStart w:id="118" w:name="_Toc183585380"/>
       <w:r>
         <w:rPr>
           <w:lang w:val="vi-VN"/>
@@ -12688,7 +14230,7 @@
         <w:ind w:firstLine="0"/>
         <w:jc w:val="left"/>
         <w:rPr>
-          <w:lang w:val="en-US"/>
+          <w:lang w:val="vi-VN"/>
         </w:rPr>
       </w:pPr>
       <w:r>
@@ -12697,16 +14239,29 @@
     </w:p>
     <w:p>
       <w:pPr>
-        <w:pStyle w:val="Caption1"/>
-        <w:rPr>
-          <w:lang w:val="vi-VN"/>
-        </w:rPr>
-      </w:pPr>
-      <w:r>
-        <w:rPr>
-          <w:lang w:val="en-US"/>
+        <w:pStyle w:val="Heading1"/>
+        <w:rPr>
+          <w:lang w:val="vi-VN"/>
+        </w:rPr>
+      </w:pPr>
+      <w:bookmarkStart w:id="119" w:name="_Toc183585381"/>
+      <w:r>
+        <w:rPr>
+          <w:lang w:val="vi-VN"/>
         </w:rPr>
         <w:lastRenderedPageBreak/>
+        <w:t>Phụ lục I:</w:t>
+      </w:r>
+      <w:r>
+        <w:rPr>
+          <w:lang w:val="vi-VN"/>
+        </w:rPr>
+        <w:t xml:space="preserve"> </w:t>
+      </w:r>
+      <w:r>
+        <w:rPr>
+          <w:lang w:val="vi-VN"/>
+        </w:rPr>
         <w:t>Phân</w:t>
       </w:r>
       <w:r>
@@ -12715,6 +14270,7 @@
         </w:rPr>
         <w:t xml:space="preserve"> cụm sinh viên theo điểm bằng thuật toán K-means</w:t>
       </w:r>
+      <w:bookmarkEnd w:id="119"/>
     </w:p>
     <w:p>
       <w:pPr>
@@ -12723,12 +14279,14 @@
           <w:lang w:val="vi-VN"/>
         </w:rPr>
       </w:pPr>
+      <w:bookmarkStart w:id="120" w:name="_Toc183585382"/>
       <w:r>
         <w:rPr>
           <w:lang w:val="vi-VN"/>
         </w:rPr>
         <w:t>Mục tiêu của bài toán</w:t>
       </w:r>
+      <w:bookmarkEnd w:id="120"/>
     </w:p>
     <w:p>
       <w:pPr>
@@ -12759,12 +14317,14 @@
           <w:lang w:val="vi-VN"/>
         </w:rPr>
       </w:pPr>
+      <w:bookmarkStart w:id="121" w:name="_Toc183585383"/>
       <w:r>
         <w:rPr>
           <w:lang w:val="vi-VN"/>
         </w:rPr>
         <w:t>Quá trình thực hiện</w:t>
       </w:r>
+      <w:bookmarkEnd w:id="121"/>
     </w:p>
     <w:p>
       <w:pPr>
@@ -12789,11 +14349,75 @@
           <w:lang w:val="en-US"/>
         </w:rPr>
       </w:pPr>
-      <w:r>
-        <w:rPr>
-          <w:lang w:val="en-US"/>
-        </w:rPr>
-        <w:t>Đọc dữ liệu từ tệp StudentsPerformance2.csv.</w:t>
+      <w:proofErr w:type="spellStart"/>
+      <w:r>
+        <w:rPr>
+          <w:lang w:val="en-US"/>
+        </w:rPr>
+        <w:t>Đọc</w:t>
+      </w:r>
+      <w:proofErr w:type="spellEnd"/>
+      <w:r>
+        <w:rPr>
+          <w:lang w:val="en-US"/>
+        </w:rPr>
+        <w:t xml:space="preserve"> </w:t>
+      </w:r>
+      <w:proofErr w:type="spellStart"/>
+      <w:r>
+        <w:rPr>
+          <w:lang w:val="en-US"/>
+        </w:rPr>
+        <w:t>dữ</w:t>
+      </w:r>
+      <w:proofErr w:type="spellEnd"/>
+      <w:r>
+        <w:rPr>
+          <w:lang w:val="en-US"/>
+        </w:rPr>
+        <w:t xml:space="preserve"> </w:t>
+      </w:r>
+      <w:proofErr w:type="spellStart"/>
+      <w:r>
+        <w:rPr>
+          <w:lang w:val="en-US"/>
+        </w:rPr>
+        <w:t>liệu</w:t>
+      </w:r>
+      <w:proofErr w:type="spellEnd"/>
+      <w:r>
+        <w:rPr>
+          <w:lang w:val="en-US"/>
+        </w:rPr>
+        <w:t xml:space="preserve"> </w:t>
+      </w:r>
+      <w:proofErr w:type="spellStart"/>
+      <w:r>
+        <w:rPr>
+          <w:lang w:val="en-US"/>
+        </w:rPr>
+        <w:t>từ</w:t>
+      </w:r>
+      <w:proofErr w:type="spellEnd"/>
+      <w:r>
+        <w:rPr>
+          <w:lang w:val="en-US"/>
+        </w:rPr>
+        <w:t xml:space="preserve"> </w:t>
+      </w:r>
+      <w:proofErr w:type="spellStart"/>
+      <w:r>
+        <w:rPr>
+          <w:lang w:val="en-US"/>
+        </w:rPr>
+        <w:t>tệp</w:t>
+      </w:r>
+      <w:proofErr w:type="spellEnd"/>
+      <w:r>
+        <w:rPr>
+          <w:lang w:val="en-US"/>
+        </w:rPr>
+        <w:t xml:space="preserve"> StudentsPerformance2.csv.</w:t>
       </w:r>
     </w:p>
     <w:p>
@@ -12806,11 +14430,201 @@
           <w:lang w:val="en-US"/>
         </w:rPr>
       </w:pPr>
-      <w:r>
-        <w:rPr>
-          <w:lang w:val="en-US"/>
-        </w:rPr>
-        <w:t>Kiểm tra kích thước dữ liệu trước và sau khi loại bỏ giá trị lỗi.</w:t>
+      <w:proofErr w:type="spellStart"/>
+      <w:r>
+        <w:rPr>
+          <w:lang w:val="en-US"/>
+        </w:rPr>
+        <w:t>Kiểm</w:t>
+      </w:r>
+      <w:proofErr w:type="spellEnd"/>
+      <w:r>
+        <w:rPr>
+          <w:lang w:val="en-US"/>
+        </w:rPr>
+        <w:t xml:space="preserve"> tra </w:t>
+      </w:r>
+      <w:proofErr w:type="spellStart"/>
+      <w:r>
+        <w:rPr>
+          <w:lang w:val="en-US"/>
+        </w:rPr>
+        <w:t>kích</w:t>
+      </w:r>
+      <w:proofErr w:type="spellEnd"/>
+      <w:r>
+        <w:rPr>
+          <w:lang w:val="en-US"/>
+        </w:rPr>
+        <w:t xml:space="preserve"> </w:t>
+      </w:r>
+      <w:proofErr w:type="spellStart"/>
+      <w:r>
+        <w:rPr>
+          <w:lang w:val="en-US"/>
+        </w:rPr>
+        <w:t>thước</w:t>
+      </w:r>
+      <w:proofErr w:type="spellEnd"/>
+      <w:r>
+        <w:rPr>
+          <w:lang w:val="en-US"/>
+        </w:rPr>
+        <w:t xml:space="preserve"> </w:t>
+      </w:r>
+      <w:proofErr w:type="spellStart"/>
+      <w:r>
+        <w:rPr>
+          <w:lang w:val="en-US"/>
+        </w:rPr>
+        <w:t>dữ</w:t>
+      </w:r>
+      <w:proofErr w:type="spellEnd"/>
+      <w:r>
+        <w:rPr>
+          <w:lang w:val="en-US"/>
+        </w:rPr>
+        <w:t xml:space="preserve"> </w:t>
+      </w:r>
+      <w:proofErr w:type="spellStart"/>
+      <w:r>
+        <w:rPr>
+          <w:lang w:val="en-US"/>
+        </w:rPr>
+        <w:t>liệu</w:t>
+      </w:r>
+      <w:proofErr w:type="spellEnd"/>
+      <w:r>
+        <w:rPr>
+          <w:lang w:val="en-US"/>
+        </w:rPr>
+        <w:t xml:space="preserve"> </w:t>
+      </w:r>
+      <w:proofErr w:type="spellStart"/>
+      <w:r>
+        <w:rPr>
+          <w:lang w:val="en-US"/>
+        </w:rPr>
+        <w:t>trước</w:t>
+      </w:r>
+      <w:proofErr w:type="spellEnd"/>
+      <w:r>
+        <w:rPr>
+          <w:lang w:val="en-US"/>
+        </w:rPr>
+        <w:t xml:space="preserve"> </w:t>
+      </w:r>
+      <w:proofErr w:type="spellStart"/>
+      <w:r>
+        <w:rPr>
+          <w:lang w:val="en-US"/>
+        </w:rPr>
+        <w:t>và</w:t>
+      </w:r>
+      <w:proofErr w:type="spellEnd"/>
+      <w:r>
+        <w:rPr>
+          <w:lang w:val="en-US"/>
+        </w:rPr>
+        <w:t xml:space="preserve"> </w:t>
+      </w:r>
+      <w:proofErr w:type="spellStart"/>
+      <w:r>
+        <w:rPr>
+          <w:lang w:val="en-US"/>
+        </w:rPr>
+        <w:t>sau</w:t>
+      </w:r>
+      <w:proofErr w:type="spellEnd"/>
+      <w:r>
+        <w:rPr>
+          <w:lang w:val="en-US"/>
+        </w:rPr>
+        <w:t xml:space="preserve"> </w:t>
+      </w:r>
+      <w:proofErr w:type="spellStart"/>
+      <w:r>
+        <w:rPr>
+          <w:lang w:val="en-US"/>
+        </w:rPr>
+        <w:t>khi</w:t>
+      </w:r>
+      <w:proofErr w:type="spellEnd"/>
+      <w:r>
+        <w:rPr>
+          <w:lang w:val="en-US"/>
+        </w:rPr>
+        <w:t xml:space="preserve"> </w:t>
+      </w:r>
+      <w:proofErr w:type="spellStart"/>
+      <w:r>
+        <w:rPr>
+          <w:lang w:val="en-US"/>
+        </w:rPr>
+        <w:t>loại</w:t>
+      </w:r>
+      <w:proofErr w:type="spellEnd"/>
+      <w:r>
+        <w:rPr>
+          <w:lang w:val="en-US"/>
+        </w:rPr>
+        <w:t xml:space="preserve"> </w:t>
+      </w:r>
+      <w:proofErr w:type="spellStart"/>
+      <w:r>
+        <w:rPr>
+          <w:lang w:val="en-US"/>
+        </w:rPr>
+        <w:t>bỏ</w:t>
+      </w:r>
+      <w:proofErr w:type="spellEnd"/>
+      <w:r>
+        <w:rPr>
+          <w:lang w:val="en-US"/>
+        </w:rPr>
+        <w:t xml:space="preserve"> </w:t>
+      </w:r>
+      <w:proofErr w:type="spellStart"/>
+      <w:r>
+        <w:rPr>
+          <w:lang w:val="en-US"/>
+        </w:rPr>
+        <w:t>giá</w:t>
+      </w:r>
+      <w:proofErr w:type="spellEnd"/>
+      <w:r>
+        <w:rPr>
+          <w:lang w:val="en-US"/>
+        </w:rPr>
+        <w:t xml:space="preserve"> </w:t>
+      </w:r>
+      <w:proofErr w:type="spellStart"/>
+      <w:r>
+        <w:rPr>
+          <w:lang w:val="en-US"/>
+        </w:rPr>
+        <w:t>trị</w:t>
+      </w:r>
+      <w:proofErr w:type="spellEnd"/>
+      <w:r>
+        <w:rPr>
+          <w:lang w:val="en-US"/>
+        </w:rPr>
+        <w:t xml:space="preserve"> </w:t>
+      </w:r>
+      <w:proofErr w:type="spellStart"/>
+      <w:r>
+        <w:rPr>
+          <w:lang w:val="en-US"/>
+        </w:rPr>
+        <w:t>lỗi</w:t>
+      </w:r>
+      <w:proofErr w:type="spellEnd"/>
+      <w:r>
+        <w:rPr>
+          <w:lang w:val="en-US"/>
+        </w:rPr>
+        <w:t>.</w:t>
       </w:r>
     </w:p>
     <w:p>
@@ -12823,11 +14637,173 @@
           <w:lang w:val="en-US"/>
         </w:rPr>
       </w:pPr>
-      <w:r>
-        <w:rPr>
-          <w:lang w:val="en-US"/>
-        </w:rPr>
-        <w:t>Điền giá trị thiếu và xác minh không còn dữ liệu trống.</w:t>
+      <w:proofErr w:type="spellStart"/>
+      <w:r>
+        <w:rPr>
+          <w:lang w:val="en-US"/>
+        </w:rPr>
+        <w:t>Điền</w:t>
+      </w:r>
+      <w:proofErr w:type="spellEnd"/>
+      <w:r>
+        <w:rPr>
+          <w:lang w:val="en-US"/>
+        </w:rPr>
+        <w:t xml:space="preserve"> </w:t>
+      </w:r>
+      <w:proofErr w:type="spellStart"/>
+      <w:r>
+        <w:rPr>
+          <w:lang w:val="en-US"/>
+        </w:rPr>
+        <w:t>giá</w:t>
+      </w:r>
+      <w:proofErr w:type="spellEnd"/>
+      <w:r>
+        <w:rPr>
+          <w:lang w:val="en-US"/>
+        </w:rPr>
+        <w:t xml:space="preserve"> </w:t>
+      </w:r>
+      <w:proofErr w:type="spellStart"/>
+      <w:r>
+        <w:rPr>
+          <w:lang w:val="en-US"/>
+        </w:rPr>
+        <w:t>trị</w:t>
+      </w:r>
+      <w:proofErr w:type="spellEnd"/>
+      <w:r>
+        <w:rPr>
+          <w:lang w:val="en-US"/>
+        </w:rPr>
+        <w:t xml:space="preserve"> </w:t>
+      </w:r>
+      <w:proofErr w:type="spellStart"/>
+      <w:r>
+        <w:rPr>
+          <w:lang w:val="en-US"/>
+        </w:rPr>
+        <w:t>thiếu</w:t>
+      </w:r>
+      <w:proofErr w:type="spellEnd"/>
+      <w:r>
+        <w:rPr>
+          <w:lang w:val="en-US"/>
+        </w:rPr>
+        <w:t xml:space="preserve"> </w:t>
+      </w:r>
+      <w:proofErr w:type="spellStart"/>
+      <w:r>
+        <w:rPr>
+          <w:lang w:val="en-US"/>
+        </w:rPr>
+        <w:t>và</w:t>
+      </w:r>
+      <w:proofErr w:type="spellEnd"/>
+      <w:r>
+        <w:rPr>
+          <w:lang w:val="en-US"/>
+        </w:rPr>
+        <w:t xml:space="preserve"> </w:t>
+      </w:r>
+      <w:proofErr w:type="spellStart"/>
+      <w:r>
+        <w:rPr>
+          <w:lang w:val="en-US"/>
+        </w:rPr>
+        <w:t>xác</w:t>
+      </w:r>
+      <w:proofErr w:type="spellEnd"/>
+      <w:r>
+        <w:rPr>
+          <w:lang w:val="en-US"/>
+        </w:rPr>
+        <w:t xml:space="preserve"> </w:t>
+      </w:r>
+      <w:proofErr w:type="spellStart"/>
+      <w:r>
+        <w:rPr>
+          <w:lang w:val="en-US"/>
+        </w:rPr>
+        <w:t>minh</w:t>
+      </w:r>
+      <w:proofErr w:type="spellEnd"/>
+      <w:r>
+        <w:rPr>
+          <w:lang w:val="en-US"/>
+        </w:rPr>
+        <w:t xml:space="preserve"> </w:t>
+      </w:r>
+      <w:proofErr w:type="spellStart"/>
+      <w:r>
+        <w:rPr>
+          <w:lang w:val="en-US"/>
+        </w:rPr>
+        <w:t>không</w:t>
+      </w:r>
+      <w:proofErr w:type="spellEnd"/>
+      <w:r>
+        <w:rPr>
+          <w:lang w:val="en-US"/>
+        </w:rPr>
+        <w:t xml:space="preserve"> </w:t>
+      </w:r>
+      <w:proofErr w:type="spellStart"/>
+      <w:r>
+        <w:rPr>
+          <w:lang w:val="en-US"/>
+        </w:rPr>
+        <w:t>còn</w:t>
+      </w:r>
+      <w:proofErr w:type="spellEnd"/>
+      <w:r>
+        <w:rPr>
+          <w:lang w:val="en-US"/>
+        </w:rPr>
+        <w:t xml:space="preserve"> </w:t>
+      </w:r>
+      <w:proofErr w:type="spellStart"/>
+      <w:r>
+        <w:rPr>
+          <w:lang w:val="en-US"/>
+        </w:rPr>
+        <w:t>dữ</w:t>
+      </w:r>
+      <w:proofErr w:type="spellEnd"/>
+      <w:r>
+        <w:rPr>
+          <w:lang w:val="en-US"/>
+        </w:rPr>
+        <w:t xml:space="preserve"> </w:t>
+      </w:r>
+      <w:proofErr w:type="spellStart"/>
+      <w:r>
+        <w:rPr>
+          <w:lang w:val="en-US"/>
+        </w:rPr>
+        <w:t>liệu</w:t>
+      </w:r>
+      <w:proofErr w:type="spellEnd"/>
+      <w:r>
+        <w:rPr>
+          <w:lang w:val="en-US"/>
+        </w:rPr>
+        <w:t xml:space="preserve"> </w:t>
+      </w:r>
+      <w:proofErr w:type="spellStart"/>
+      <w:r>
+        <w:rPr>
+          <w:lang w:val="en-US"/>
+        </w:rPr>
+        <w:t>trống</w:t>
+      </w:r>
+      <w:proofErr w:type="spellEnd"/>
+      <w:r>
+        <w:rPr>
+          <w:lang w:val="en-US"/>
+        </w:rPr>
+        <w:t>.</w:t>
       </w:r>
     </w:p>
     <w:p>
@@ -12840,25 +14816,231 @@
           <w:lang w:val="en-US"/>
         </w:rPr>
       </w:pPr>
-      <w:r>
-        <w:rPr>
-          <w:lang w:val="en-US"/>
-        </w:rPr>
-        <w:t>Kiểm tra dữ liệu trùng lặp để đảm bảo tính duy nhất.</w:t>
-      </w:r>
-    </w:p>
-    <w:p>
-      <w:pPr>
-        <w:rPr>
-          <w:lang w:val="en-US"/>
-        </w:rPr>
-      </w:pPr>
-      <w:r>
-        <w:rPr>
-          <w:lang w:val="en-US"/>
-        </w:rPr>
-        <w:t>Phân tích dữ liệu ban đầu</w:t>
-      </w:r>
+      <w:proofErr w:type="spellStart"/>
+      <w:r>
+        <w:rPr>
+          <w:lang w:val="en-US"/>
+        </w:rPr>
+        <w:t>Kiểm</w:t>
+      </w:r>
+      <w:proofErr w:type="spellEnd"/>
+      <w:r>
+        <w:rPr>
+          <w:lang w:val="en-US"/>
+        </w:rPr>
+        <w:t xml:space="preserve"> tra </w:t>
+      </w:r>
+      <w:proofErr w:type="spellStart"/>
+      <w:r>
+        <w:rPr>
+          <w:lang w:val="en-US"/>
+        </w:rPr>
+        <w:t>dữ</w:t>
+      </w:r>
+      <w:proofErr w:type="spellEnd"/>
+      <w:r>
+        <w:rPr>
+          <w:lang w:val="en-US"/>
+        </w:rPr>
+        <w:t xml:space="preserve"> </w:t>
+      </w:r>
+      <w:proofErr w:type="spellStart"/>
+      <w:r>
+        <w:rPr>
+          <w:lang w:val="en-US"/>
+        </w:rPr>
+        <w:t>liệu</w:t>
+      </w:r>
+      <w:proofErr w:type="spellEnd"/>
+      <w:r>
+        <w:rPr>
+          <w:lang w:val="en-US"/>
+        </w:rPr>
+        <w:t xml:space="preserve"> </w:t>
+      </w:r>
+      <w:proofErr w:type="spellStart"/>
+      <w:r>
+        <w:rPr>
+          <w:lang w:val="en-US"/>
+        </w:rPr>
+        <w:t>trùng</w:t>
+      </w:r>
+      <w:proofErr w:type="spellEnd"/>
+      <w:r>
+        <w:rPr>
+          <w:lang w:val="en-US"/>
+        </w:rPr>
+        <w:t xml:space="preserve"> </w:t>
+      </w:r>
+      <w:proofErr w:type="spellStart"/>
+      <w:r>
+        <w:rPr>
+          <w:lang w:val="en-US"/>
+        </w:rPr>
+        <w:t>lặp</w:t>
+      </w:r>
+      <w:proofErr w:type="spellEnd"/>
+      <w:r>
+        <w:rPr>
+          <w:lang w:val="en-US"/>
+        </w:rPr>
+        <w:t xml:space="preserve"> </w:t>
+      </w:r>
+      <w:proofErr w:type="spellStart"/>
+      <w:r>
+        <w:rPr>
+          <w:lang w:val="en-US"/>
+        </w:rPr>
+        <w:t>để</w:t>
+      </w:r>
+      <w:proofErr w:type="spellEnd"/>
+      <w:r>
+        <w:rPr>
+          <w:lang w:val="en-US"/>
+        </w:rPr>
+        <w:t xml:space="preserve"> </w:t>
+      </w:r>
+      <w:proofErr w:type="spellStart"/>
+      <w:r>
+        <w:rPr>
+          <w:lang w:val="en-US"/>
+        </w:rPr>
+        <w:t>đảm</w:t>
+      </w:r>
+      <w:proofErr w:type="spellEnd"/>
+      <w:r>
+        <w:rPr>
+          <w:lang w:val="en-US"/>
+        </w:rPr>
+        <w:t xml:space="preserve"> </w:t>
+      </w:r>
+      <w:proofErr w:type="spellStart"/>
+      <w:r>
+        <w:rPr>
+          <w:lang w:val="en-US"/>
+        </w:rPr>
+        <w:t>bảo</w:t>
+      </w:r>
+      <w:proofErr w:type="spellEnd"/>
+      <w:r>
+        <w:rPr>
+          <w:lang w:val="en-US"/>
+        </w:rPr>
+        <w:t xml:space="preserve"> </w:t>
+      </w:r>
+      <w:proofErr w:type="spellStart"/>
+      <w:r>
+        <w:rPr>
+          <w:lang w:val="en-US"/>
+        </w:rPr>
+        <w:t>tính</w:t>
+      </w:r>
+      <w:proofErr w:type="spellEnd"/>
+      <w:r>
+        <w:rPr>
+          <w:lang w:val="en-US"/>
+        </w:rPr>
+        <w:t xml:space="preserve"> </w:t>
+      </w:r>
+      <w:proofErr w:type="spellStart"/>
+      <w:r>
+        <w:rPr>
+          <w:lang w:val="en-US"/>
+        </w:rPr>
+        <w:t>duy</w:t>
+      </w:r>
+      <w:proofErr w:type="spellEnd"/>
+      <w:r>
+        <w:rPr>
+          <w:lang w:val="en-US"/>
+        </w:rPr>
+        <w:t xml:space="preserve"> </w:t>
+      </w:r>
+      <w:proofErr w:type="spellStart"/>
+      <w:r>
+        <w:rPr>
+          <w:lang w:val="en-US"/>
+        </w:rPr>
+        <w:t>nhất</w:t>
+      </w:r>
+      <w:proofErr w:type="spellEnd"/>
+      <w:r>
+        <w:rPr>
+          <w:lang w:val="en-US"/>
+        </w:rPr>
+        <w:t>.</w:t>
+      </w:r>
+    </w:p>
+    <w:p>
+      <w:pPr>
+        <w:rPr>
+          <w:lang w:val="en-US"/>
+        </w:rPr>
+      </w:pPr>
+      <w:proofErr w:type="spellStart"/>
+      <w:r>
+        <w:rPr>
+          <w:lang w:val="en-US"/>
+        </w:rPr>
+        <w:t>Phân</w:t>
+      </w:r>
+      <w:proofErr w:type="spellEnd"/>
+      <w:r>
+        <w:rPr>
+          <w:lang w:val="en-US"/>
+        </w:rPr>
+        <w:t xml:space="preserve"> </w:t>
+      </w:r>
+      <w:proofErr w:type="spellStart"/>
+      <w:r>
+        <w:rPr>
+          <w:lang w:val="en-US"/>
+        </w:rPr>
+        <w:t>tích</w:t>
+      </w:r>
+      <w:proofErr w:type="spellEnd"/>
+      <w:r>
+        <w:rPr>
+          <w:lang w:val="en-US"/>
+        </w:rPr>
+        <w:t xml:space="preserve"> </w:t>
+      </w:r>
+      <w:proofErr w:type="spellStart"/>
+      <w:r>
+        <w:rPr>
+          <w:lang w:val="en-US"/>
+        </w:rPr>
+        <w:t>dữ</w:t>
+      </w:r>
+      <w:proofErr w:type="spellEnd"/>
+      <w:r>
+        <w:rPr>
+          <w:lang w:val="en-US"/>
+        </w:rPr>
+        <w:t xml:space="preserve"> </w:t>
+      </w:r>
+      <w:proofErr w:type="spellStart"/>
+      <w:r>
+        <w:rPr>
+          <w:lang w:val="en-US"/>
+        </w:rPr>
+        <w:t>liệu</w:t>
+      </w:r>
+      <w:proofErr w:type="spellEnd"/>
+      <w:r>
+        <w:rPr>
+          <w:lang w:val="en-US"/>
+        </w:rPr>
+        <w:t xml:space="preserve"> ban </w:t>
+      </w:r>
+      <w:proofErr w:type="spellStart"/>
+      <w:r>
+        <w:rPr>
+          <w:lang w:val="en-US"/>
+        </w:rPr>
+        <w:t>đầu</w:t>
+      </w:r>
+      <w:proofErr w:type="spellEnd"/>
     </w:p>
     <w:p>
       <w:pPr>
@@ -12870,11 +15052,117 @@
           <w:lang w:val="en-US"/>
         </w:rPr>
       </w:pPr>
-      <w:r>
-        <w:rPr>
-          <w:lang w:val="en-US"/>
-        </w:rPr>
-        <w:t>Thống kê các giá trị trong các cột race/ethnicity, lunch, và gender.</w:t>
+      <w:proofErr w:type="spellStart"/>
+      <w:r>
+        <w:rPr>
+          <w:lang w:val="en-US"/>
+        </w:rPr>
+        <w:t>Thống</w:t>
+      </w:r>
+      <w:proofErr w:type="spellEnd"/>
+      <w:r>
+        <w:rPr>
+          <w:lang w:val="en-US"/>
+        </w:rPr>
+        <w:t xml:space="preserve"> </w:t>
+      </w:r>
+      <w:proofErr w:type="spellStart"/>
+      <w:r>
+        <w:rPr>
+          <w:lang w:val="en-US"/>
+        </w:rPr>
+        <w:t>kê</w:t>
+      </w:r>
+      <w:proofErr w:type="spellEnd"/>
+      <w:r>
+        <w:rPr>
+          <w:lang w:val="en-US"/>
+        </w:rPr>
+        <w:t xml:space="preserve"> </w:t>
+      </w:r>
+      <w:proofErr w:type="spellStart"/>
+      <w:r>
+        <w:rPr>
+          <w:lang w:val="en-US"/>
+        </w:rPr>
+        <w:t>các</w:t>
+      </w:r>
+      <w:proofErr w:type="spellEnd"/>
+      <w:r>
+        <w:rPr>
+          <w:lang w:val="en-US"/>
+        </w:rPr>
+        <w:t xml:space="preserve"> </w:t>
+      </w:r>
+      <w:proofErr w:type="spellStart"/>
+      <w:r>
+        <w:rPr>
+          <w:lang w:val="en-US"/>
+        </w:rPr>
+        <w:t>giá</w:t>
+      </w:r>
+      <w:proofErr w:type="spellEnd"/>
+      <w:r>
+        <w:rPr>
+          <w:lang w:val="en-US"/>
+        </w:rPr>
+        <w:t xml:space="preserve"> </w:t>
+      </w:r>
+      <w:proofErr w:type="spellStart"/>
+      <w:r>
+        <w:rPr>
+          <w:lang w:val="en-US"/>
+        </w:rPr>
+        <w:t>trị</w:t>
+      </w:r>
+      <w:proofErr w:type="spellEnd"/>
+      <w:r>
+        <w:rPr>
+          <w:lang w:val="en-US"/>
+        </w:rPr>
+        <w:t xml:space="preserve"> trong </w:t>
+      </w:r>
+      <w:proofErr w:type="spellStart"/>
+      <w:r>
+        <w:rPr>
+          <w:lang w:val="en-US"/>
+        </w:rPr>
+        <w:t>các</w:t>
+      </w:r>
+      <w:proofErr w:type="spellEnd"/>
+      <w:r>
+        <w:rPr>
+          <w:lang w:val="en-US"/>
+        </w:rPr>
+        <w:t xml:space="preserve"> </w:t>
+      </w:r>
+      <w:proofErr w:type="spellStart"/>
+      <w:r>
+        <w:rPr>
+          <w:lang w:val="en-US"/>
+        </w:rPr>
+        <w:t>cột</w:t>
+      </w:r>
+      <w:proofErr w:type="spellEnd"/>
+      <w:r>
+        <w:rPr>
+          <w:lang w:val="en-US"/>
+        </w:rPr>
+        <w:t xml:space="preserve"> race/ethnicity, lunch, </w:t>
+      </w:r>
+      <w:proofErr w:type="spellStart"/>
+      <w:r>
+        <w:rPr>
+          <w:lang w:val="en-US"/>
+        </w:rPr>
+        <w:t>và</w:t>
+      </w:r>
+      <w:proofErr w:type="spellEnd"/>
+      <w:r>
+        <w:rPr>
+          <w:lang w:val="en-US"/>
+        </w:rPr>
+        <w:t xml:space="preserve"> gender.</w:t>
       </w:r>
     </w:p>
     <w:p>
@@ -12887,11 +15175,229 @@
           <w:lang w:val="en-US"/>
         </w:rPr>
       </w:pPr>
-      <w:r>
-        <w:rPr>
-          <w:lang w:val="en-US"/>
-        </w:rPr>
-        <w:t>Trực quan hóa mối quan hệ giữa các cột điểm bằng biểu đồ phân tán (pairplot).</w:t>
+      <w:proofErr w:type="spellStart"/>
+      <w:r>
+        <w:rPr>
+          <w:lang w:val="en-US"/>
+        </w:rPr>
+        <w:t>Trực</w:t>
+      </w:r>
+      <w:proofErr w:type="spellEnd"/>
+      <w:r>
+        <w:rPr>
+          <w:lang w:val="en-US"/>
+        </w:rPr>
+        <w:t xml:space="preserve"> </w:t>
+      </w:r>
+      <w:proofErr w:type="spellStart"/>
+      <w:r>
+        <w:rPr>
+          <w:lang w:val="en-US"/>
+        </w:rPr>
+        <w:t>quan</w:t>
+      </w:r>
+      <w:proofErr w:type="spellEnd"/>
+      <w:r>
+        <w:rPr>
+          <w:lang w:val="en-US"/>
+        </w:rPr>
+        <w:t xml:space="preserve"> </w:t>
+      </w:r>
+      <w:proofErr w:type="spellStart"/>
+      <w:r>
+        <w:rPr>
+          <w:lang w:val="en-US"/>
+        </w:rPr>
+        <w:t>hóa</w:t>
+      </w:r>
+      <w:proofErr w:type="spellEnd"/>
+      <w:r>
+        <w:rPr>
+          <w:lang w:val="en-US"/>
+        </w:rPr>
+        <w:t xml:space="preserve"> </w:t>
+      </w:r>
+      <w:proofErr w:type="spellStart"/>
+      <w:r>
+        <w:rPr>
+          <w:lang w:val="en-US"/>
+        </w:rPr>
+        <w:t>mối</w:t>
+      </w:r>
+      <w:proofErr w:type="spellEnd"/>
+      <w:r>
+        <w:rPr>
+          <w:lang w:val="en-US"/>
+        </w:rPr>
+        <w:t xml:space="preserve"> </w:t>
+      </w:r>
+      <w:proofErr w:type="spellStart"/>
+      <w:r>
+        <w:rPr>
+          <w:lang w:val="en-US"/>
+        </w:rPr>
+        <w:t>quan</w:t>
+      </w:r>
+      <w:proofErr w:type="spellEnd"/>
+      <w:r>
+        <w:rPr>
+          <w:lang w:val="en-US"/>
+        </w:rPr>
+        <w:t xml:space="preserve"> </w:t>
+      </w:r>
+      <w:proofErr w:type="spellStart"/>
+      <w:r>
+        <w:rPr>
+          <w:lang w:val="en-US"/>
+        </w:rPr>
+        <w:t>hệ</w:t>
+      </w:r>
+      <w:proofErr w:type="spellEnd"/>
+      <w:r>
+        <w:rPr>
+          <w:lang w:val="en-US"/>
+        </w:rPr>
+        <w:t xml:space="preserve"> </w:t>
+      </w:r>
+      <w:proofErr w:type="spellStart"/>
+      <w:r>
+        <w:rPr>
+          <w:lang w:val="en-US"/>
+        </w:rPr>
+        <w:t>giữa</w:t>
+      </w:r>
+      <w:proofErr w:type="spellEnd"/>
+      <w:r>
+        <w:rPr>
+          <w:lang w:val="en-US"/>
+        </w:rPr>
+        <w:t xml:space="preserve"> </w:t>
+      </w:r>
+      <w:proofErr w:type="spellStart"/>
+      <w:r>
+        <w:rPr>
+          <w:lang w:val="en-US"/>
+        </w:rPr>
+        <w:t>các</w:t>
+      </w:r>
+      <w:proofErr w:type="spellEnd"/>
+      <w:r>
+        <w:rPr>
+          <w:lang w:val="en-US"/>
+        </w:rPr>
+        <w:t xml:space="preserve"> </w:t>
+      </w:r>
+      <w:proofErr w:type="spellStart"/>
+      <w:r>
+        <w:rPr>
+          <w:lang w:val="en-US"/>
+        </w:rPr>
+        <w:t>cột</w:t>
+      </w:r>
+      <w:proofErr w:type="spellEnd"/>
+      <w:r>
+        <w:rPr>
+          <w:lang w:val="en-US"/>
+        </w:rPr>
+        <w:t xml:space="preserve"> </w:t>
+      </w:r>
+      <w:proofErr w:type="spellStart"/>
+      <w:r>
+        <w:rPr>
+          <w:lang w:val="en-US"/>
+        </w:rPr>
+        <w:t>điểm</w:t>
+      </w:r>
+      <w:proofErr w:type="spellEnd"/>
+      <w:r>
+        <w:rPr>
+          <w:lang w:val="en-US"/>
+        </w:rPr>
+        <w:t xml:space="preserve"> </w:t>
+      </w:r>
+      <w:proofErr w:type="spellStart"/>
+      <w:r>
+        <w:rPr>
+          <w:lang w:val="en-US"/>
+        </w:rPr>
+        <w:t>bằng</w:t>
+      </w:r>
+      <w:proofErr w:type="spellEnd"/>
+      <w:r>
+        <w:rPr>
+          <w:lang w:val="en-US"/>
+        </w:rPr>
+        <w:t xml:space="preserve"> </w:t>
+      </w:r>
+      <w:proofErr w:type="spellStart"/>
+      <w:r>
+        <w:rPr>
+          <w:lang w:val="en-US"/>
+        </w:rPr>
+        <w:t>biểu</w:t>
+      </w:r>
+      <w:proofErr w:type="spellEnd"/>
+      <w:r>
+        <w:rPr>
+          <w:lang w:val="en-US"/>
+        </w:rPr>
+        <w:t xml:space="preserve"> </w:t>
+      </w:r>
+      <w:proofErr w:type="spellStart"/>
+      <w:r>
+        <w:rPr>
+          <w:lang w:val="en-US"/>
+        </w:rPr>
+        <w:t>đồ</w:t>
+      </w:r>
+      <w:proofErr w:type="spellEnd"/>
+      <w:r>
+        <w:rPr>
+          <w:lang w:val="en-US"/>
+        </w:rPr>
+        <w:t xml:space="preserve"> </w:t>
+      </w:r>
+      <w:proofErr w:type="spellStart"/>
+      <w:r>
+        <w:rPr>
+          <w:lang w:val="en-US"/>
+        </w:rPr>
+        <w:t>phân</w:t>
+      </w:r>
+      <w:proofErr w:type="spellEnd"/>
+      <w:r>
+        <w:rPr>
+          <w:lang w:val="en-US"/>
+        </w:rPr>
+        <w:t xml:space="preserve"> </w:t>
+      </w:r>
+      <w:proofErr w:type="spellStart"/>
+      <w:r>
+        <w:rPr>
+          <w:lang w:val="en-US"/>
+        </w:rPr>
+        <w:t>tán</w:t>
+      </w:r>
+      <w:proofErr w:type="spellEnd"/>
+      <w:r>
+        <w:rPr>
+          <w:lang w:val="en-US"/>
+        </w:rPr>
+        <w:t xml:space="preserve"> (</w:t>
+      </w:r>
+      <w:proofErr w:type="spellStart"/>
+      <w:r>
+        <w:rPr>
+          <w:lang w:val="en-US"/>
+        </w:rPr>
+        <w:t>pairplot</w:t>
+      </w:r>
+      <w:proofErr w:type="spellEnd"/>
+      <w:r>
+        <w:rPr>
+          <w:lang w:val="en-US"/>
+        </w:rPr>
+        <w:t>).</w:t>
       </w:r>
     </w:p>
     <w:p>
@@ -12904,25 +15410,217 @@
           <w:lang w:val="en-US"/>
         </w:rPr>
       </w:pPr>
-      <w:r>
-        <w:rPr>
-          <w:lang w:val="en-US"/>
-        </w:rPr>
-        <w:t>Biểu diễn sự phân bố giới tính bằng biểu đồ cột.</w:t>
-      </w:r>
-    </w:p>
-    <w:p>
-      <w:pPr>
-        <w:rPr>
-          <w:lang w:val="en-US"/>
-        </w:rPr>
-      </w:pPr>
-      <w:r>
-        <w:rPr>
-          <w:lang w:val="en-US"/>
-        </w:rPr>
-        <w:t>Chuẩn hóa dữ liệu</w:t>
-      </w:r>
+      <w:proofErr w:type="spellStart"/>
+      <w:r>
+        <w:rPr>
+          <w:lang w:val="en-US"/>
+        </w:rPr>
+        <w:t>Biểu</w:t>
+      </w:r>
+      <w:proofErr w:type="spellEnd"/>
+      <w:r>
+        <w:rPr>
+          <w:lang w:val="en-US"/>
+        </w:rPr>
+        <w:t xml:space="preserve"> </w:t>
+      </w:r>
+      <w:proofErr w:type="spellStart"/>
+      <w:r>
+        <w:rPr>
+          <w:lang w:val="en-US"/>
+        </w:rPr>
+        <w:t>diễn</w:t>
+      </w:r>
+      <w:proofErr w:type="spellEnd"/>
+      <w:r>
+        <w:rPr>
+          <w:lang w:val="en-US"/>
+        </w:rPr>
+        <w:t xml:space="preserve"> </w:t>
+      </w:r>
+      <w:proofErr w:type="spellStart"/>
+      <w:r>
+        <w:rPr>
+          <w:lang w:val="en-US"/>
+        </w:rPr>
+        <w:t>sự</w:t>
+      </w:r>
+      <w:proofErr w:type="spellEnd"/>
+      <w:r>
+        <w:rPr>
+          <w:lang w:val="en-US"/>
+        </w:rPr>
+        <w:t xml:space="preserve"> </w:t>
+      </w:r>
+      <w:proofErr w:type="spellStart"/>
+      <w:r>
+        <w:rPr>
+          <w:lang w:val="en-US"/>
+        </w:rPr>
+        <w:t>phân</w:t>
+      </w:r>
+      <w:proofErr w:type="spellEnd"/>
+      <w:r>
+        <w:rPr>
+          <w:lang w:val="en-US"/>
+        </w:rPr>
+        <w:t xml:space="preserve"> </w:t>
+      </w:r>
+      <w:proofErr w:type="spellStart"/>
+      <w:r>
+        <w:rPr>
+          <w:lang w:val="en-US"/>
+        </w:rPr>
+        <w:t>bố</w:t>
+      </w:r>
+      <w:proofErr w:type="spellEnd"/>
+      <w:r>
+        <w:rPr>
+          <w:lang w:val="en-US"/>
+        </w:rPr>
+        <w:t xml:space="preserve"> </w:t>
+      </w:r>
+      <w:proofErr w:type="spellStart"/>
+      <w:r>
+        <w:rPr>
+          <w:lang w:val="en-US"/>
+        </w:rPr>
+        <w:t>giới</w:t>
+      </w:r>
+      <w:proofErr w:type="spellEnd"/>
+      <w:r>
+        <w:rPr>
+          <w:lang w:val="en-US"/>
+        </w:rPr>
+        <w:t xml:space="preserve"> </w:t>
+      </w:r>
+      <w:proofErr w:type="spellStart"/>
+      <w:r>
+        <w:rPr>
+          <w:lang w:val="en-US"/>
+        </w:rPr>
+        <w:t>tính</w:t>
+      </w:r>
+      <w:proofErr w:type="spellEnd"/>
+      <w:r>
+        <w:rPr>
+          <w:lang w:val="en-US"/>
+        </w:rPr>
+        <w:t xml:space="preserve"> </w:t>
+      </w:r>
+      <w:proofErr w:type="spellStart"/>
+      <w:r>
+        <w:rPr>
+          <w:lang w:val="en-US"/>
+        </w:rPr>
+        <w:t>bằng</w:t>
+      </w:r>
+      <w:proofErr w:type="spellEnd"/>
+      <w:r>
+        <w:rPr>
+          <w:lang w:val="en-US"/>
+        </w:rPr>
+        <w:t xml:space="preserve"> </w:t>
+      </w:r>
+      <w:proofErr w:type="spellStart"/>
+      <w:r>
+        <w:rPr>
+          <w:lang w:val="en-US"/>
+        </w:rPr>
+        <w:t>biểu</w:t>
+      </w:r>
+      <w:proofErr w:type="spellEnd"/>
+      <w:r>
+        <w:rPr>
+          <w:lang w:val="en-US"/>
+        </w:rPr>
+        <w:t xml:space="preserve"> </w:t>
+      </w:r>
+      <w:proofErr w:type="spellStart"/>
+      <w:r>
+        <w:rPr>
+          <w:lang w:val="en-US"/>
+        </w:rPr>
+        <w:t>đồ</w:t>
+      </w:r>
+      <w:proofErr w:type="spellEnd"/>
+      <w:r>
+        <w:rPr>
+          <w:lang w:val="en-US"/>
+        </w:rPr>
+        <w:t xml:space="preserve"> </w:t>
+      </w:r>
+      <w:proofErr w:type="spellStart"/>
+      <w:r>
+        <w:rPr>
+          <w:lang w:val="en-US"/>
+        </w:rPr>
+        <w:t>cột</w:t>
+      </w:r>
+      <w:proofErr w:type="spellEnd"/>
+      <w:r>
+        <w:rPr>
+          <w:lang w:val="en-US"/>
+        </w:rPr>
+        <w:t>.</w:t>
+      </w:r>
+    </w:p>
+    <w:p>
+      <w:pPr>
+        <w:rPr>
+          <w:lang w:val="en-US"/>
+        </w:rPr>
+      </w:pPr>
+      <w:proofErr w:type="spellStart"/>
+      <w:r>
+        <w:rPr>
+          <w:lang w:val="en-US"/>
+        </w:rPr>
+        <w:t>Chuẩn</w:t>
+      </w:r>
+      <w:proofErr w:type="spellEnd"/>
+      <w:r>
+        <w:rPr>
+          <w:lang w:val="en-US"/>
+        </w:rPr>
+        <w:t xml:space="preserve"> </w:t>
+      </w:r>
+      <w:proofErr w:type="spellStart"/>
+      <w:r>
+        <w:rPr>
+          <w:lang w:val="en-US"/>
+        </w:rPr>
+        <w:t>hóa</w:t>
+      </w:r>
+      <w:proofErr w:type="spellEnd"/>
+      <w:r>
+        <w:rPr>
+          <w:lang w:val="en-US"/>
+        </w:rPr>
+        <w:t xml:space="preserve"> </w:t>
+      </w:r>
+      <w:proofErr w:type="spellStart"/>
+      <w:r>
+        <w:rPr>
+          <w:lang w:val="en-US"/>
+        </w:rPr>
+        <w:t>dữ</w:t>
+      </w:r>
+      <w:proofErr w:type="spellEnd"/>
+      <w:r>
+        <w:rPr>
+          <w:lang w:val="en-US"/>
+        </w:rPr>
+        <w:t xml:space="preserve"> </w:t>
+      </w:r>
+      <w:proofErr w:type="spellStart"/>
+      <w:r>
+        <w:rPr>
+          <w:lang w:val="en-US"/>
+        </w:rPr>
+        <w:t>liệu</w:t>
+      </w:r>
+      <w:proofErr w:type="spellEnd"/>
     </w:p>
     <w:p>
       <w:pPr>
@@ -12934,24 +15632,348 @@
           <w:lang w:val="en-US"/>
         </w:rPr>
       </w:pPr>
-      <w:r>
-        <w:rPr>
-          <w:lang w:val="en-US"/>
-        </w:rPr>
-        <w:t>Sử dụng StandardScaler để chuẩn hóa các cột điểm số (Toán, Đọc hiểu, Viết) nhằm đưa dữ liệu về cùng thang đo.</w:t>
-      </w:r>
-    </w:p>
-    <w:p>
-      <w:pPr>
-        <w:rPr>
-          <w:lang w:val="en-US"/>
-        </w:rPr>
-      </w:pPr>
-      <w:r>
-        <w:rPr>
-          <w:lang w:val="en-US"/>
-        </w:rPr>
-        <w:t>Phân cụm bằng K-Means</w:t>
+      <w:proofErr w:type="spellStart"/>
+      <w:r>
+        <w:rPr>
+          <w:lang w:val="en-US"/>
+        </w:rPr>
+        <w:t>Sử</w:t>
+      </w:r>
+      <w:proofErr w:type="spellEnd"/>
+      <w:r>
+        <w:rPr>
+          <w:lang w:val="en-US"/>
+        </w:rPr>
+        <w:t xml:space="preserve"> </w:t>
+      </w:r>
+      <w:proofErr w:type="spellStart"/>
+      <w:r>
+        <w:rPr>
+          <w:lang w:val="en-US"/>
+        </w:rPr>
+        <w:t>dụng</w:t>
+      </w:r>
+      <w:proofErr w:type="spellEnd"/>
+      <w:r>
+        <w:rPr>
+          <w:lang w:val="en-US"/>
+        </w:rPr>
+        <w:t xml:space="preserve"> </w:t>
+      </w:r>
+      <w:proofErr w:type="spellStart"/>
+      <w:r>
+        <w:rPr>
+          <w:lang w:val="en-US"/>
+        </w:rPr>
+        <w:t>StandardScaler</w:t>
+      </w:r>
+      <w:proofErr w:type="spellEnd"/>
+      <w:r>
+        <w:rPr>
+          <w:lang w:val="en-US"/>
+        </w:rPr>
+        <w:t xml:space="preserve"> </w:t>
+      </w:r>
+      <w:proofErr w:type="spellStart"/>
+      <w:r>
+        <w:rPr>
+          <w:lang w:val="en-US"/>
+        </w:rPr>
+        <w:t>để</w:t>
+      </w:r>
+      <w:proofErr w:type="spellEnd"/>
+      <w:r>
+        <w:rPr>
+          <w:lang w:val="en-US"/>
+        </w:rPr>
+        <w:t xml:space="preserve"> </w:t>
+      </w:r>
+      <w:proofErr w:type="spellStart"/>
+      <w:r>
+        <w:rPr>
+          <w:lang w:val="en-US"/>
+        </w:rPr>
+        <w:t>chuẩn</w:t>
+      </w:r>
+      <w:proofErr w:type="spellEnd"/>
+      <w:r>
+        <w:rPr>
+          <w:lang w:val="en-US"/>
+        </w:rPr>
+        <w:t xml:space="preserve"> </w:t>
+      </w:r>
+      <w:proofErr w:type="spellStart"/>
+      <w:r>
+        <w:rPr>
+          <w:lang w:val="en-US"/>
+        </w:rPr>
+        <w:t>hóa</w:t>
+      </w:r>
+      <w:proofErr w:type="spellEnd"/>
+      <w:r>
+        <w:rPr>
+          <w:lang w:val="en-US"/>
+        </w:rPr>
+        <w:t xml:space="preserve"> </w:t>
+      </w:r>
+      <w:proofErr w:type="spellStart"/>
+      <w:r>
+        <w:rPr>
+          <w:lang w:val="en-US"/>
+        </w:rPr>
+        <w:t>các</w:t>
+      </w:r>
+      <w:proofErr w:type="spellEnd"/>
+      <w:r>
+        <w:rPr>
+          <w:lang w:val="en-US"/>
+        </w:rPr>
+        <w:t xml:space="preserve"> </w:t>
+      </w:r>
+      <w:proofErr w:type="spellStart"/>
+      <w:r>
+        <w:rPr>
+          <w:lang w:val="en-US"/>
+        </w:rPr>
+        <w:t>cột</w:t>
+      </w:r>
+      <w:proofErr w:type="spellEnd"/>
+      <w:r>
+        <w:rPr>
+          <w:lang w:val="en-US"/>
+        </w:rPr>
+        <w:t xml:space="preserve"> </w:t>
+      </w:r>
+      <w:proofErr w:type="spellStart"/>
+      <w:r>
+        <w:rPr>
+          <w:lang w:val="en-US"/>
+        </w:rPr>
+        <w:t>điểm</w:t>
+      </w:r>
+      <w:proofErr w:type="spellEnd"/>
+      <w:r>
+        <w:rPr>
+          <w:lang w:val="en-US"/>
+        </w:rPr>
+        <w:t xml:space="preserve"> </w:t>
+      </w:r>
+      <w:proofErr w:type="spellStart"/>
+      <w:r>
+        <w:rPr>
+          <w:lang w:val="en-US"/>
+        </w:rPr>
+        <w:t>số</w:t>
+      </w:r>
+      <w:proofErr w:type="spellEnd"/>
+      <w:r>
+        <w:rPr>
+          <w:lang w:val="en-US"/>
+        </w:rPr>
+        <w:t xml:space="preserve"> (</w:t>
+      </w:r>
+      <w:proofErr w:type="spellStart"/>
+      <w:r>
+        <w:rPr>
+          <w:lang w:val="en-US"/>
+        </w:rPr>
+        <w:t>Toán</w:t>
+      </w:r>
+      <w:proofErr w:type="spellEnd"/>
+      <w:r>
+        <w:rPr>
+          <w:lang w:val="en-US"/>
+        </w:rPr>
+        <w:t xml:space="preserve">, </w:t>
+      </w:r>
+      <w:proofErr w:type="spellStart"/>
+      <w:r>
+        <w:rPr>
+          <w:lang w:val="en-US"/>
+        </w:rPr>
+        <w:t>Đọc</w:t>
+      </w:r>
+      <w:proofErr w:type="spellEnd"/>
+      <w:r>
+        <w:rPr>
+          <w:lang w:val="en-US"/>
+        </w:rPr>
+        <w:t xml:space="preserve"> </w:t>
+      </w:r>
+      <w:proofErr w:type="spellStart"/>
+      <w:r>
+        <w:rPr>
+          <w:lang w:val="en-US"/>
+        </w:rPr>
+        <w:t>hiểu</w:t>
+      </w:r>
+      <w:proofErr w:type="spellEnd"/>
+      <w:r>
+        <w:rPr>
+          <w:lang w:val="en-US"/>
+        </w:rPr>
+        <w:t xml:space="preserve">, </w:t>
+      </w:r>
+      <w:proofErr w:type="spellStart"/>
+      <w:r>
+        <w:rPr>
+          <w:lang w:val="en-US"/>
+        </w:rPr>
+        <w:t>Viết</w:t>
+      </w:r>
+      <w:proofErr w:type="spellEnd"/>
+      <w:r>
+        <w:rPr>
+          <w:lang w:val="en-US"/>
+        </w:rPr>
+        <w:t xml:space="preserve">) </w:t>
+      </w:r>
+      <w:proofErr w:type="spellStart"/>
+      <w:r>
+        <w:rPr>
+          <w:lang w:val="en-US"/>
+        </w:rPr>
+        <w:t>nhằm</w:t>
+      </w:r>
+      <w:proofErr w:type="spellEnd"/>
+      <w:r>
+        <w:rPr>
+          <w:lang w:val="en-US"/>
+        </w:rPr>
+        <w:t xml:space="preserve"> </w:t>
+      </w:r>
+      <w:proofErr w:type="spellStart"/>
+      <w:r>
+        <w:rPr>
+          <w:lang w:val="en-US"/>
+        </w:rPr>
+        <w:t>đưa</w:t>
+      </w:r>
+      <w:proofErr w:type="spellEnd"/>
+      <w:r>
+        <w:rPr>
+          <w:lang w:val="en-US"/>
+        </w:rPr>
+        <w:t xml:space="preserve"> </w:t>
+      </w:r>
+      <w:proofErr w:type="spellStart"/>
+      <w:r>
+        <w:rPr>
+          <w:lang w:val="en-US"/>
+        </w:rPr>
+        <w:t>dữ</w:t>
+      </w:r>
+      <w:proofErr w:type="spellEnd"/>
+      <w:r>
+        <w:rPr>
+          <w:lang w:val="en-US"/>
+        </w:rPr>
+        <w:t xml:space="preserve"> </w:t>
+      </w:r>
+      <w:proofErr w:type="spellStart"/>
+      <w:r>
+        <w:rPr>
+          <w:lang w:val="en-US"/>
+        </w:rPr>
+        <w:t>liệu</w:t>
+      </w:r>
+      <w:proofErr w:type="spellEnd"/>
+      <w:r>
+        <w:rPr>
+          <w:lang w:val="en-US"/>
+        </w:rPr>
+        <w:t xml:space="preserve"> </w:t>
+      </w:r>
+      <w:proofErr w:type="spellStart"/>
+      <w:r>
+        <w:rPr>
+          <w:lang w:val="en-US"/>
+        </w:rPr>
+        <w:t>về</w:t>
+      </w:r>
+      <w:proofErr w:type="spellEnd"/>
+      <w:r>
+        <w:rPr>
+          <w:lang w:val="en-US"/>
+        </w:rPr>
+        <w:t xml:space="preserve"> </w:t>
+      </w:r>
+      <w:proofErr w:type="spellStart"/>
+      <w:r>
+        <w:rPr>
+          <w:lang w:val="en-US"/>
+        </w:rPr>
+        <w:t>cùng</w:t>
+      </w:r>
+      <w:proofErr w:type="spellEnd"/>
+      <w:r>
+        <w:rPr>
+          <w:lang w:val="en-US"/>
+        </w:rPr>
+        <w:t xml:space="preserve"> thang </w:t>
+      </w:r>
+      <w:proofErr w:type="spellStart"/>
+      <w:r>
+        <w:rPr>
+          <w:lang w:val="en-US"/>
+        </w:rPr>
+        <w:t>đo</w:t>
+      </w:r>
+      <w:proofErr w:type="spellEnd"/>
+      <w:r>
+        <w:rPr>
+          <w:lang w:val="en-US"/>
+        </w:rPr>
+        <w:t>.</w:t>
+      </w:r>
+    </w:p>
+    <w:p>
+      <w:pPr>
+        <w:rPr>
+          <w:lang w:val="en-US"/>
+        </w:rPr>
+      </w:pPr>
+      <w:proofErr w:type="spellStart"/>
+      <w:r>
+        <w:rPr>
+          <w:lang w:val="en-US"/>
+        </w:rPr>
+        <w:t>Phân</w:t>
+      </w:r>
+      <w:proofErr w:type="spellEnd"/>
+      <w:r>
+        <w:rPr>
+          <w:lang w:val="en-US"/>
+        </w:rPr>
+        <w:t xml:space="preserve"> </w:t>
+      </w:r>
+      <w:proofErr w:type="spellStart"/>
+      <w:r>
+        <w:rPr>
+          <w:lang w:val="en-US"/>
+        </w:rPr>
+        <w:t>cụm</w:t>
+      </w:r>
+      <w:proofErr w:type="spellEnd"/>
+      <w:r>
+        <w:rPr>
+          <w:lang w:val="en-US"/>
+        </w:rPr>
+        <w:t xml:space="preserve"> </w:t>
+      </w:r>
+      <w:proofErr w:type="spellStart"/>
+      <w:r>
+        <w:rPr>
+          <w:lang w:val="en-US"/>
+        </w:rPr>
+        <w:t>bằng</w:t>
+      </w:r>
+      <w:proofErr w:type="spellEnd"/>
+      <w:r>
+        <w:rPr>
+          <w:lang w:val="en-US"/>
+        </w:rPr>
+        <w:t xml:space="preserve"> K-Means</w:t>
       </w:r>
     </w:p>
     <w:p>
@@ -12964,11 +15986,187 @@
           <w:lang w:val="en-US"/>
         </w:rPr>
       </w:pPr>
-      <w:r>
-        <w:rPr>
-          <w:lang w:val="en-US"/>
-        </w:rPr>
-        <w:t>Áp dụng phương pháp Elbow Method để xác định số cụm tối ưu (khoảng 3 cụm).</w:t>
+      <w:proofErr w:type="spellStart"/>
+      <w:r>
+        <w:rPr>
+          <w:lang w:val="en-US"/>
+        </w:rPr>
+        <w:t>Áp</w:t>
+      </w:r>
+      <w:proofErr w:type="spellEnd"/>
+      <w:r>
+        <w:rPr>
+          <w:lang w:val="en-US"/>
+        </w:rPr>
+        <w:t xml:space="preserve"> </w:t>
+      </w:r>
+      <w:proofErr w:type="spellStart"/>
+      <w:r>
+        <w:rPr>
+          <w:lang w:val="en-US"/>
+        </w:rPr>
+        <w:t>dụng</w:t>
+      </w:r>
+      <w:proofErr w:type="spellEnd"/>
+      <w:r>
+        <w:rPr>
+          <w:lang w:val="en-US"/>
+        </w:rPr>
+        <w:t xml:space="preserve"> </w:t>
+      </w:r>
+      <w:proofErr w:type="spellStart"/>
+      <w:r>
+        <w:rPr>
+          <w:lang w:val="en-US"/>
+        </w:rPr>
+        <w:t>phương</w:t>
+      </w:r>
+      <w:proofErr w:type="spellEnd"/>
+      <w:r>
+        <w:rPr>
+          <w:lang w:val="en-US"/>
+        </w:rPr>
+        <w:t xml:space="preserve"> </w:t>
+      </w:r>
+      <w:proofErr w:type="spellStart"/>
+      <w:r>
+        <w:rPr>
+          <w:lang w:val="en-US"/>
+        </w:rPr>
+        <w:t>pháp</w:t>
+      </w:r>
+      <w:proofErr w:type="spellEnd"/>
+      <w:r>
+        <w:rPr>
+          <w:lang w:val="en-US"/>
+        </w:rPr>
+        <w:t xml:space="preserve"> Elbow Method </w:t>
+      </w:r>
+      <w:proofErr w:type="spellStart"/>
+      <w:r>
+        <w:rPr>
+          <w:lang w:val="en-US"/>
+        </w:rPr>
+        <w:t>để</w:t>
+      </w:r>
+      <w:proofErr w:type="spellEnd"/>
+      <w:r>
+        <w:rPr>
+          <w:lang w:val="en-US"/>
+        </w:rPr>
+        <w:t xml:space="preserve"> </w:t>
+      </w:r>
+      <w:proofErr w:type="spellStart"/>
+      <w:r>
+        <w:rPr>
+          <w:lang w:val="en-US"/>
+        </w:rPr>
+        <w:t>xác</w:t>
+      </w:r>
+      <w:proofErr w:type="spellEnd"/>
+      <w:r>
+        <w:rPr>
+          <w:lang w:val="en-US"/>
+        </w:rPr>
+        <w:t xml:space="preserve"> </w:t>
+      </w:r>
+      <w:proofErr w:type="spellStart"/>
+      <w:r>
+        <w:rPr>
+          <w:lang w:val="en-US"/>
+        </w:rPr>
+        <w:t>định</w:t>
+      </w:r>
+      <w:proofErr w:type="spellEnd"/>
+      <w:r>
+        <w:rPr>
+          <w:lang w:val="en-US"/>
+        </w:rPr>
+        <w:t xml:space="preserve"> </w:t>
+      </w:r>
+      <w:proofErr w:type="spellStart"/>
+      <w:r>
+        <w:rPr>
+          <w:lang w:val="en-US"/>
+        </w:rPr>
+        <w:t>số</w:t>
+      </w:r>
+      <w:proofErr w:type="spellEnd"/>
+      <w:r>
+        <w:rPr>
+          <w:lang w:val="en-US"/>
+        </w:rPr>
+        <w:t xml:space="preserve"> </w:t>
+      </w:r>
+      <w:proofErr w:type="spellStart"/>
+      <w:r>
+        <w:rPr>
+          <w:lang w:val="en-US"/>
+        </w:rPr>
+        <w:t>cụm</w:t>
+      </w:r>
+      <w:proofErr w:type="spellEnd"/>
+      <w:r>
+        <w:rPr>
+          <w:lang w:val="en-US"/>
+        </w:rPr>
+        <w:t xml:space="preserve"> </w:t>
+      </w:r>
+      <w:proofErr w:type="spellStart"/>
+      <w:r>
+        <w:rPr>
+          <w:lang w:val="en-US"/>
+        </w:rPr>
+        <w:t>tối</w:t>
+      </w:r>
+      <w:proofErr w:type="spellEnd"/>
+      <w:r>
+        <w:rPr>
+          <w:lang w:val="en-US"/>
+        </w:rPr>
+        <w:t xml:space="preserve"> </w:t>
+      </w:r>
+      <w:proofErr w:type="spellStart"/>
+      <w:r>
+        <w:rPr>
+          <w:lang w:val="en-US"/>
+        </w:rPr>
+        <w:t>ưu</w:t>
+      </w:r>
+      <w:proofErr w:type="spellEnd"/>
+      <w:r>
+        <w:rPr>
+          <w:lang w:val="en-US"/>
+        </w:rPr>
+        <w:t xml:space="preserve"> (</w:t>
+      </w:r>
+      <w:proofErr w:type="spellStart"/>
+      <w:r>
+        <w:rPr>
+          <w:lang w:val="en-US"/>
+        </w:rPr>
+        <w:t>khoảng</w:t>
+      </w:r>
+      <w:proofErr w:type="spellEnd"/>
+      <w:r>
+        <w:rPr>
+          <w:lang w:val="en-US"/>
+        </w:rPr>
+        <w:t xml:space="preserve"> 3 </w:t>
+      </w:r>
+      <w:proofErr w:type="spellStart"/>
+      <w:r>
+        <w:rPr>
+          <w:lang w:val="en-US"/>
+        </w:rPr>
+        <w:t>cụm</w:t>
+      </w:r>
+      <w:proofErr w:type="spellEnd"/>
+      <w:r>
+        <w:rPr>
+          <w:lang w:val="en-US"/>
+        </w:rPr>
+        <w:t>).</w:t>
       </w:r>
     </w:p>
     <w:p>
@@ -12980,6 +16178,7 @@
       </w:pPr>
       <w:r>
         <w:rPr>
+          <w:noProof/>
           <w:lang w:val="en-US"/>
         </w:rPr>
         <w:lastRenderedPageBreak/>
@@ -12999,7 +16198,7 @@
                     <pic:cNvPicPr/>
                   </pic:nvPicPr>
                   <pic:blipFill>
-                    <a:blip r:embed="rId32"/>
+                    <a:blip r:embed="rId30"/>
                     <a:stretch>
                       <a:fillRect/>
                     </a:stretch>
@@ -13030,11 +16229,187 @@
           <w:lang w:val="en-US"/>
         </w:rPr>
       </w:pPr>
-      <w:r>
-        <w:rPr>
-          <w:lang w:val="en-US"/>
-        </w:rPr>
-        <w:t>Sử dụng thuật toán K-Means với 3 cụm, gán nhãn từng cụm vào dữ liệu.</w:t>
+      <w:proofErr w:type="spellStart"/>
+      <w:r>
+        <w:rPr>
+          <w:lang w:val="en-US"/>
+        </w:rPr>
+        <w:t>Sử</w:t>
+      </w:r>
+      <w:proofErr w:type="spellEnd"/>
+      <w:r>
+        <w:rPr>
+          <w:lang w:val="en-US"/>
+        </w:rPr>
+        <w:t xml:space="preserve"> </w:t>
+      </w:r>
+      <w:proofErr w:type="spellStart"/>
+      <w:r>
+        <w:rPr>
+          <w:lang w:val="en-US"/>
+        </w:rPr>
+        <w:t>dụng</w:t>
+      </w:r>
+      <w:proofErr w:type="spellEnd"/>
+      <w:r>
+        <w:rPr>
+          <w:lang w:val="en-US"/>
+        </w:rPr>
+        <w:t xml:space="preserve"> </w:t>
+      </w:r>
+      <w:proofErr w:type="spellStart"/>
+      <w:r>
+        <w:rPr>
+          <w:lang w:val="en-US"/>
+        </w:rPr>
+        <w:t>thuật</w:t>
+      </w:r>
+      <w:proofErr w:type="spellEnd"/>
+      <w:r>
+        <w:rPr>
+          <w:lang w:val="en-US"/>
+        </w:rPr>
+        <w:t xml:space="preserve"> </w:t>
+      </w:r>
+      <w:proofErr w:type="spellStart"/>
+      <w:r>
+        <w:rPr>
+          <w:lang w:val="en-US"/>
+        </w:rPr>
+        <w:t>toán</w:t>
+      </w:r>
+      <w:proofErr w:type="spellEnd"/>
+      <w:r>
+        <w:rPr>
+          <w:lang w:val="en-US"/>
+        </w:rPr>
+        <w:t xml:space="preserve"> K-Means </w:t>
+      </w:r>
+      <w:proofErr w:type="spellStart"/>
+      <w:r>
+        <w:rPr>
+          <w:lang w:val="en-US"/>
+        </w:rPr>
+        <w:t>với</w:t>
+      </w:r>
+      <w:proofErr w:type="spellEnd"/>
+      <w:r>
+        <w:rPr>
+          <w:lang w:val="en-US"/>
+        </w:rPr>
+        <w:t xml:space="preserve"> 3 </w:t>
+      </w:r>
+      <w:proofErr w:type="spellStart"/>
+      <w:r>
+        <w:rPr>
+          <w:lang w:val="en-US"/>
+        </w:rPr>
+        <w:t>cụm</w:t>
+      </w:r>
+      <w:proofErr w:type="spellEnd"/>
+      <w:r>
+        <w:rPr>
+          <w:lang w:val="en-US"/>
+        </w:rPr>
+        <w:t xml:space="preserve">, </w:t>
+      </w:r>
+      <w:proofErr w:type="spellStart"/>
+      <w:r>
+        <w:rPr>
+          <w:lang w:val="en-US"/>
+        </w:rPr>
+        <w:t>gán</w:t>
+      </w:r>
+      <w:proofErr w:type="spellEnd"/>
+      <w:r>
+        <w:rPr>
+          <w:lang w:val="en-US"/>
+        </w:rPr>
+        <w:t xml:space="preserve"> </w:t>
+      </w:r>
+      <w:proofErr w:type="spellStart"/>
+      <w:r>
+        <w:rPr>
+          <w:lang w:val="en-US"/>
+        </w:rPr>
+        <w:t>nhãn</w:t>
+      </w:r>
+      <w:proofErr w:type="spellEnd"/>
+      <w:r>
+        <w:rPr>
+          <w:lang w:val="en-US"/>
+        </w:rPr>
+        <w:t xml:space="preserve"> </w:t>
+      </w:r>
+      <w:proofErr w:type="spellStart"/>
+      <w:r>
+        <w:rPr>
+          <w:lang w:val="en-US"/>
+        </w:rPr>
+        <w:t>từng</w:t>
+      </w:r>
+      <w:proofErr w:type="spellEnd"/>
+      <w:r>
+        <w:rPr>
+          <w:lang w:val="en-US"/>
+        </w:rPr>
+        <w:t xml:space="preserve"> </w:t>
+      </w:r>
+      <w:proofErr w:type="spellStart"/>
+      <w:r>
+        <w:rPr>
+          <w:lang w:val="en-US"/>
+        </w:rPr>
+        <w:t>cụm</w:t>
+      </w:r>
+      <w:proofErr w:type="spellEnd"/>
+      <w:r>
+        <w:rPr>
+          <w:lang w:val="en-US"/>
+        </w:rPr>
+        <w:t xml:space="preserve"> </w:t>
+      </w:r>
+      <w:proofErr w:type="spellStart"/>
+      <w:r>
+        <w:rPr>
+          <w:lang w:val="en-US"/>
+        </w:rPr>
+        <w:t>vào</w:t>
+      </w:r>
+      <w:proofErr w:type="spellEnd"/>
+      <w:r>
+        <w:rPr>
+          <w:lang w:val="en-US"/>
+        </w:rPr>
+        <w:t xml:space="preserve"> </w:t>
+      </w:r>
+      <w:proofErr w:type="spellStart"/>
+      <w:r>
+        <w:rPr>
+          <w:lang w:val="en-US"/>
+        </w:rPr>
+        <w:t>dữ</w:t>
+      </w:r>
+      <w:proofErr w:type="spellEnd"/>
+      <w:r>
+        <w:rPr>
+          <w:lang w:val="en-US"/>
+        </w:rPr>
+        <w:t xml:space="preserve"> </w:t>
+      </w:r>
+      <w:proofErr w:type="spellStart"/>
+      <w:r>
+        <w:rPr>
+          <w:lang w:val="en-US"/>
+        </w:rPr>
+        <w:t>liệu</w:t>
+      </w:r>
+      <w:proofErr w:type="spellEnd"/>
+      <w:r>
+        <w:rPr>
+          <w:lang w:val="en-US"/>
+        </w:rPr>
+        <w:t>.</w:t>
       </w:r>
     </w:p>
     <w:p>
@@ -13047,25 +16422,259 @@
           <w:lang w:val="en-US"/>
         </w:rPr>
       </w:pPr>
-      <w:r>
-        <w:rPr>
-          <w:lang w:val="en-US"/>
-        </w:rPr>
-        <w:t>Trực quan hóa các cụm bằng biểu đồ phân tán, hiển thị cả tâm cụm (centroids).</w:t>
-      </w:r>
-    </w:p>
-    <w:p>
-      <w:pPr>
-        <w:rPr>
-          <w:lang w:val="en-US"/>
-        </w:rPr>
-      </w:pPr>
-      <w:r>
-        <w:rPr>
-          <w:lang w:val="en-US"/>
-        </w:rPr>
-        <w:t>Phân tích cụm</w:t>
-      </w:r>
+      <w:proofErr w:type="spellStart"/>
+      <w:r>
+        <w:rPr>
+          <w:lang w:val="en-US"/>
+        </w:rPr>
+        <w:t>Trực</w:t>
+      </w:r>
+      <w:proofErr w:type="spellEnd"/>
+      <w:r>
+        <w:rPr>
+          <w:lang w:val="en-US"/>
+        </w:rPr>
+        <w:t xml:space="preserve"> </w:t>
+      </w:r>
+      <w:proofErr w:type="spellStart"/>
+      <w:r>
+        <w:rPr>
+          <w:lang w:val="en-US"/>
+        </w:rPr>
+        <w:t>quan</w:t>
+      </w:r>
+      <w:proofErr w:type="spellEnd"/>
+      <w:r>
+        <w:rPr>
+          <w:lang w:val="en-US"/>
+        </w:rPr>
+        <w:t xml:space="preserve"> </w:t>
+      </w:r>
+      <w:proofErr w:type="spellStart"/>
+      <w:r>
+        <w:rPr>
+          <w:lang w:val="en-US"/>
+        </w:rPr>
+        <w:t>hóa</w:t>
+      </w:r>
+      <w:proofErr w:type="spellEnd"/>
+      <w:r>
+        <w:rPr>
+          <w:lang w:val="en-US"/>
+        </w:rPr>
+        <w:t xml:space="preserve"> </w:t>
+      </w:r>
+      <w:proofErr w:type="spellStart"/>
+      <w:r>
+        <w:rPr>
+          <w:lang w:val="en-US"/>
+        </w:rPr>
+        <w:t>các</w:t>
+      </w:r>
+      <w:proofErr w:type="spellEnd"/>
+      <w:r>
+        <w:rPr>
+          <w:lang w:val="en-US"/>
+        </w:rPr>
+        <w:t xml:space="preserve"> </w:t>
+      </w:r>
+      <w:proofErr w:type="spellStart"/>
+      <w:r>
+        <w:rPr>
+          <w:lang w:val="en-US"/>
+        </w:rPr>
+        <w:t>cụm</w:t>
+      </w:r>
+      <w:proofErr w:type="spellEnd"/>
+      <w:r>
+        <w:rPr>
+          <w:lang w:val="en-US"/>
+        </w:rPr>
+        <w:t xml:space="preserve"> </w:t>
+      </w:r>
+      <w:proofErr w:type="spellStart"/>
+      <w:r>
+        <w:rPr>
+          <w:lang w:val="en-US"/>
+        </w:rPr>
+        <w:t>bằng</w:t>
+      </w:r>
+      <w:proofErr w:type="spellEnd"/>
+      <w:r>
+        <w:rPr>
+          <w:lang w:val="en-US"/>
+        </w:rPr>
+        <w:t xml:space="preserve"> </w:t>
+      </w:r>
+      <w:proofErr w:type="spellStart"/>
+      <w:r>
+        <w:rPr>
+          <w:lang w:val="en-US"/>
+        </w:rPr>
+        <w:t>biểu</w:t>
+      </w:r>
+      <w:proofErr w:type="spellEnd"/>
+      <w:r>
+        <w:rPr>
+          <w:lang w:val="en-US"/>
+        </w:rPr>
+        <w:t xml:space="preserve"> </w:t>
+      </w:r>
+      <w:proofErr w:type="spellStart"/>
+      <w:r>
+        <w:rPr>
+          <w:lang w:val="en-US"/>
+        </w:rPr>
+        <w:t>đồ</w:t>
+      </w:r>
+      <w:proofErr w:type="spellEnd"/>
+      <w:r>
+        <w:rPr>
+          <w:lang w:val="en-US"/>
+        </w:rPr>
+        <w:t xml:space="preserve"> </w:t>
+      </w:r>
+      <w:proofErr w:type="spellStart"/>
+      <w:r>
+        <w:rPr>
+          <w:lang w:val="en-US"/>
+        </w:rPr>
+        <w:t>phân</w:t>
+      </w:r>
+      <w:proofErr w:type="spellEnd"/>
+      <w:r>
+        <w:rPr>
+          <w:lang w:val="en-US"/>
+        </w:rPr>
+        <w:t xml:space="preserve"> </w:t>
+      </w:r>
+      <w:proofErr w:type="spellStart"/>
+      <w:r>
+        <w:rPr>
+          <w:lang w:val="en-US"/>
+        </w:rPr>
+        <w:t>tán</w:t>
+      </w:r>
+      <w:proofErr w:type="spellEnd"/>
+      <w:r>
+        <w:rPr>
+          <w:lang w:val="en-US"/>
+        </w:rPr>
+        <w:t xml:space="preserve">, </w:t>
+      </w:r>
+      <w:proofErr w:type="spellStart"/>
+      <w:r>
+        <w:rPr>
+          <w:lang w:val="en-US"/>
+        </w:rPr>
+        <w:t>hiển</w:t>
+      </w:r>
+      <w:proofErr w:type="spellEnd"/>
+      <w:r>
+        <w:rPr>
+          <w:lang w:val="en-US"/>
+        </w:rPr>
+        <w:t xml:space="preserve"> </w:t>
+      </w:r>
+      <w:proofErr w:type="spellStart"/>
+      <w:r>
+        <w:rPr>
+          <w:lang w:val="en-US"/>
+        </w:rPr>
+        <w:t>thị</w:t>
+      </w:r>
+      <w:proofErr w:type="spellEnd"/>
+      <w:r>
+        <w:rPr>
+          <w:lang w:val="en-US"/>
+        </w:rPr>
+        <w:t xml:space="preserve"> </w:t>
+      </w:r>
+      <w:proofErr w:type="spellStart"/>
+      <w:r>
+        <w:rPr>
+          <w:lang w:val="en-US"/>
+        </w:rPr>
+        <w:t>cả</w:t>
+      </w:r>
+      <w:proofErr w:type="spellEnd"/>
+      <w:r>
+        <w:rPr>
+          <w:lang w:val="en-US"/>
+        </w:rPr>
+        <w:t xml:space="preserve"> </w:t>
+      </w:r>
+      <w:proofErr w:type="spellStart"/>
+      <w:r>
+        <w:rPr>
+          <w:lang w:val="en-US"/>
+        </w:rPr>
+        <w:t>tâm</w:t>
+      </w:r>
+      <w:proofErr w:type="spellEnd"/>
+      <w:r>
+        <w:rPr>
+          <w:lang w:val="en-US"/>
+        </w:rPr>
+        <w:t xml:space="preserve"> </w:t>
+      </w:r>
+      <w:proofErr w:type="spellStart"/>
+      <w:r>
+        <w:rPr>
+          <w:lang w:val="en-US"/>
+        </w:rPr>
+        <w:t>cụm</w:t>
+      </w:r>
+      <w:proofErr w:type="spellEnd"/>
+      <w:r>
+        <w:rPr>
+          <w:lang w:val="en-US"/>
+        </w:rPr>
+        <w:t xml:space="preserve"> (centroids).</w:t>
+      </w:r>
+    </w:p>
+    <w:p>
+      <w:pPr>
+        <w:rPr>
+          <w:lang w:val="en-US"/>
+        </w:rPr>
+      </w:pPr>
+      <w:proofErr w:type="spellStart"/>
+      <w:r>
+        <w:rPr>
+          <w:lang w:val="en-US"/>
+        </w:rPr>
+        <w:t>Phân</w:t>
+      </w:r>
+      <w:proofErr w:type="spellEnd"/>
+      <w:r>
+        <w:rPr>
+          <w:lang w:val="en-US"/>
+        </w:rPr>
+        <w:t xml:space="preserve"> </w:t>
+      </w:r>
+      <w:proofErr w:type="spellStart"/>
+      <w:r>
+        <w:rPr>
+          <w:lang w:val="en-US"/>
+        </w:rPr>
+        <w:t>tích</w:t>
+      </w:r>
+      <w:proofErr w:type="spellEnd"/>
+      <w:r>
+        <w:rPr>
+          <w:lang w:val="en-US"/>
+        </w:rPr>
+        <w:t xml:space="preserve"> </w:t>
+      </w:r>
+      <w:proofErr w:type="spellStart"/>
+      <w:r>
+        <w:rPr>
+          <w:lang w:val="en-US"/>
+        </w:rPr>
+        <w:t>cụm</w:t>
+      </w:r>
+      <w:proofErr w:type="spellEnd"/>
     </w:p>
     <w:p>
       <w:pPr>
@@ -13077,11 +16686,201 @@
           <w:lang w:val="en-US"/>
         </w:rPr>
       </w:pPr>
-      <w:r>
-        <w:rPr>
-          <w:lang w:val="en-US"/>
-        </w:rPr>
-        <w:t>Tính trung bình điểm số của từng cụm (cluster means) để xác định đặc điểm học lực.</w:t>
+      <w:proofErr w:type="spellStart"/>
+      <w:r>
+        <w:rPr>
+          <w:lang w:val="en-US"/>
+        </w:rPr>
+        <w:t>Tính</w:t>
+      </w:r>
+      <w:proofErr w:type="spellEnd"/>
+      <w:r>
+        <w:rPr>
+          <w:lang w:val="en-US"/>
+        </w:rPr>
+        <w:t xml:space="preserve"> </w:t>
+      </w:r>
+      <w:proofErr w:type="spellStart"/>
+      <w:r>
+        <w:rPr>
+          <w:lang w:val="en-US"/>
+        </w:rPr>
+        <w:t>trung</w:t>
+      </w:r>
+      <w:proofErr w:type="spellEnd"/>
+      <w:r>
+        <w:rPr>
+          <w:lang w:val="en-US"/>
+        </w:rPr>
+        <w:t xml:space="preserve"> </w:t>
+      </w:r>
+      <w:proofErr w:type="spellStart"/>
+      <w:r>
+        <w:rPr>
+          <w:lang w:val="en-US"/>
+        </w:rPr>
+        <w:t>bình</w:t>
+      </w:r>
+      <w:proofErr w:type="spellEnd"/>
+      <w:r>
+        <w:rPr>
+          <w:lang w:val="en-US"/>
+        </w:rPr>
+        <w:t xml:space="preserve"> </w:t>
+      </w:r>
+      <w:proofErr w:type="spellStart"/>
+      <w:r>
+        <w:rPr>
+          <w:lang w:val="en-US"/>
+        </w:rPr>
+        <w:t>điểm</w:t>
+      </w:r>
+      <w:proofErr w:type="spellEnd"/>
+      <w:r>
+        <w:rPr>
+          <w:lang w:val="en-US"/>
+        </w:rPr>
+        <w:t xml:space="preserve"> </w:t>
+      </w:r>
+      <w:proofErr w:type="spellStart"/>
+      <w:r>
+        <w:rPr>
+          <w:lang w:val="en-US"/>
+        </w:rPr>
+        <w:t>số</w:t>
+      </w:r>
+      <w:proofErr w:type="spellEnd"/>
+      <w:r>
+        <w:rPr>
+          <w:lang w:val="en-US"/>
+        </w:rPr>
+        <w:t xml:space="preserve"> của </w:t>
+      </w:r>
+      <w:proofErr w:type="spellStart"/>
+      <w:r>
+        <w:rPr>
+          <w:lang w:val="en-US"/>
+        </w:rPr>
+        <w:t>từng</w:t>
+      </w:r>
+      <w:proofErr w:type="spellEnd"/>
+      <w:r>
+        <w:rPr>
+          <w:lang w:val="en-US"/>
+        </w:rPr>
+        <w:t xml:space="preserve"> </w:t>
+      </w:r>
+      <w:proofErr w:type="spellStart"/>
+      <w:r>
+        <w:rPr>
+          <w:lang w:val="en-US"/>
+        </w:rPr>
+        <w:t>cụm</w:t>
+      </w:r>
+      <w:proofErr w:type="spellEnd"/>
+      <w:r>
+        <w:rPr>
+          <w:lang w:val="en-US"/>
+        </w:rPr>
+        <w:t xml:space="preserve"> (cluster means) </w:t>
+      </w:r>
+      <w:proofErr w:type="spellStart"/>
+      <w:r>
+        <w:rPr>
+          <w:lang w:val="en-US"/>
+        </w:rPr>
+        <w:t>để</w:t>
+      </w:r>
+      <w:proofErr w:type="spellEnd"/>
+      <w:r>
+        <w:rPr>
+          <w:lang w:val="en-US"/>
+        </w:rPr>
+        <w:t xml:space="preserve"> </w:t>
+      </w:r>
+      <w:proofErr w:type="spellStart"/>
+      <w:r>
+        <w:rPr>
+          <w:lang w:val="en-US"/>
+        </w:rPr>
+        <w:t>xác</w:t>
+      </w:r>
+      <w:proofErr w:type="spellEnd"/>
+      <w:r>
+        <w:rPr>
+          <w:lang w:val="en-US"/>
+        </w:rPr>
+        <w:t xml:space="preserve"> </w:t>
+      </w:r>
+      <w:proofErr w:type="spellStart"/>
+      <w:r>
+        <w:rPr>
+          <w:lang w:val="en-US"/>
+        </w:rPr>
+        <w:t>định</w:t>
+      </w:r>
+      <w:proofErr w:type="spellEnd"/>
+      <w:r>
+        <w:rPr>
+          <w:lang w:val="en-US"/>
+        </w:rPr>
+        <w:t xml:space="preserve"> </w:t>
+      </w:r>
+      <w:proofErr w:type="spellStart"/>
+      <w:r>
+        <w:rPr>
+          <w:lang w:val="en-US"/>
+        </w:rPr>
+        <w:t>đặc</w:t>
+      </w:r>
+      <w:proofErr w:type="spellEnd"/>
+      <w:r>
+        <w:rPr>
+          <w:lang w:val="en-US"/>
+        </w:rPr>
+        <w:t xml:space="preserve"> </w:t>
+      </w:r>
+      <w:proofErr w:type="spellStart"/>
+      <w:r>
+        <w:rPr>
+          <w:lang w:val="en-US"/>
+        </w:rPr>
+        <w:t>điểm</w:t>
+      </w:r>
+      <w:proofErr w:type="spellEnd"/>
+      <w:r>
+        <w:rPr>
+          <w:lang w:val="en-US"/>
+        </w:rPr>
+        <w:t xml:space="preserve"> </w:t>
+      </w:r>
+      <w:proofErr w:type="spellStart"/>
+      <w:r>
+        <w:rPr>
+          <w:lang w:val="en-US"/>
+        </w:rPr>
+        <w:t>học</w:t>
+      </w:r>
+      <w:proofErr w:type="spellEnd"/>
+      <w:r>
+        <w:rPr>
+          <w:lang w:val="en-US"/>
+        </w:rPr>
+        <w:t xml:space="preserve"> </w:t>
+      </w:r>
+      <w:proofErr w:type="spellStart"/>
+      <w:r>
+        <w:rPr>
+          <w:lang w:val="en-US"/>
+        </w:rPr>
+        <w:t>lực</w:t>
+      </w:r>
+      <w:proofErr w:type="spellEnd"/>
+      <w:r>
+        <w:rPr>
+          <w:lang w:val="en-US"/>
+        </w:rPr>
+        <w:t>.</w:t>
       </w:r>
     </w:p>
     <w:p>
@@ -13094,11 +16893,285 @@
           <w:lang w:val="en-US"/>
         </w:rPr>
       </w:pPr>
-      <w:r>
-        <w:rPr>
-          <w:lang w:val="en-US"/>
-        </w:rPr>
-        <w:t>Thống kê giới tính và loại bữa trưa trong từng cụm để đánh giá sự ảnh hưởng của các yếu tố này.</w:t>
+      <w:proofErr w:type="spellStart"/>
+      <w:r>
+        <w:rPr>
+          <w:lang w:val="en-US"/>
+        </w:rPr>
+        <w:t>Thống</w:t>
+      </w:r>
+      <w:proofErr w:type="spellEnd"/>
+      <w:r>
+        <w:rPr>
+          <w:lang w:val="en-US"/>
+        </w:rPr>
+        <w:t xml:space="preserve"> </w:t>
+      </w:r>
+      <w:proofErr w:type="spellStart"/>
+      <w:r>
+        <w:rPr>
+          <w:lang w:val="en-US"/>
+        </w:rPr>
+        <w:t>kê</w:t>
+      </w:r>
+      <w:proofErr w:type="spellEnd"/>
+      <w:r>
+        <w:rPr>
+          <w:lang w:val="en-US"/>
+        </w:rPr>
+        <w:t xml:space="preserve"> </w:t>
+      </w:r>
+      <w:proofErr w:type="spellStart"/>
+      <w:r>
+        <w:rPr>
+          <w:lang w:val="en-US"/>
+        </w:rPr>
+        <w:t>giới</w:t>
+      </w:r>
+      <w:proofErr w:type="spellEnd"/>
+      <w:r>
+        <w:rPr>
+          <w:lang w:val="en-US"/>
+        </w:rPr>
+        <w:t xml:space="preserve"> </w:t>
+      </w:r>
+      <w:proofErr w:type="spellStart"/>
+      <w:r>
+        <w:rPr>
+          <w:lang w:val="en-US"/>
+        </w:rPr>
+        <w:t>tính</w:t>
+      </w:r>
+      <w:proofErr w:type="spellEnd"/>
+      <w:r>
+        <w:rPr>
+          <w:lang w:val="en-US"/>
+        </w:rPr>
+        <w:t xml:space="preserve"> </w:t>
+      </w:r>
+      <w:proofErr w:type="spellStart"/>
+      <w:r>
+        <w:rPr>
+          <w:lang w:val="en-US"/>
+        </w:rPr>
+        <w:t>và</w:t>
+      </w:r>
+      <w:proofErr w:type="spellEnd"/>
+      <w:r>
+        <w:rPr>
+          <w:lang w:val="en-US"/>
+        </w:rPr>
+        <w:t xml:space="preserve"> </w:t>
+      </w:r>
+      <w:proofErr w:type="spellStart"/>
+      <w:r>
+        <w:rPr>
+          <w:lang w:val="en-US"/>
+        </w:rPr>
+        <w:t>loại</w:t>
+      </w:r>
+      <w:proofErr w:type="spellEnd"/>
+      <w:r>
+        <w:rPr>
+          <w:lang w:val="en-US"/>
+        </w:rPr>
+        <w:t xml:space="preserve"> </w:t>
+      </w:r>
+      <w:proofErr w:type="spellStart"/>
+      <w:r>
+        <w:rPr>
+          <w:lang w:val="en-US"/>
+        </w:rPr>
+        <w:t>bữa</w:t>
+      </w:r>
+      <w:proofErr w:type="spellEnd"/>
+      <w:r>
+        <w:rPr>
+          <w:lang w:val="en-US"/>
+        </w:rPr>
+        <w:t xml:space="preserve"> </w:t>
+      </w:r>
+      <w:proofErr w:type="spellStart"/>
+      <w:r>
+        <w:rPr>
+          <w:lang w:val="en-US"/>
+        </w:rPr>
+        <w:t>trưa</w:t>
+      </w:r>
+      <w:proofErr w:type="spellEnd"/>
+      <w:r>
+        <w:rPr>
+          <w:lang w:val="en-US"/>
+        </w:rPr>
+        <w:t xml:space="preserve"> trong </w:t>
+      </w:r>
+      <w:proofErr w:type="spellStart"/>
+      <w:r>
+        <w:rPr>
+          <w:lang w:val="en-US"/>
+        </w:rPr>
+        <w:t>từng</w:t>
+      </w:r>
+      <w:proofErr w:type="spellEnd"/>
+      <w:r>
+        <w:rPr>
+          <w:lang w:val="en-US"/>
+        </w:rPr>
+        <w:t xml:space="preserve"> </w:t>
+      </w:r>
+      <w:proofErr w:type="spellStart"/>
+      <w:r>
+        <w:rPr>
+          <w:lang w:val="en-US"/>
+        </w:rPr>
+        <w:t>cụm</w:t>
+      </w:r>
+      <w:proofErr w:type="spellEnd"/>
+      <w:r>
+        <w:rPr>
+          <w:lang w:val="en-US"/>
+        </w:rPr>
+        <w:t xml:space="preserve"> </w:t>
+      </w:r>
+      <w:proofErr w:type="spellStart"/>
+      <w:r>
+        <w:rPr>
+          <w:lang w:val="en-US"/>
+        </w:rPr>
+        <w:t>để</w:t>
+      </w:r>
+      <w:proofErr w:type="spellEnd"/>
+      <w:r>
+        <w:rPr>
+          <w:lang w:val="en-US"/>
+        </w:rPr>
+        <w:t xml:space="preserve"> </w:t>
+      </w:r>
+      <w:proofErr w:type="spellStart"/>
+      <w:r>
+        <w:rPr>
+          <w:lang w:val="en-US"/>
+        </w:rPr>
+        <w:t>đánh</w:t>
+      </w:r>
+      <w:proofErr w:type="spellEnd"/>
+      <w:r>
+        <w:rPr>
+          <w:lang w:val="en-US"/>
+        </w:rPr>
+        <w:t xml:space="preserve"> </w:t>
+      </w:r>
+      <w:proofErr w:type="spellStart"/>
+      <w:r>
+        <w:rPr>
+          <w:lang w:val="en-US"/>
+        </w:rPr>
+        <w:t>giá</w:t>
+      </w:r>
+      <w:proofErr w:type="spellEnd"/>
+      <w:r>
+        <w:rPr>
+          <w:lang w:val="en-US"/>
+        </w:rPr>
+        <w:t xml:space="preserve"> </w:t>
+      </w:r>
+      <w:proofErr w:type="spellStart"/>
+      <w:r>
+        <w:rPr>
+          <w:lang w:val="en-US"/>
+        </w:rPr>
+        <w:t>sự</w:t>
+      </w:r>
+      <w:proofErr w:type="spellEnd"/>
+      <w:r>
+        <w:rPr>
+          <w:lang w:val="en-US"/>
+        </w:rPr>
+        <w:t xml:space="preserve"> </w:t>
+      </w:r>
+      <w:proofErr w:type="spellStart"/>
+      <w:r>
+        <w:rPr>
+          <w:lang w:val="en-US"/>
+        </w:rPr>
+        <w:t>ảnh</w:t>
+      </w:r>
+      <w:proofErr w:type="spellEnd"/>
+      <w:r>
+        <w:rPr>
+          <w:lang w:val="en-US"/>
+        </w:rPr>
+        <w:t xml:space="preserve"> </w:t>
+      </w:r>
+      <w:proofErr w:type="spellStart"/>
+      <w:r>
+        <w:rPr>
+          <w:lang w:val="en-US"/>
+        </w:rPr>
+        <w:t>hưởng</w:t>
+      </w:r>
+      <w:proofErr w:type="spellEnd"/>
+      <w:r>
+        <w:rPr>
+          <w:lang w:val="en-US"/>
+        </w:rPr>
+        <w:t xml:space="preserve"> của </w:t>
+      </w:r>
+      <w:proofErr w:type="spellStart"/>
+      <w:r>
+        <w:rPr>
+          <w:lang w:val="en-US"/>
+        </w:rPr>
+        <w:t>các</w:t>
+      </w:r>
+      <w:proofErr w:type="spellEnd"/>
+      <w:r>
+        <w:rPr>
+          <w:lang w:val="en-US"/>
+        </w:rPr>
+        <w:t xml:space="preserve"> </w:t>
+      </w:r>
+      <w:proofErr w:type="spellStart"/>
+      <w:r>
+        <w:rPr>
+          <w:lang w:val="en-US"/>
+        </w:rPr>
+        <w:t>yếu</w:t>
+      </w:r>
+      <w:proofErr w:type="spellEnd"/>
+      <w:r>
+        <w:rPr>
+          <w:lang w:val="en-US"/>
+        </w:rPr>
+        <w:t xml:space="preserve"> </w:t>
+      </w:r>
+      <w:proofErr w:type="spellStart"/>
+      <w:r>
+        <w:rPr>
+          <w:lang w:val="en-US"/>
+        </w:rPr>
+        <w:t>tố</w:t>
+      </w:r>
+      <w:proofErr w:type="spellEnd"/>
+      <w:r>
+        <w:rPr>
+          <w:lang w:val="en-US"/>
+        </w:rPr>
+        <w:t xml:space="preserve"> </w:t>
+      </w:r>
+      <w:proofErr w:type="spellStart"/>
+      <w:r>
+        <w:rPr>
+          <w:lang w:val="en-US"/>
+        </w:rPr>
+        <w:t>này</w:t>
+      </w:r>
+      <w:proofErr w:type="spellEnd"/>
+      <w:r>
+        <w:rPr>
+          <w:lang w:val="en-US"/>
+        </w:rPr>
+        <w:t>.</w:t>
       </w:r>
     </w:p>
     <w:p>
@@ -13122,6 +17195,8 @@
           <w:lang w:val="vi-VN"/>
         </w:rPr>
       </w:pPr>
+      <w:bookmarkStart w:id="122" w:name="_Toc183585384"/>
+      <w:proofErr w:type="spellStart"/>
       <w:r>
         <w:rPr>
           <w:lang w:val="en-US"/>
@@ -13129,21 +17204,24 @@
         <w:lastRenderedPageBreak/>
         <w:t>Kết</w:t>
       </w:r>
+      <w:proofErr w:type="spellEnd"/>
       <w:r>
         <w:rPr>
           <w:lang w:val="vi-VN"/>
         </w:rPr>
         <w:t xml:space="preserve"> quả</w:t>
       </w:r>
-    </w:p>
-    <w:p>
-      <w:pPr>
-        <w:rPr>
-          <w:lang w:val="vi-VN"/>
-        </w:rPr>
-      </w:pPr>
-      <w:r>
-        <w:rPr>
+      <w:bookmarkEnd w:id="122"/>
+    </w:p>
+    <w:p>
+      <w:pPr>
+        <w:rPr>
+          <w:lang w:val="vi-VN"/>
+        </w:rPr>
+      </w:pPr>
+      <w:r>
+        <w:rPr>
+          <w:noProof/>
           <w:lang w:val="vi-VN"/>
         </w:rPr>
         <w:drawing>
@@ -13162,7 +17240,7 @@
                     <pic:cNvPicPr/>
                   </pic:nvPicPr>
                   <pic:blipFill>
-                    <a:blip r:embed="rId33"/>
+                    <a:blip r:embed="rId31"/>
                     <a:stretch>
                       <a:fillRect/>
                     </a:stretch>
@@ -13191,6 +17269,7 @@
       </w:pPr>
       <w:r>
         <w:rPr>
+          <w:noProof/>
           <w:lang w:val="vi-VN"/>
         </w:rPr>
         <w:lastRenderedPageBreak/>
@@ -13210,7 +17289,7 @@
                     <pic:cNvPicPr/>
                   </pic:nvPicPr>
                   <pic:blipFill>
-                    <a:blip r:embed="rId34"/>
+                    <a:blip r:embed="rId32"/>
                     <a:stretch>
                       <a:fillRect/>
                     </a:stretch>
@@ -13258,11 +17337,11 @@
           <w:lang w:val="vi-VN"/>
         </w:rPr>
       </w:pPr>
-      <w:bookmarkStart w:id="119" w:name="_Toc180845344"/>
-      <w:bookmarkStart w:id="120" w:name="_Toc180845492"/>
-      <w:bookmarkStart w:id="121" w:name="_Toc180845781"/>
-      <w:bookmarkStart w:id="122" w:name="_Toc180846108"/>
-      <w:bookmarkStart w:id="123" w:name="_Toc183413986"/>
+      <w:bookmarkStart w:id="123" w:name="_Toc180845344"/>
+      <w:bookmarkStart w:id="124" w:name="_Toc180845492"/>
+      <w:bookmarkStart w:id="125" w:name="_Toc180845781"/>
+      <w:bookmarkStart w:id="126" w:name="_Toc180846108"/>
+      <w:bookmarkStart w:id="127" w:name="_Toc183585385"/>
       <w:r>
         <w:rPr>
           <w:lang w:val="vi-VN"/>
@@ -13270,11 +17349,11 @@
         <w:lastRenderedPageBreak/>
         <w:t>Tài liệu tham khảo</w:t>
       </w:r>
-      <w:bookmarkEnd w:id="119"/>
-      <w:bookmarkEnd w:id="120"/>
-      <w:bookmarkEnd w:id="121"/>
-      <w:bookmarkEnd w:id="122"/>
       <w:bookmarkEnd w:id="123"/>
+      <w:bookmarkEnd w:id="124"/>
+      <w:bookmarkEnd w:id="125"/>
+      <w:bookmarkEnd w:id="126"/>
+      <w:bookmarkEnd w:id="127"/>
     </w:p>
     <w:p>
       <w:pPr>
@@ -13285,11 +17364,64 @@
         </w:numPr>
         <w:jc w:val="both"/>
       </w:pPr>
-      <w:r>
-        <w:t>Turbo prolog 2.0 reference guide 2.</w:t>
-      </w:r>
-      <w:r>
-        <w:t>0, Borderland International Inc, 1988</w:t>
+      <w:proofErr w:type="spellStart"/>
+      <w:r>
+        <w:t>Turbo</w:t>
+      </w:r>
+      <w:proofErr w:type="spellEnd"/>
+      <w:r>
+        <w:t xml:space="preserve"> </w:t>
+      </w:r>
+      <w:proofErr w:type="spellStart"/>
+      <w:r>
+        <w:t>prolog</w:t>
+      </w:r>
+      <w:proofErr w:type="spellEnd"/>
+      <w:r>
+        <w:t xml:space="preserve"> 2.0 </w:t>
+      </w:r>
+      <w:proofErr w:type="spellStart"/>
+      <w:r>
+        <w:t>reference</w:t>
+      </w:r>
+      <w:proofErr w:type="spellEnd"/>
+      <w:r>
+        <w:t xml:space="preserve"> </w:t>
+      </w:r>
+      <w:proofErr w:type="spellStart"/>
+      <w:r>
+        <w:t>guide</w:t>
+      </w:r>
+      <w:proofErr w:type="spellEnd"/>
+      <w:r>
+        <w:t xml:space="preserve"> 2.</w:t>
+      </w:r>
+      <w:r>
+        <w:t xml:space="preserve">0, </w:t>
+      </w:r>
+      <w:proofErr w:type="spellStart"/>
+      <w:r>
+        <w:t>Borderland</w:t>
+      </w:r>
+      <w:proofErr w:type="spellEnd"/>
+      <w:r>
+        <w:t xml:space="preserve"> </w:t>
+      </w:r>
+      <w:proofErr w:type="spellStart"/>
+      <w:r>
+        <w:t>International</w:t>
+      </w:r>
+      <w:proofErr w:type="spellEnd"/>
+      <w:r>
+        <w:t xml:space="preserve"> </w:t>
+      </w:r>
+      <w:proofErr w:type="spellStart"/>
+      <w:r>
+        <w:t>Inc</w:t>
+      </w:r>
+      <w:proofErr w:type="spellEnd"/>
+      <w:r>
+        <w:t>, 1988</w:t>
       </w:r>
     </w:p>
     <w:p>
@@ -13301,8 +17433,61 @@
         </w:numPr>
         <w:jc w:val="both"/>
       </w:pPr>
-      <w:r>
-        <w:t>Prolog programing for Artificial Intelligence 4th, Ivan Bratko,</w:t>
+      <w:proofErr w:type="spellStart"/>
+      <w:r>
+        <w:t>Prolog</w:t>
+      </w:r>
+      <w:proofErr w:type="spellEnd"/>
+      <w:r>
+        <w:t xml:space="preserve"> </w:t>
+      </w:r>
+      <w:proofErr w:type="spellStart"/>
+      <w:r>
+        <w:t>programing</w:t>
+      </w:r>
+      <w:proofErr w:type="spellEnd"/>
+      <w:r>
+        <w:t xml:space="preserve"> </w:t>
+      </w:r>
+      <w:proofErr w:type="spellStart"/>
+      <w:r>
+        <w:t>for</w:t>
+      </w:r>
+      <w:proofErr w:type="spellEnd"/>
+      <w:r>
+        <w:t xml:space="preserve"> </w:t>
+      </w:r>
+      <w:proofErr w:type="spellStart"/>
+      <w:r>
+        <w:t>Artificial</w:t>
+      </w:r>
+      <w:proofErr w:type="spellEnd"/>
+      <w:r>
+        <w:t xml:space="preserve"> </w:t>
+      </w:r>
+      <w:proofErr w:type="spellStart"/>
+      <w:r>
+        <w:t>Intelligence</w:t>
+      </w:r>
+      <w:proofErr w:type="spellEnd"/>
+      <w:r>
+        <w:t xml:space="preserve"> 4th, </w:t>
+      </w:r>
+      <w:proofErr w:type="spellStart"/>
+      <w:r>
+        <w:t>Ivan</w:t>
+      </w:r>
+      <w:proofErr w:type="spellEnd"/>
+      <w:r>
+        <w:t xml:space="preserve"> </w:t>
+      </w:r>
+      <w:proofErr w:type="spellStart"/>
+      <w:r>
+        <w:t>Bratko</w:t>
+      </w:r>
+      <w:proofErr w:type="spellEnd"/>
+      <w:r>
+        <w:t>,</w:t>
       </w:r>
       <w:r>
         <w:t xml:space="preserve"> </w:t>
@@ -13314,17 +17499,33 @@
         </w:rPr>
         <w:t> </w:t>
       </w:r>
+      <w:proofErr w:type="spellStart"/>
       <w:r>
         <w:rPr>
           <w:lang w:val="vi"/>
         </w:rPr>
-        <w:t xml:space="preserve">Addison </w:t>
-      </w:r>
+        <w:t>Addison</w:t>
+      </w:r>
+      <w:proofErr w:type="spellEnd"/>
       <w:r>
         <w:rPr>
           <w:lang w:val="vi"/>
         </w:rPr>
-        <w:t>Wesley,</w:t>
+        <w:t xml:space="preserve"> </w:t>
+      </w:r>
+      <w:proofErr w:type="spellStart"/>
+      <w:r>
+        <w:rPr>
+          <w:lang w:val="vi"/>
+        </w:rPr>
+        <w:t>Wesley</w:t>
+      </w:r>
+      <w:proofErr w:type="spellEnd"/>
+      <w:r>
+        <w:rPr>
+          <w:lang w:val="vi"/>
+        </w:rPr>
+        <w:t>,</w:t>
       </w:r>
       <w:r>
         <w:t xml:space="preserve"> </w:t>
@@ -13342,8 +17543,61 @@
         </w:numPr>
         <w:jc w:val="both"/>
       </w:pPr>
-      <w:r>
-        <w:t>Expert Systems Prolog, Dennis Merrit, Independently published, 2017</w:t>
+      <w:proofErr w:type="spellStart"/>
+      <w:r>
+        <w:t>Expert</w:t>
+      </w:r>
+      <w:proofErr w:type="spellEnd"/>
+      <w:r>
+        <w:t xml:space="preserve"> </w:t>
+      </w:r>
+      <w:proofErr w:type="spellStart"/>
+      <w:r>
+        <w:t>Systems</w:t>
+      </w:r>
+      <w:proofErr w:type="spellEnd"/>
+      <w:r>
+        <w:t xml:space="preserve"> </w:t>
+      </w:r>
+      <w:proofErr w:type="spellStart"/>
+      <w:r>
+        <w:t>Prolog</w:t>
+      </w:r>
+      <w:proofErr w:type="spellEnd"/>
+      <w:r>
+        <w:t xml:space="preserve">, </w:t>
+      </w:r>
+      <w:proofErr w:type="spellStart"/>
+      <w:r>
+        <w:t>Dennis</w:t>
+      </w:r>
+      <w:proofErr w:type="spellEnd"/>
+      <w:r>
+        <w:t xml:space="preserve"> </w:t>
+      </w:r>
+      <w:proofErr w:type="spellStart"/>
+      <w:r>
+        <w:t>Merrit</w:t>
+      </w:r>
+      <w:proofErr w:type="spellEnd"/>
+      <w:r>
+        <w:t xml:space="preserve">, </w:t>
+      </w:r>
+      <w:proofErr w:type="spellStart"/>
+      <w:r>
+        <w:t>Independently</w:t>
+      </w:r>
+      <w:proofErr w:type="spellEnd"/>
+      <w:r>
+        <w:t xml:space="preserve"> </w:t>
+      </w:r>
+      <w:proofErr w:type="spellStart"/>
+      <w:r>
+        <w:t>published</w:t>
+      </w:r>
+      <w:proofErr w:type="spellEnd"/>
+      <w:r>
+        <w:t>, 2017</w:t>
       </w:r>
     </w:p>
     <w:sectPr>
@@ -13358,7 +17612,7 @@
 </file>
 
 <file path=word/endnotes.xml><?xml version="1.0" encoding="utf-8"?>
-<w:endnotes xmlns:wpc="http://schemas.microsoft.com/office/word/2010/wordprocessingCanvas" xmlns:cx="http://schemas.microsoft.com/office/drawing/2014/chartex" xmlns:cx1="http://schemas.microsoft.com/office/drawing/2015/9/8/chartex" xmlns:cx2="http://schemas.microsoft.com/office/drawing/2015/10/21/chartex" xmlns:cx3="http://schemas.microsoft.com/office/drawing/2016/5/9/chartex" xmlns:cx4="http://schemas.microsoft.com/office/drawing/2016/5/10/chartex" xmlns:cx5="http://schemas.microsoft.com/office/drawing/2016/5/11/chartex" xmlns:cx6="http://schemas.microsoft.com/office/drawing/2016/5/12/chartex" xmlns:cx7="http://schemas.microsoft.com/office/drawing/2016/5/13/chartex" xmlns:cx8="http://schemas.microsoft.com/office/drawing/2016/5/14/chartex" xmlns:mc="http://schemas.openxmlformats.org/markup-compatibility/2006" xmlns:aink="http://schemas.microsoft.com/office/drawing/2016/ink" xmlns:am3d="http://schemas.microsoft.com/office/drawing/2017/model3d" xmlns:o="urn:schemas-microsoft-com:office:office" xmlns:oel="http://schemas.microsoft.com/office/2019/extlst" xmlns:r="http://schemas.openxmlformats.org/officeDocument/2006/relationships" xmlns:m="http://schemas.openxmlformats.org/officeDocument/2006/math" xmlns:v="urn:schemas-microsoft-com:vml" xmlns:wp14="http://schemas.microsoft.com/office/word/2010/wordprocessingDrawing" xmlns:wp="http://schemas.openxmlformats.org/drawingml/2006/wordprocessingDrawing" xmlns:w10="urn:schemas-microsoft-com:office:word" xmlns:w="http://schemas.openxmlformats.org/wordprocessingml/2006/main" xmlns:w14="http://schemas.microsoft.com/office/word/2010/wordml" xmlns:w15="http://schemas.microsoft.com/office/word/2012/wordml" xmlns:w16cex="http://schemas.microsoft.com/office/word/2018/wordml/cex" xmlns:w16cid="http://schemas.microsoft.com/office/word/2016/wordml/cid" xmlns:w16="http://schemas.microsoft.com/office/word/2018/wordml" xmlns:w16du="http://schemas.microsoft.com/office/word/2023/wordml/word16du" xmlns:w16sdtdh="http://schemas.microsoft.com/office/word/2020/wordml/sdtdatahash" xmlns:w16se="http://schemas.microsoft.com/office/word/2015/wordml/symex" xmlns:wpg="http://schemas.microsoft.com/office/word/2010/wordprocessingGroup" xmlns:wpi="http://schemas.microsoft.com/office/word/2010/wordprocessingInk" xmlns:wne="http://schemas.microsoft.com/office/word/2006/wordml" xmlns:wps="http://schemas.microsoft.com/office/word/2010/wordprocessingShape" mc:Ignorable="w14 w15 w16se w16cid w16 w16cex w16sdtdh w16du wp14">
+<w:endnotes xmlns:wpc="http://schemas.microsoft.com/office/word/2010/wordprocessingCanvas" xmlns:cx="http://schemas.microsoft.com/office/drawing/2014/chartex" xmlns:cx1="http://schemas.microsoft.com/office/drawing/2015/9/8/chartex" xmlns:cx2="http://schemas.microsoft.com/office/drawing/2015/10/21/chartex" xmlns:cx3="http://schemas.microsoft.com/office/drawing/2016/5/9/chartex" xmlns:cx4="http://schemas.microsoft.com/office/drawing/2016/5/10/chartex" xmlns:cx5="http://schemas.microsoft.com/office/drawing/2016/5/11/chartex" xmlns:cx6="http://schemas.microsoft.com/office/drawing/2016/5/12/chartex" xmlns:cx7="http://schemas.microsoft.com/office/drawing/2016/5/13/chartex" xmlns:cx8="http://schemas.microsoft.com/office/drawing/2016/5/14/chartex" xmlns:mc="http://schemas.openxmlformats.org/markup-compatibility/2006" xmlns:aink="http://schemas.microsoft.com/office/drawing/2016/ink" xmlns:am3d="http://schemas.microsoft.com/office/drawing/2017/model3d" xmlns:o="urn:schemas-microsoft-com:office:office" xmlns:oel="http://schemas.microsoft.com/office/2019/extlst" xmlns:r="http://schemas.openxmlformats.org/officeDocument/2006/relationships" xmlns:m="http://schemas.openxmlformats.org/officeDocument/2006/math" xmlns:v="urn:schemas-microsoft-com:vml" xmlns:wp14="http://schemas.microsoft.com/office/word/2010/wordprocessingDrawing" xmlns:wp="http://schemas.openxmlformats.org/drawingml/2006/wordprocessingDrawing" xmlns:w10="urn:schemas-microsoft-com:office:word" xmlns:w="http://schemas.openxmlformats.org/wordprocessingml/2006/main" xmlns:w14="http://schemas.microsoft.com/office/word/2010/wordml" xmlns:w15="http://schemas.microsoft.com/office/word/2012/wordml" xmlns:w16cex="http://schemas.microsoft.com/office/word/2018/wordml/cex" xmlns:w16cid="http://schemas.microsoft.com/office/word/2016/wordml/cid" xmlns:w16="http://schemas.microsoft.com/office/word/2018/wordml" xmlns:w16du="http://schemas.microsoft.com/office/word/2023/wordml/word16du" xmlns:w16sdtdh="http://schemas.microsoft.com/office/word/2020/wordml/sdtdatahash" xmlns:w16se="http://schemas.microsoft.com/office/word/2015/wordml/symex" xmlns:wpg="http://schemas.microsoft.com/office/word/2010/wordprocessingGroup" xmlns:wpi="http://schemas.microsoft.com/office/word/2010/wordprocessingInk" xmlns:wne="http://schemas.microsoft.com/office/word/2006/wordml" xmlns:wps="http://schemas.microsoft.com/office/word/2010/wordprocessingShape" mc:Ignorable="w14 w15 w16se w16cid w16 w16cex w16sdtdh wp14">
   <w:endnote w:type="separator" w:id="-1">
     <w:p>
       <w:r>
@@ -13377,7 +17631,7 @@
 </file>
 
 <file path=word/footer1.xml><?xml version="1.0" encoding="utf-8"?>
-<w:ftr xmlns:wpc="http://schemas.microsoft.com/office/word/2010/wordprocessingCanvas" xmlns:cx="http://schemas.microsoft.com/office/drawing/2014/chartex" xmlns:cx1="http://schemas.microsoft.com/office/drawing/2015/9/8/chartex" xmlns:cx2="http://schemas.microsoft.com/office/drawing/2015/10/21/chartex" xmlns:cx3="http://schemas.microsoft.com/office/drawing/2016/5/9/chartex" xmlns:cx4="http://schemas.microsoft.com/office/drawing/2016/5/10/chartex" xmlns:cx5="http://schemas.microsoft.com/office/drawing/2016/5/11/chartex" xmlns:cx6="http://schemas.microsoft.com/office/drawing/2016/5/12/chartex" xmlns:cx7="http://schemas.microsoft.com/office/drawing/2016/5/13/chartex" xmlns:cx8="http://schemas.microsoft.com/office/drawing/2016/5/14/chartex" xmlns:mc="http://schemas.openxmlformats.org/markup-compatibility/2006" xmlns:aink="http://schemas.microsoft.com/office/drawing/2016/ink" xmlns:am3d="http://schemas.microsoft.com/office/drawing/2017/model3d" xmlns:o="urn:schemas-microsoft-com:office:office" xmlns:oel="http://schemas.microsoft.com/office/2019/extlst" xmlns:r="http://schemas.openxmlformats.org/officeDocument/2006/relationships" xmlns:m="http://schemas.openxmlformats.org/officeDocument/2006/math" xmlns:v="urn:schemas-microsoft-com:vml" xmlns:wp14="http://schemas.microsoft.com/office/word/2010/wordprocessingDrawing" xmlns:wp="http://schemas.openxmlformats.org/drawingml/2006/wordprocessingDrawing" xmlns:w10="urn:schemas-microsoft-com:office:word" xmlns:w="http://schemas.openxmlformats.org/wordprocessingml/2006/main" xmlns:w14="http://schemas.microsoft.com/office/word/2010/wordml" xmlns:w15="http://schemas.microsoft.com/office/word/2012/wordml" xmlns:w16cex="http://schemas.microsoft.com/office/word/2018/wordml/cex" xmlns:w16cid="http://schemas.microsoft.com/office/word/2016/wordml/cid" xmlns:w16="http://schemas.microsoft.com/office/word/2018/wordml" xmlns:w16du="http://schemas.microsoft.com/office/word/2023/wordml/word16du" xmlns:w16sdtdh="http://schemas.microsoft.com/office/word/2020/wordml/sdtdatahash" xmlns:w16se="http://schemas.microsoft.com/office/word/2015/wordml/symex" xmlns:wpg="http://schemas.microsoft.com/office/word/2010/wordprocessingGroup" xmlns:wpi="http://schemas.microsoft.com/office/word/2010/wordprocessingInk" xmlns:wne="http://schemas.microsoft.com/office/word/2006/wordml" xmlns:wps="http://schemas.microsoft.com/office/word/2010/wordprocessingShape" mc:Ignorable="w14 w15 w16se w16cid w16 w16cex w16sdtdh w16du wp14">
+<w:ftr xmlns:wpc="http://schemas.microsoft.com/office/word/2010/wordprocessingCanvas" xmlns:cx="http://schemas.microsoft.com/office/drawing/2014/chartex" xmlns:cx1="http://schemas.microsoft.com/office/drawing/2015/9/8/chartex" xmlns:cx2="http://schemas.microsoft.com/office/drawing/2015/10/21/chartex" xmlns:cx3="http://schemas.microsoft.com/office/drawing/2016/5/9/chartex" xmlns:cx4="http://schemas.microsoft.com/office/drawing/2016/5/10/chartex" xmlns:cx5="http://schemas.microsoft.com/office/drawing/2016/5/11/chartex" xmlns:cx6="http://schemas.microsoft.com/office/drawing/2016/5/12/chartex" xmlns:cx7="http://schemas.microsoft.com/office/drawing/2016/5/13/chartex" xmlns:cx8="http://schemas.microsoft.com/office/drawing/2016/5/14/chartex" xmlns:mc="http://schemas.openxmlformats.org/markup-compatibility/2006" xmlns:aink="http://schemas.microsoft.com/office/drawing/2016/ink" xmlns:am3d="http://schemas.microsoft.com/office/drawing/2017/model3d" xmlns:o="urn:schemas-microsoft-com:office:office" xmlns:oel="http://schemas.microsoft.com/office/2019/extlst" xmlns:r="http://schemas.openxmlformats.org/officeDocument/2006/relationships" xmlns:m="http://schemas.openxmlformats.org/officeDocument/2006/math" xmlns:v="urn:schemas-microsoft-com:vml" xmlns:wp14="http://schemas.microsoft.com/office/word/2010/wordprocessingDrawing" xmlns:wp="http://schemas.openxmlformats.org/drawingml/2006/wordprocessingDrawing" xmlns:w10="urn:schemas-microsoft-com:office:word" xmlns:w="http://schemas.openxmlformats.org/wordprocessingml/2006/main" xmlns:w14="http://schemas.microsoft.com/office/word/2010/wordml" xmlns:w15="http://schemas.microsoft.com/office/word/2012/wordml" xmlns:w16cex="http://schemas.microsoft.com/office/word/2018/wordml/cex" xmlns:w16cid="http://schemas.microsoft.com/office/word/2016/wordml/cid" xmlns:w16="http://schemas.microsoft.com/office/word/2018/wordml" xmlns:w16du="http://schemas.microsoft.com/office/word/2023/wordml/word16du" xmlns:w16sdtdh="http://schemas.microsoft.com/office/word/2020/wordml/sdtdatahash" xmlns:w16se="http://schemas.microsoft.com/office/word/2015/wordml/symex" xmlns:wpg="http://schemas.microsoft.com/office/word/2010/wordprocessingGroup" xmlns:wpi="http://schemas.microsoft.com/office/word/2010/wordprocessingInk" xmlns:wne="http://schemas.microsoft.com/office/word/2006/wordml" xmlns:wps="http://schemas.microsoft.com/office/word/2010/wordprocessingShape" mc:Ignorable="w14 w15 w16se w16cid w16 w16cex w16sdtdh wp14">
   <w:sdt>
     <w:sdtPr>
       <w:id w:val="797413098"/>
@@ -13436,7 +17690,7 @@
 </file>
 
 <file path=word/footnotes.xml><?xml version="1.0" encoding="utf-8"?>
-<w:footnotes xmlns:wpc="http://schemas.microsoft.com/office/word/2010/wordprocessingCanvas" xmlns:cx="http://schemas.microsoft.com/office/drawing/2014/chartex" xmlns:cx1="http://schemas.microsoft.com/office/drawing/2015/9/8/chartex" xmlns:cx2="http://schemas.microsoft.com/office/drawing/2015/10/21/chartex" xmlns:cx3="http://schemas.microsoft.com/office/drawing/2016/5/9/chartex" xmlns:cx4="http://schemas.microsoft.com/office/drawing/2016/5/10/chartex" xmlns:cx5="http://schemas.microsoft.com/office/drawing/2016/5/11/chartex" xmlns:cx6="http://schemas.microsoft.com/office/drawing/2016/5/12/chartex" xmlns:cx7="http://schemas.microsoft.com/office/drawing/2016/5/13/chartex" xmlns:cx8="http://schemas.microsoft.com/office/drawing/2016/5/14/chartex" xmlns:mc="http://schemas.openxmlformats.org/markup-compatibility/2006" xmlns:aink="http://schemas.microsoft.com/office/drawing/2016/ink" xmlns:am3d="http://schemas.microsoft.com/office/drawing/2017/model3d" xmlns:o="urn:schemas-microsoft-com:office:office" xmlns:oel="http://schemas.microsoft.com/office/2019/extlst" xmlns:r="http://schemas.openxmlformats.org/officeDocument/2006/relationships" xmlns:m="http://schemas.openxmlformats.org/officeDocument/2006/math" xmlns:v="urn:schemas-microsoft-com:vml" xmlns:wp14="http://schemas.microsoft.com/office/word/2010/wordprocessingDrawing" xmlns:wp="http://schemas.openxmlformats.org/drawingml/2006/wordprocessingDrawing" xmlns:w10="urn:schemas-microsoft-com:office:word" xmlns:w="http://schemas.openxmlformats.org/wordprocessingml/2006/main" xmlns:w14="http://schemas.microsoft.com/office/word/2010/wordml" xmlns:w15="http://schemas.microsoft.com/office/word/2012/wordml" xmlns:w16cex="http://schemas.microsoft.com/office/word/2018/wordml/cex" xmlns:w16cid="http://schemas.microsoft.com/office/word/2016/wordml/cid" xmlns:w16="http://schemas.microsoft.com/office/word/2018/wordml" xmlns:w16du="http://schemas.microsoft.com/office/word/2023/wordml/word16du" xmlns:w16sdtdh="http://schemas.microsoft.com/office/word/2020/wordml/sdtdatahash" xmlns:w16se="http://schemas.microsoft.com/office/word/2015/wordml/symex" xmlns:wpg="http://schemas.microsoft.com/office/word/2010/wordprocessingGroup" xmlns:wpi="http://schemas.microsoft.com/office/word/2010/wordprocessingInk" xmlns:wne="http://schemas.microsoft.com/office/word/2006/wordml" xmlns:wps="http://schemas.microsoft.com/office/word/2010/wordprocessingShape" mc:Ignorable="w14 w15 w16se w16cid w16 w16cex w16sdtdh w16du wp14">
+<w:footnotes xmlns:wpc="http://schemas.microsoft.com/office/word/2010/wordprocessingCanvas" xmlns:cx="http://schemas.microsoft.com/office/drawing/2014/chartex" xmlns:cx1="http://schemas.microsoft.com/office/drawing/2015/9/8/chartex" xmlns:cx2="http://schemas.microsoft.com/office/drawing/2015/10/21/chartex" xmlns:cx3="http://schemas.microsoft.com/office/drawing/2016/5/9/chartex" xmlns:cx4="http://schemas.microsoft.com/office/drawing/2016/5/10/chartex" xmlns:cx5="http://schemas.microsoft.com/office/drawing/2016/5/11/chartex" xmlns:cx6="http://schemas.microsoft.com/office/drawing/2016/5/12/chartex" xmlns:cx7="http://schemas.microsoft.com/office/drawing/2016/5/13/chartex" xmlns:cx8="http://schemas.microsoft.com/office/drawing/2016/5/14/chartex" xmlns:mc="http://schemas.openxmlformats.org/markup-compatibility/2006" xmlns:aink="http://schemas.microsoft.com/office/drawing/2016/ink" xmlns:am3d="http://schemas.microsoft.com/office/drawing/2017/model3d" xmlns:o="urn:schemas-microsoft-com:office:office" xmlns:oel="http://schemas.microsoft.com/office/2019/extlst" xmlns:r="http://schemas.openxmlformats.org/officeDocument/2006/relationships" xmlns:m="http://schemas.openxmlformats.org/officeDocument/2006/math" xmlns:v="urn:schemas-microsoft-com:vml" xmlns:wp14="http://schemas.microsoft.com/office/word/2010/wordprocessingDrawing" xmlns:wp="http://schemas.openxmlformats.org/drawingml/2006/wordprocessingDrawing" xmlns:w10="urn:schemas-microsoft-com:office:word" xmlns:w="http://schemas.openxmlformats.org/wordprocessingml/2006/main" xmlns:w14="http://schemas.microsoft.com/office/word/2010/wordml" xmlns:w15="http://schemas.microsoft.com/office/word/2012/wordml" xmlns:w16cex="http://schemas.microsoft.com/office/word/2018/wordml/cex" xmlns:w16cid="http://schemas.microsoft.com/office/word/2016/wordml/cid" xmlns:w16="http://schemas.microsoft.com/office/word/2018/wordml" xmlns:w16du="http://schemas.microsoft.com/office/word/2023/wordml/word16du" xmlns:w16sdtdh="http://schemas.microsoft.com/office/word/2020/wordml/sdtdatahash" xmlns:w16se="http://schemas.microsoft.com/office/word/2015/wordml/symex" xmlns:wpg="http://schemas.microsoft.com/office/word/2010/wordprocessingGroup" xmlns:wpi="http://schemas.microsoft.com/office/word/2010/wordprocessingInk" xmlns:wne="http://schemas.microsoft.com/office/word/2006/wordml" xmlns:wps="http://schemas.microsoft.com/office/word/2010/wordprocessingShape" mc:Ignorable="w14 w15 w16se w16cid w16 w16cex w16sdtdh wp14">
   <w:footnote w:type="separator" w:id="-1">
     <w:p>
       <w:r>
@@ -13455,7 +17709,7 @@
 </file>
 
 <file path=word/numbering.xml><?xml version="1.0" encoding="utf-8"?>
-<w:numbering xmlns:wpc="http://schemas.microsoft.com/office/word/2010/wordprocessingCanvas" xmlns:cx="http://schemas.microsoft.com/office/drawing/2014/chartex" xmlns:cx1="http://schemas.microsoft.com/office/drawing/2015/9/8/chartex" xmlns:cx2="http://schemas.microsoft.com/office/drawing/2015/10/21/chartex" xmlns:cx3="http://schemas.microsoft.com/office/drawing/2016/5/9/chartex" xmlns:cx4="http://schemas.microsoft.com/office/drawing/2016/5/10/chartex" xmlns:cx5="http://schemas.microsoft.com/office/drawing/2016/5/11/chartex" xmlns:cx6="http://schemas.microsoft.com/office/drawing/2016/5/12/chartex" xmlns:cx7="http://schemas.microsoft.com/office/drawing/2016/5/13/chartex" xmlns:cx8="http://schemas.microsoft.com/office/drawing/2016/5/14/chartex" xmlns:mc="http://schemas.openxmlformats.org/markup-compatibility/2006" xmlns:aink="http://schemas.microsoft.com/office/drawing/2016/ink" xmlns:am3d="http://schemas.microsoft.com/office/drawing/2017/model3d" xmlns:o="urn:schemas-microsoft-com:office:office" xmlns:oel="http://schemas.microsoft.com/office/2019/extlst" xmlns:r="http://schemas.openxmlformats.org/officeDocument/2006/relationships" xmlns:m="http://schemas.openxmlformats.org/officeDocument/2006/math" xmlns:v="urn:schemas-microsoft-com:vml" xmlns:wp14="http://schemas.microsoft.com/office/word/2010/wordprocessingDrawing" xmlns:wp="http://schemas.openxmlformats.org/drawingml/2006/wordprocessingDrawing" xmlns:w10="urn:schemas-microsoft-com:office:word" xmlns:w="http://schemas.openxmlformats.org/wordprocessingml/2006/main" xmlns:w14="http://schemas.microsoft.com/office/word/2010/wordml" xmlns:w15="http://schemas.microsoft.com/office/word/2012/wordml" xmlns:w16cex="http://schemas.microsoft.com/office/word/2018/wordml/cex" xmlns:w16cid="http://schemas.microsoft.com/office/word/2016/wordml/cid" xmlns:w16="http://schemas.microsoft.com/office/word/2018/wordml" xmlns:w16du="http://schemas.microsoft.com/office/word/2023/wordml/word16du" xmlns:w16sdtdh="http://schemas.microsoft.com/office/word/2020/wordml/sdtdatahash" xmlns:w16se="http://schemas.microsoft.com/office/word/2015/wordml/symex" xmlns:wpg="http://schemas.microsoft.com/office/word/2010/wordprocessingGroup" xmlns:wpi="http://schemas.microsoft.com/office/word/2010/wordprocessingInk" xmlns:wne="http://schemas.microsoft.com/office/word/2006/wordml" xmlns:wps="http://schemas.microsoft.com/office/word/2010/wordprocessingShape" mc:Ignorable="w14 w15 w16se w16cid w16 w16cex w16sdtdh w16du wp14">
+<w:numbering xmlns:wpc="http://schemas.microsoft.com/office/word/2010/wordprocessingCanvas" xmlns:cx="http://schemas.microsoft.com/office/drawing/2014/chartex" xmlns:cx1="http://schemas.microsoft.com/office/drawing/2015/9/8/chartex" xmlns:cx2="http://schemas.microsoft.com/office/drawing/2015/10/21/chartex" xmlns:cx3="http://schemas.microsoft.com/office/drawing/2016/5/9/chartex" xmlns:cx4="http://schemas.microsoft.com/office/drawing/2016/5/10/chartex" xmlns:cx5="http://schemas.microsoft.com/office/drawing/2016/5/11/chartex" xmlns:cx6="http://schemas.microsoft.com/office/drawing/2016/5/12/chartex" xmlns:cx7="http://schemas.microsoft.com/office/drawing/2016/5/13/chartex" xmlns:cx8="http://schemas.microsoft.com/office/drawing/2016/5/14/chartex" xmlns:mc="http://schemas.openxmlformats.org/markup-compatibility/2006" xmlns:aink="http://schemas.microsoft.com/office/drawing/2016/ink" xmlns:am3d="http://schemas.microsoft.com/office/drawing/2017/model3d" xmlns:o="urn:schemas-microsoft-com:office:office" xmlns:oel="http://schemas.microsoft.com/office/2019/extlst" xmlns:r="http://schemas.openxmlformats.org/officeDocument/2006/relationships" xmlns:m="http://schemas.openxmlformats.org/officeDocument/2006/math" xmlns:v="urn:schemas-microsoft-com:vml" xmlns:wp14="http://schemas.microsoft.com/office/word/2010/wordprocessingDrawing" xmlns:wp="http://schemas.openxmlformats.org/drawingml/2006/wordprocessingDrawing" xmlns:w10="urn:schemas-microsoft-com:office:word" xmlns:w="http://schemas.openxmlformats.org/wordprocessingml/2006/main" xmlns:w14="http://schemas.microsoft.com/office/word/2010/wordml" xmlns:w15="http://schemas.microsoft.com/office/word/2012/wordml" xmlns:w16cex="http://schemas.microsoft.com/office/word/2018/wordml/cex" xmlns:w16cid="http://schemas.microsoft.com/office/word/2016/wordml/cid" xmlns:w16="http://schemas.microsoft.com/office/word/2018/wordml" xmlns:w16du="http://schemas.microsoft.com/office/word/2023/wordml/word16du" xmlns:w16sdtdh="http://schemas.microsoft.com/office/word/2020/wordml/sdtdatahash" xmlns:w16se="http://schemas.microsoft.com/office/word/2015/wordml/symex" xmlns:wpg="http://schemas.microsoft.com/office/word/2010/wordprocessingGroup" xmlns:wpi="http://schemas.microsoft.com/office/word/2010/wordprocessingInk" xmlns:wne="http://schemas.microsoft.com/office/word/2006/wordml" xmlns:wps="http://schemas.microsoft.com/office/word/2010/wordprocessingShape" mc:Ignorable="w14 w15 w16se w16cid w16 w16cex w16sdtdh wp14">
   <w:abstractNum w:abstractNumId="0" w15:restartNumberingAfterBreak="0">
     <w:nsid w:val="01E72710"/>
     <w:multiLevelType w:val="hybridMultilevel"/>
@@ -22038,7 +26292,7 @@
 </file>
 
 <file path=word/styles.xml><?xml version="1.0" encoding="utf-8"?>
-<w:styles xmlns:mc="http://schemas.openxmlformats.org/markup-compatibility/2006" xmlns:r="http://schemas.openxmlformats.org/officeDocument/2006/relationships" xmlns:w="http://schemas.openxmlformats.org/wordprocessingml/2006/main" xmlns:w14="http://schemas.microsoft.com/office/word/2010/wordml" xmlns:w15="http://schemas.microsoft.com/office/word/2012/wordml" xmlns:w16cex="http://schemas.microsoft.com/office/word/2018/wordml/cex" xmlns:w16cid="http://schemas.microsoft.com/office/word/2016/wordml/cid" xmlns:w16="http://schemas.microsoft.com/office/word/2018/wordml" xmlns:w16du="http://schemas.microsoft.com/office/word/2023/wordml/word16du" xmlns:w16sdtdh="http://schemas.microsoft.com/office/word/2020/wordml/sdtdatahash" xmlns:w16se="http://schemas.microsoft.com/office/word/2015/wordml/symex" mc:Ignorable="w14 w15 w16se w16cid w16 w16cex w16sdtdh w16du">
+<w:styles xmlns:mc="http://schemas.openxmlformats.org/markup-compatibility/2006" xmlns:r="http://schemas.openxmlformats.org/officeDocument/2006/relationships" xmlns:w="http://schemas.openxmlformats.org/wordprocessingml/2006/main" xmlns:w14="http://schemas.microsoft.com/office/word/2010/wordml" xmlns:w15="http://schemas.microsoft.com/office/word/2012/wordml" xmlns:w16cex="http://schemas.microsoft.com/office/word/2018/wordml/cex" xmlns:w16cid="http://schemas.microsoft.com/office/word/2016/wordml/cid" xmlns:w16="http://schemas.microsoft.com/office/word/2018/wordml" xmlns:w16sdtdh="http://schemas.microsoft.com/office/word/2020/wordml/sdtdatahash" xmlns:w16se="http://schemas.microsoft.com/office/word/2015/wordml/symex" mc:Ignorable="w14 w15 w16se w16cid w16 w16cex w16sdtdh">
   <w:docDefaults>
     <w:rPrDefault>
       <w:rPr>
@@ -22664,6 +26918,7 @@
   <w:style w:type="character" w:default="1" w:styleId="DefaultParagraphFont">
     <w:name w:val="Default Paragraph Font"/>
     <w:uiPriority w:val="1"/>
+    <w:semiHidden/>
     <w:unhideWhenUsed/>
   </w:style>
   <w:style w:type="table" w:default="1" w:styleId="TableNormal">
